--- a/Задание 1.1.docx
+++ b/Задание 1.1.docx
@@ -1,6 +1,6 @@
 
 <file path=word/document.xml><?xml version="1.0" encoding="utf-8"?>
-<w:document xmlns:wpc="http://schemas.microsoft.com/office/word/2010/wordprocessingCanvas" xmlns:cx="http://schemas.microsoft.com/office/drawing/2014/chartex" xmlns:cx1="http://schemas.microsoft.com/office/drawing/2015/9/8/chartex" xmlns:mc="http://schemas.openxmlformats.org/markup-compatibility/2006" xmlns:o="urn:schemas-microsoft-com:office:office" xmlns:r="http://schemas.openxmlformats.org/officeDocument/2006/relationships" xmlns:m="http://schemas.openxmlformats.org/officeDocument/2006/math" xmlns:v="urn:schemas-microsoft-com:vml" xmlns:wp14="http://schemas.microsoft.com/office/word/2010/wordprocessingDrawing" xmlns:wp="http://schemas.openxmlformats.org/drawingml/2006/wordprocessingDrawing" xmlns:w10="urn:schemas-microsoft-com:office:word" xmlns:w="http://schemas.openxmlformats.org/wordprocessingml/2006/main" xmlns:w14="http://schemas.microsoft.com/office/word/2010/wordml" xmlns:w15="http://schemas.microsoft.com/office/word/2012/wordml" xmlns:w16se="http://schemas.microsoft.com/office/word/2015/wordml/symex" xmlns:wpg="http://schemas.microsoft.com/office/word/2010/wordprocessingGroup" xmlns:wpi="http://schemas.microsoft.com/office/word/2010/wordprocessingInk" xmlns:wne="http://schemas.microsoft.com/office/word/2006/wordml" xmlns:wps="http://schemas.microsoft.com/office/word/2010/wordprocessingShape" mc:Ignorable="w14 w15 w16se wp14">
+<w:document xmlns:wpc="http://schemas.microsoft.com/office/word/2010/wordprocessingCanvas" xmlns:mc="http://schemas.openxmlformats.org/markup-compatibility/2006" xmlns:o="urn:schemas-microsoft-com:office:office" xmlns:r="http://schemas.openxmlformats.org/officeDocument/2006/relationships" xmlns:m="http://schemas.openxmlformats.org/officeDocument/2006/math" xmlns:v="urn:schemas-microsoft-com:vml" xmlns:wp14="http://schemas.microsoft.com/office/word/2010/wordprocessingDrawing" xmlns:wp="http://schemas.openxmlformats.org/drawingml/2006/wordprocessingDrawing" xmlns:w10="urn:schemas-microsoft-com:office:word" xmlns:w="http://schemas.openxmlformats.org/wordprocessingml/2006/main" xmlns:w14="http://schemas.microsoft.com/office/word/2010/wordml" xmlns:w15="http://schemas.microsoft.com/office/word/2012/wordml" xmlns:wpg="http://schemas.microsoft.com/office/word/2010/wordprocessingGroup" xmlns:wpi="http://schemas.microsoft.com/office/word/2010/wordprocessingInk" xmlns:wne="http://schemas.microsoft.com/office/word/2006/wordml" xmlns:wps="http://schemas.microsoft.com/office/word/2010/wordprocessingShape" mc:Ignorable="w14 w15 wp14">
   <w:body>
     <w:p>
       <w:pPr>
@@ -10,7 +10,7 @@
           <w:numId w:val="5"/>
         </w:numPr>
         <w:spacing w:after="0" w:line="240" w:lineRule="auto"/>
-        <w:ind w:firstLine="851"/>
+        <w:ind w:left="0" w:firstLine="851"/>
         <w:jc w:val="both"/>
         <w:rPr>
           <w:rFonts w:ascii="Times New Roman" w:hAnsi="Times New Roman" w:cs="Times New Roman"/>
@@ -32,8 +32,12 @@
     <w:p>
       <w:pPr>
         <w:pStyle w:val="a7"/>
-        <w:spacing w:after="0" w:line="240" w:lineRule="auto"/>
-        <w:ind w:left="1571"/>
+        <w:numPr>
+          <w:ilvl w:val="1"/>
+          <w:numId w:val="5"/>
+        </w:numPr>
+        <w:spacing w:after="0" w:line="240" w:lineRule="auto"/>
+        <w:ind w:left="0" w:firstLine="851"/>
         <w:jc w:val="both"/>
         <w:rPr>
           <w:rFonts w:ascii="Times New Roman" w:hAnsi="Times New Roman" w:cs="Times New Roman"/>
@@ -83,34 +87,57 @@
     </w:p>
     <w:p>
       <w:pPr>
+        <w:pStyle w:val="a7"/>
+        <w:numPr>
+          <w:ilvl w:val="1"/>
+          <w:numId w:val="5"/>
+        </w:numPr>
+        <w:spacing w:after="0" w:line="240" w:lineRule="auto"/>
+        <w:ind w:left="0" w:firstLine="851"/>
+        <w:jc w:val="both"/>
+        <w:rPr>
+          <w:rFonts w:ascii="Times New Roman" w:hAnsi="Times New Roman" w:cs="Times New Roman"/>
+          <w:sz w:val="28"/>
+          <w:szCs w:val="28"/>
+        </w:rPr>
+      </w:pPr>
+      <w:r>
+        <w:rPr>
+          <w:rFonts w:ascii="Times New Roman" w:hAnsi="Times New Roman" w:cs="Times New Roman"/>
+          <w:b/>
+          <w:sz w:val="28"/>
+          <w:szCs w:val="28"/>
+        </w:rPr>
+        <w:t>Краткая характеристика области применения</w:t>
+      </w:r>
+    </w:p>
+    <w:p>
+      <w:pPr>
         <w:spacing w:after="0" w:line="240" w:lineRule="auto"/>
         <w:ind w:firstLine="851"/>
         <w:contextualSpacing/>
         <w:jc w:val="both"/>
         <w:rPr>
           <w:rFonts w:ascii="Times New Roman" w:hAnsi="Times New Roman" w:cs="Times New Roman"/>
-          <w:b/>
-          <w:sz w:val="28"/>
-          <w:szCs w:val="28"/>
-        </w:rPr>
-      </w:pPr>
-      <w:r>
-        <w:rPr>
-          <w:rFonts w:ascii="Times New Roman" w:hAnsi="Times New Roman" w:cs="Times New Roman"/>
-          <w:b/>
-          <w:sz w:val="28"/>
-          <w:szCs w:val="28"/>
-        </w:rPr>
-        <w:tab/>
-      </w:r>
-      <w:r>
-        <w:rPr>
-          <w:rFonts w:ascii="Times New Roman" w:hAnsi="Times New Roman" w:cs="Times New Roman"/>
-          <w:b/>
-          <w:sz w:val="28"/>
-          <w:szCs w:val="28"/>
-        </w:rPr>
-        <w:t>Краткая характеристика области применения</w:t>
+          <w:sz w:val="28"/>
+          <w:szCs w:val="28"/>
+        </w:rPr>
+      </w:pPr>
+      <w:r>
+        <w:rPr>
+          <w:rFonts w:ascii="Times New Roman" w:hAnsi="Times New Roman" w:cs="Times New Roman"/>
+          <w:sz w:val="28"/>
+          <w:szCs w:val="28"/>
+        </w:rPr>
+        <w:t>Программа</w:t>
+      </w:r>
+      <w:r>
+        <w:rPr>
+          <w:rFonts w:ascii="Times New Roman" w:hAnsi="Times New Roman" w:cs="Times New Roman"/>
+          <w:sz w:val="28"/>
+          <w:szCs w:val="28"/>
+        </w:rPr>
+        <w:t xml:space="preserve"> предназначена для сбора, хранения, использования информации о финансовых показателях поликлиники.</w:t>
       </w:r>
     </w:p>
     <w:p>
@@ -121,25 +148,114 @@
         <w:jc w:val="both"/>
         <w:rPr>
           <w:rFonts w:ascii="Times New Roman" w:hAnsi="Times New Roman" w:cs="Times New Roman"/>
-          <w:sz w:val="28"/>
-          <w:szCs w:val="28"/>
-        </w:rPr>
-      </w:pPr>
-      <w:r>
-        <w:rPr>
-          <w:rFonts w:ascii="Times New Roman" w:hAnsi="Times New Roman" w:cs="Times New Roman"/>
-          <w:sz w:val="28"/>
-          <w:szCs w:val="28"/>
-        </w:rPr>
-        <w:t>Программа</w:t>
-      </w:r>
-      <w:r>
-        <w:rPr>
-          <w:rFonts w:ascii="Times New Roman" w:hAnsi="Times New Roman" w:cs="Times New Roman"/>
-          <w:sz w:val="28"/>
-          <w:szCs w:val="28"/>
-        </w:rPr>
-        <w:t xml:space="preserve"> предназначена для сбора, хранения, использования информации о финансовых показателях поликлиники.</w:t>
+          <w:b/>
+          <w:sz w:val="28"/>
+          <w:szCs w:val="28"/>
+        </w:rPr>
+      </w:pPr>
+      <w:r>
+        <w:rPr>
+          <w:rFonts w:ascii="Times New Roman" w:hAnsi="Times New Roman" w:cs="Times New Roman"/>
+          <w:b/>
+          <w:sz w:val="28"/>
+          <w:szCs w:val="28"/>
+        </w:rPr>
+        <w:br w:type="page"/>
+      </w:r>
+    </w:p>
+    <w:p>
+      <w:pPr>
+        <w:pStyle w:val="a7"/>
+        <w:numPr>
+          <w:ilvl w:val="0"/>
+          <w:numId w:val="5"/>
+        </w:numPr>
+        <w:spacing w:after="0" w:line="240" w:lineRule="auto"/>
+        <w:ind w:left="0" w:firstLine="851"/>
+        <w:jc w:val="both"/>
+        <w:rPr>
+          <w:rFonts w:ascii="Times New Roman" w:hAnsi="Times New Roman" w:cs="Times New Roman"/>
+          <w:sz w:val="28"/>
+          <w:szCs w:val="28"/>
+        </w:rPr>
+      </w:pPr>
+      <w:r>
+        <w:rPr>
+          <w:rFonts w:ascii="Times New Roman" w:hAnsi="Times New Roman" w:cs="Times New Roman"/>
+          <w:b/>
+          <w:sz w:val="28"/>
+          <w:szCs w:val="28"/>
+        </w:rPr>
+        <w:lastRenderedPageBreak/>
+        <w:t>Основания для разработки</w:t>
+      </w:r>
+    </w:p>
+    <w:p>
+      <w:pPr>
+        <w:pStyle w:val="a7"/>
+        <w:numPr>
+          <w:ilvl w:val="1"/>
+          <w:numId w:val="5"/>
+        </w:numPr>
+        <w:spacing w:after="0" w:line="240" w:lineRule="auto"/>
+        <w:ind w:left="0" w:firstLine="851"/>
+        <w:jc w:val="both"/>
+        <w:rPr>
+          <w:rFonts w:ascii="Times New Roman" w:hAnsi="Times New Roman" w:cs="Times New Roman"/>
+          <w:sz w:val="28"/>
+          <w:szCs w:val="28"/>
+        </w:rPr>
+      </w:pPr>
+      <w:r>
+        <w:rPr>
+          <w:rFonts w:ascii="Times New Roman" w:hAnsi="Times New Roman" w:cs="Times New Roman"/>
+          <w:sz w:val="28"/>
+          <w:szCs w:val="28"/>
+        </w:rPr>
+        <w:t>Основанием для разработки данного ПО является практическая работа по дисциплине УП02 «</w:t>
+      </w:r>
+      <w:r>
+        <w:rPr>
+          <w:rFonts w:ascii="Times New Roman" w:hAnsi="Times New Roman" w:cs="Times New Roman"/>
+          <w:sz w:val="28"/>
+          <w:szCs w:val="28"/>
+        </w:rPr>
+        <w:t>Осуществление интеграции программных модулей</w:t>
+      </w:r>
+      <w:r>
+        <w:rPr>
+          <w:rFonts w:ascii="Times New Roman" w:hAnsi="Times New Roman" w:cs="Times New Roman"/>
+          <w:sz w:val="28"/>
+          <w:szCs w:val="28"/>
+        </w:rPr>
+        <w:t>».</w:t>
+      </w:r>
+    </w:p>
+    <w:p>
+      <w:pPr>
+        <w:pStyle w:val="a7"/>
+        <w:numPr>
+          <w:ilvl w:val="1"/>
+          <w:numId w:val="5"/>
+        </w:numPr>
+        <w:spacing w:after="0" w:line="240" w:lineRule="auto"/>
+        <w:ind w:left="0" w:firstLine="851"/>
+        <w:jc w:val="both"/>
+        <w:rPr>
+          <w:rFonts w:ascii="Times New Roman" w:hAnsi="Times New Roman" w:cs="Times New Roman"/>
+          <w:b/>
+          <w:sz w:val="28"/>
+          <w:szCs w:val="28"/>
+        </w:rPr>
+      </w:pPr>
+      <w:r>
+        <w:rPr>
+          <w:rFonts w:ascii="Times New Roman" w:hAnsi="Times New Roman" w:cs="Times New Roman"/>
+          <w:b/>
+          <w:sz w:val="28"/>
+          <w:szCs w:val="28"/>
+        </w:rPr>
+        <w:t>Наименование и условное обозначение темы разработки</w:t>
       </w:r>
     </w:p>
     <w:p>
@@ -154,15 +270,61 @@
           <w:szCs w:val="28"/>
         </w:rPr>
       </w:pPr>
-    </w:p>
-    <w:p>
-      <w:pPr>
-        <w:spacing w:line="240" w:lineRule="auto"/>
+      <w:r>
+        <w:rPr>
+          <w:rFonts w:ascii="Times New Roman" w:hAnsi="Times New Roman" w:cs="Times New Roman"/>
+          <w:sz w:val="28"/>
+          <w:szCs w:val="28"/>
+        </w:rPr>
+        <w:t xml:space="preserve">Наименование </w:t>
+      </w:r>
+      <w:r>
+        <w:rPr>
+          <w:rFonts w:ascii="Times New Roman" w:hAnsi="Times New Roman" w:cs="Times New Roman"/>
+          <w:sz w:val="28"/>
+          <w:szCs w:val="28"/>
+        </w:rPr>
+        <w:softHyphen/>
+        <w:t>– «Программа</w:t>
+      </w:r>
+      <w:r>
+        <w:rPr>
+          <w:rFonts w:ascii="Times New Roman" w:hAnsi="Times New Roman" w:cs="Times New Roman"/>
+          <w:sz w:val="28"/>
+          <w:szCs w:val="28"/>
+        </w:rPr>
+        <w:t xml:space="preserve"> для отслеживания финансовых показателей работы поликлиники»</w:t>
+      </w:r>
+    </w:p>
+    <w:p>
+      <w:pPr>
+        <w:spacing w:after="0" w:line="240" w:lineRule="auto"/>
         <w:ind w:firstLine="851"/>
         <w:contextualSpacing/>
         <w:jc w:val="both"/>
         <w:rPr>
           <w:rFonts w:ascii="Times New Roman" w:hAnsi="Times New Roman" w:cs="Times New Roman"/>
+          <w:sz w:val="28"/>
+          <w:szCs w:val="28"/>
+        </w:rPr>
+      </w:pPr>
+      <w:r>
+        <w:rPr>
+          <w:rFonts w:ascii="Times New Roman" w:hAnsi="Times New Roman" w:cs="Times New Roman"/>
+          <w:sz w:val="28"/>
+          <w:szCs w:val="28"/>
+        </w:rPr>
+        <w:t>Условное обозначение – «Отслеживание финансовых показателей работы поликлиники»</w:t>
+      </w:r>
+    </w:p>
+    <w:p>
+      <w:pPr>
+        <w:spacing w:after="0" w:line="240" w:lineRule="auto"/>
+        <w:ind w:firstLine="851"/>
+        <w:contextualSpacing/>
+        <w:jc w:val="both"/>
+        <w:rPr>
+          <w:rFonts w:ascii="Times New Roman" w:hAnsi="Times New Roman" w:cs="Times New Roman"/>
           <w:b/>
           <w:sz w:val="28"/>
           <w:szCs w:val="28"/>
@@ -186,23 +348,51 @@
           <w:numId w:val="5"/>
         </w:numPr>
         <w:spacing w:after="0" w:line="240" w:lineRule="auto"/>
-        <w:ind w:firstLine="851"/>
-        <w:jc w:val="both"/>
-        <w:rPr>
-          <w:rFonts w:ascii="Times New Roman" w:hAnsi="Times New Roman" w:cs="Times New Roman"/>
-          <w:sz w:val="28"/>
-          <w:szCs w:val="28"/>
-        </w:rPr>
-      </w:pPr>
-      <w:r>
+        <w:ind w:left="0" w:firstLine="851"/>
+        <w:jc w:val="both"/>
         <w:rPr>
           <w:rFonts w:ascii="Times New Roman" w:hAnsi="Times New Roman" w:cs="Times New Roman"/>
           <w:b/>
           <w:sz w:val="28"/>
           <w:szCs w:val="28"/>
         </w:rPr>
+      </w:pPr>
+      <w:r>
+        <w:rPr>
+          <w:rFonts w:ascii="Times New Roman" w:hAnsi="Times New Roman" w:cs="Times New Roman"/>
+          <w:b/>
+          <w:sz w:val="28"/>
+          <w:szCs w:val="28"/>
+        </w:rPr>
         <w:lastRenderedPageBreak/>
-        <w:t>Основания для разработки</w:t>
+        <w:t>Назначение разработки</w:t>
+      </w:r>
+    </w:p>
+    <w:p>
+      <w:pPr>
+        <w:pStyle w:val="a7"/>
+        <w:numPr>
+          <w:ilvl w:val="1"/>
+          <w:numId w:val="5"/>
+        </w:numPr>
+        <w:spacing w:after="0" w:line="240" w:lineRule="auto"/>
+        <w:ind w:left="0" w:firstLine="851"/>
+        <w:jc w:val="both"/>
+        <w:rPr>
+          <w:rFonts w:ascii="Times New Roman" w:hAnsi="Times New Roman" w:cs="Times New Roman"/>
+          <w:b/>
+          <w:sz w:val="28"/>
+          <w:szCs w:val="28"/>
+        </w:rPr>
+      </w:pPr>
+      <w:r>
+        <w:rPr>
+          <w:rFonts w:ascii="Times New Roman" w:hAnsi="Times New Roman" w:cs="Times New Roman"/>
+          <w:b/>
+          <w:sz w:val="28"/>
+          <w:szCs w:val="28"/>
+        </w:rPr>
+        <w:t>Функциональное назначение</w:t>
       </w:r>
     </w:p>
     <w:p>
@@ -223,211 +413,6 @@
           <w:sz w:val="28"/>
           <w:szCs w:val="28"/>
         </w:rPr>
-        <w:t>Основанием для разработки данного ПО является практическая работа по дисциплине УП02 «</w:t>
-      </w:r>
-      <w:r>
-        <w:rPr>
-          <w:rFonts w:ascii="Times New Roman" w:hAnsi="Times New Roman" w:cs="Times New Roman"/>
-          <w:sz w:val="28"/>
-          <w:szCs w:val="28"/>
-        </w:rPr>
-        <w:t>Осуществление интеграции программных модулей</w:t>
-      </w:r>
-      <w:r>
-        <w:rPr>
-          <w:rFonts w:ascii="Times New Roman" w:hAnsi="Times New Roman" w:cs="Times New Roman"/>
-          <w:sz w:val="28"/>
-          <w:szCs w:val="28"/>
-        </w:rPr>
-        <w:t>».</w:t>
-      </w:r>
-    </w:p>
-    <w:p>
-      <w:pPr>
-        <w:spacing w:after="0" w:line="240" w:lineRule="auto"/>
-        <w:ind w:firstLine="851"/>
-        <w:contextualSpacing/>
-        <w:jc w:val="both"/>
-        <w:rPr>
-          <w:rFonts w:ascii="Times New Roman" w:hAnsi="Times New Roman" w:cs="Times New Roman"/>
-          <w:b/>
-          <w:sz w:val="28"/>
-          <w:szCs w:val="28"/>
-        </w:rPr>
-      </w:pPr>
-      <w:r>
-        <w:rPr>
-          <w:rFonts w:ascii="Times New Roman" w:hAnsi="Times New Roman" w:cs="Times New Roman"/>
-          <w:b/>
-          <w:sz w:val="28"/>
-          <w:szCs w:val="28"/>
-        </w:rPr>
-        <w:t>Наименование и условное обозначение темы разработки</w:t>
-      </w:r>
-    </w:p>
-    <w:p>
-      <w:pPr>
-        <w:spacing w:after="0" w:line="240" w:lineRule="auto"/>
-        <w:ind w:firstLine="851"/>
-        <w:contextualSpacing/>
-        <w:jc w:val="both"/>
-        <w:rPr>
-          <w:rFonts w:ascii="Times New Roman" w:hAnsi="Times New Roman" w:cs="Times New Roman"/>
-          <w:sz w:val="28"/>
-          <w:szCs w:val="28"/>
-        </w:rPr>
-      </w:pPr>
-      <w:r>
-        <w:rPr>
-          <w:rFonts w:ascii="Times New Roman" w:hAnsi="Times New Roman" w:cs="Times New Roman"/>
-          <w:sz w:val="28"/>
-          <w:szCs w:val="28"/>
-        </w:rPr>
-        <w:t xml:space="preserve">Наименование </w:t>
-      </w:r>
-      <w:r>
-        <w:rPr>
-          <w:rFonts w:ascii="Times New Roman" w:hAnsi="Times New Roman" w:cs="Times New Roman"/>
-          <w:sz w:val="28"/>
-          <w:szCs w:val="28"/>
-        </w:rPr>
-        <w:softHyphen/>
-        <w:t>– «Программа</w:t>
-      </w:r>
-      <w:r>
-        <w:rPr>
-          <w:rFonts w:ascii="Times New Roman" w:hAnsi="Times New Roman" w:cs="Times New Roman"/>
-          <w:sz w:val="28"/>
-          <w:szCs w:val="28"/>
-        </w:rPr>
-        <w:t xml:space="preserve"> для отслеживания финансовых показателей работы поликлиники»</w:t>
-      </w:r>
-    </w:p>
-    <w:p>
-      <w:pPr>
-        <w:spacing w:after="0" w:line="240" w:lineRule="auto"/>
-        <w:ind w:firstLine="851"/>
-        <w:contextualSpacing/>
-        <w:jc w:val="both"/>
-        <w:rPr>
-          <w:rFonts w:ascii="Times New Roman" w:hAnsi="Times New Roman" w:cs="Times New Roman"/>
-          <w:sz w:val="28"/>
-          <w:szCs w:val="28"/>
-        </w:rPr>
-      </w:pPr>
-      <w:r>
-        <w:rPr>
-          <w:rFonts w:ascii="Times New Roman" w:hAnsi="Times New Roman" w:cs="Times New Roman"/>
-          <w:sz w:val="28"/>
-          <w:szCs w:val="28"/>
-        </w:rPr>
-        <w:t>Условное обозначение – «Отслеживание финансовых показателей работы поликлиники»</w:t>
-      </w:r>
-    </w:p>
-    <w:p>
-      <w:pPr>
-        <w:spacing w:after="0" w:line="240" w:lineRule="auto"/>
-        <w:ind w:firstLine="851"/>
-        <w:contextualSpacing/>
-        <w:jc w:val="both"/>
-        <w:rPr>
-          <w:rFonts w:ascii="Times New Roman" w:hAnsi="Times New Roman" w:cs="Times New Roman"/>
-          <w:b/>
-          <w:sz w:val="28"/>
-          <w:szCs w:val="28"/>
-        </w:rPr>
-      </w:pPr>
-    </w:p>
-    <w:p>
-      <w:pPr>
-        <w:spacing w:after="0" w:line="240" w:lineRule="auto"/>
-        <w:ind w:firstLine="851"/>
-        <w:contextualSpacing/>
-        <w:jc w:val="both"/>
-        <w:rPr>
-          <w:rFonts w:ascii="Times New Roman" w:hAnsi="Times New Roman" w:cs="Times New Roman"/>
-          <w:b/>
-          <w:sz w:val="28"/>
-          <w:szCs w:val="28"/>
-        </w:rPr>
-      </w:pPr>
-      <w:r>
-        <w:rPr>
-          <w:rFonts w:ascii="Times New Roman" w:hAnsi="Times New Roman" w:cs="Times New Roman"/>
-          <w:b/>
-          <w:sz w:val="28"/>
-          <w:szCs w:val="28"/>
-        </w:rPr>
-        <w:br w:type="page"/>
-      </w:r>
-    </w:p>
-    <w:p>
-      <w:pPr>
-        <w:pStyle w:val="a7"/>
-        <w:numPr>
-          <w:ilvl w:val="0"/>
-          <w:numId w:val="5"/>
-        </w:numPr>
-        <w:spacing w:after="0" w:line="240" w:lineRule="auto"/>
-        <w:ind w:firstLine="851"/>
-        <w:jc w:val="both"/>
-        <w:rPr>
-          <w:rFonts w:ascii="Times New Roman" w:hAnsi="Times New Roman" w:cs="Times New Roman"/>
-          <w:b/>
-          <w:sz w:val="28"/>
-          <w:szCs w:val="28"/>
-        </w:rPr>
-      </w:pPr>
-      <w:r>
-        <w:rPr>
-          <w:rFonts w:ascii="Times New Roman" w:hAnsi="Times New Roman" w:cs="Times New Roman"/>
-          <w:b/>
-          <w:sz w:val="28"/>
-          <w:szCs w:val="28"/>
-        </w:rPr>
-        <w:lastRenderedPageBreak/>
-        <w:t>Назначение разработки</w:t>
-      </w:r>
-    </w:p>
-    <w:p>
-      <w:pPr>
-        <w:spacing w:after="0" w:line="240" w:lineRule="auto"/>
-        <w:ind w:firstLine="851"/>
-        <w:contextualSpacing/>
-        <w:jc w:val="both"/>
-        <w:rPr>
-          <w:rFonts w:ascii="Times New Roman" w:hAnsi="Times New Roman" w:cs="Times New Roman"/>
-          <w:sz w:val="28"/>
-          <w:szCs w:val="28"/>
-        </w:rPr>
-      </w:pPr>
-      <w:r>
-        <w:rPr>
-          <w:rFonts w:ascii="Times New Roman" w:hAnsi="Times New Roman" w:cs="Times New Roman"/>
-          <w:sz w:val="28"/>
-          <w:szCs w:val="28"/>
-        </w:rPr>
-        <w:t>Функциональное назначение</w:t>
-      </w:r>
-    </w:p>
-    <w:p>
-      <w:pPr>
-        <w:spacing w:after="0" w:line="240" w:lineRule="auto"/>
-        <w:ind w:firstLine="851"/>
-        <w:contextualSpacing/>
-        <w:jc w:val="both"/>
-        <w:rPr>
-          <w:rFonts w:ascii="Times New Roman" w:hAnsi="Times New Roman" w:cs="Times New Roman"/>
-          <w:sz w:val="28"/>
-          <w:szCs w:val="28"/>
-        </w:rPr>
-      </w:pPr>
-      <w:r>
-        <w:rPr>
-          <w:rFonts w:ascii="Times New Roman" w:hAnsi="Times New Roman" w:cs="Times New Roman"/>
-          <w:sz w:val="28"/>
-          <w:szCs w:val="28"/>
-        </w:rPr>
         <w:t xml:space="preserve">Программа </w:t>
       </w:r>
       <w:r>
@@ -862,31 +847,24 @@
     <w:p>
       <w:pPr>
         <w:pStyle w:val="a7"/>
-        <w:spacing w:after="0" w:line="240" w:lineRule="auto"/>
-        <w:ind w:left="851" w:firstLine="851"/>
-        <w:jc w:val="both"/>
-        <w:rPr>
-          <w:rFonts w:ascii="Times New Roman" w:hAnsi="Times New Roman" w:cs="Times New Roman"/>
-          <w:sz w:val="28"/>
-          <w:szCs w:val="28"/>
-        </w:rPr>
-      </w:pPr>
-    </w:p>
-    <w:p>
-      <w:pPr>
-        <w:pStyle w:val="a7"/>
-        <w:spacing w:after="0" w:line="240" w:lineRule="auto"/>
-        <w:ind w:left="851" w:firstLine="851"/>
-        <w:jc w:val="both"/>
-        <w:rPr>
-          <w:rFonts w:ascii="Times New Roman" w:hAnsi="Times New Roman" w:cs="Times New Roman"/>
-          <w:sz w:val="28"/>
-          <w:szCs w:val="28"/>
-        </w:rPr>
-      </w:pPr>
-      <w:r>
-        <w:rPr>
-          <w:rFonts w:ascii="Times New Roman" w:hAnsi="Times New Roman" w:cs="Times New Roman"/>
+        <w:numPr>
+          <w:ilvl w:val="1"/>
+          <w:numId w:val="5"/>
+        </w:numPr>
+        <w:spacing w:after="0" w:line="240" w:lineRule="auto"/>
+        <w:ind w:left="0" w:firstLine="851"/>
+        <w:jc w:val="both"/>
+        <w:rPr>
+          <w:rFonts w:ascii="Times New Roman" w:hAnsi="Times New Roman" w:cs="Times New Roman"/>
+          <w:b/>
+          <w:sz w:val="28"/>
+          <w:szCs w:val="28"/>
+        </w:rPr>
+      </w:pPr>
+      <w:r>
+        <w:rPr>
+          <w:rFonts w:ascii="Times New Roman" w:hAnsi="Times New Roman" w:cs="Times New Roman"/>
+          <w:b/>
           <w:sz w:val="28"/>
           <w:szCs w:val="28"/>
         </w:rPr>
@@ -901,7 +879,7 @@
           <w:tab w:val="left" w:pos="993"/>
         </w:tabs>
         <w:spacing w:after="0" w:line="240" w:lineRule="auto"/>
-        <w:ind w:left="851" w:firstLine="851"/>
+        <w:ind w:left="0" w:firstLine="851"/>
         <w:jc w:val="both"/>
         <w:rPr>
           <w:rFonts w:ascii="Times New Roman" w:hAnsi="Times New Roman" w:cs="Times New Roman"/>
@@ -942,16 +920,14 @@
         <w:jc w:val="both"/>
         <w:rPr>
           <w:rFonts w:ascii="Times New Roman" w:eastAsia="Times New Roman" w:hAnsi="Times New Roman" w:cs="Times New Roman"/>
-          <w:color w:val="000000"/>
-          <w:sz w:val="28"/>
-          <w:szCs w:val="28"/>
-          <w:lang w:eastAsia="ru-RU"/>
-        </w:rPr>
-      </w:pPr>
-      <w:r>
-        <w:rPr>
-          <w:rFonts w:ascii="Times New Roman" w:eastAsia="Times New Roman" w:hAnsi="Times New Roman" w:cs="Times New Roman"/>
-          <w:color w:val="000000"/>
+          <w:sz w:val="28"/>
+          <w:szCs w:val="28"/>
+          <w:lang w:eastAsia="ru-RU"/>
+        </w:rPr>
+      </w:pPr>
+      <w:r>
+        <w:rPr>
+          <w:rFonts w:ascii="Times New Roman" w:eastAsia="Times New Roman" w:hAnsi="Times New Roman" w:cs="Times New Roman"/>
           <w:sz w:val="28"/>
           <w:szCs w:val="28"/>
           <w:lang w:eastAsia="ru-RU"/>
@@ -961,7 +937,6 @@
       <w:r>
         <w:rPr>
           <w:rFonts w:ascii="Times New Roman" w:eastAsia="Times New Roman" w:hAnsi="Times New Roman" w:cs="Times New Roman"/>
-          <w:color w:val="000000"/>
           <w:sz w:val="28"/>
           <w:szCs w:val="28"/>
           <w:lang w:eastAsia="ru-RU"/>
@@ -971,22 +946,20 @@
     </w:p>
     <w:p>
       <w:pPr>
-        <w:spacing w:line="240" w:lineRule="auto"/>
+        <w:spacing w:after="0" w:line="240" w:lineRule="auto"/>
         <w:ind w:firstLine="851"/>
         <w:contextualSpacing/>
         <w:jc w:val="both"/>
         <w:rPr>
           <w:rFonts w:ascii="Times New Roman" w:eastAsia="Times New Roman" w:hAnsi="Times New Roman" w:cs="Times New Roman"/>
-          <w:color w:val="000000"/>
-          <w:sz w:val="28"/>
-          <w:szCs w:val="28"/>
-          <w:lang w:eastAsia="ru-RU"/>
-        </w:rPr>
-      </w:pPr>
-      <w:r>
-        <w:rPr>
-          <w:rFonts w:ascii="Times New Roman" w:eastAsia="Times New Roman" w:hAnsi="Times New Roman" w:cs="Times New Roman"/>
-          <w:color w:val="000000"/>
+          <w:sz w:val="28"/>
+          <w:szCs w:val="28"/>
+          <w:lang w:eastAsia="ru-RU"/>
+        </w:rPr>
+      </w:pPr>
+      <w:r>
+        <w:rPr>
+          <w:rFonts w:ascii="Times New Roman" w:eastAsia="Times New Roman" w:hAnsi="Times New Roman" w:cs="Times New Roman"/>
           <w:sz w:val="28"/>
           <w:szCs w:val="28"/>
           <w:lang w:eastAsia="ru-RU"/>
@@ -1002,12 +975,11 @@
           <w:numId w:val="5"/>
         </w:numPr>
         <w:spacing w:after="0" w:line="240" w:lineRule="auto"/>
-        <w:ind w:firstLine="851"/>
+        <w:ind w:left="0" w:firstLine="851"/>
         <w:jc w:val="both"/>
         <w:rPr>
           <w:rFonts w:ascii="Times New Roman" w:eastAsia="Times New Roman" w:hAnsi="Times New Roman" w:cs="Times New Roman"/>
           <w:b/>
-          <w:color w:val="000000"/>
           <w:sz w:val="28"/>
           <w:szCs w:val="28"/>
           <w:lang w:eastAsia="ru-RU"/>
@@ -1027,8 +999,12 @@
     <w:p>
       <w:pPr>
         <w:pStyle w:val="a7"/>
-        <w:spacing w:after="0" w:line="240" w:lineRule="auto"/>
-        <w:ind w:firstLine="851"/>
+        <w:numPr>
+          <w:ilvl w:val="1"/>
+          <w:numId w:val="5"/>
+        </w:numPr>
+        <w:spacing w:after="0" w:line="240" w:lineRule="auto"/>
+        <w:ind w:left="0" w:firstLine="851"/>
         <w:jc w:val="both"/>
         <w:rPr>
           <w:rFonts w:ascii="Times New Roman" w:hAnsi="Times New Roman" w:cs="Times New Roman"/>
@@ -1050,8 +1026,12 @@
     <w:p>
       <w:pPr>
         <w:pStyle w:val="a7"/>
-        <w:spacing w:after="0" w:line="240" w:lineRule="auto"/>
-        <w:ind w:firstLine="851"/>
+        <w:numPr>
+          <w:ilvl w:val="2"/>
+          <w:numId w:val="5"/>
+        </w:numPr>
+        <w:spacing w:after="0" w:line="240" w:lineRule="auto"/>
+        <w:ind w:left="0" w:firstLine="851"/>
         <w:jc w:val="both"/>
         <w:rPr>
           <w:rFonts w:ascii="Times New Roman" w:hAnsi="Times New Roman" w:cs="Times New Roman"/>
@@ -1085,16 +1065,14 @@
         <w:jc w:val="both"/>
         <w:rPr>
           <w:rFonts w:ascii="Times New Roman" w:eastAsia="Times New Roman" w:hAnsi="Times New Roman" w:cs="Times New Roman"/>
-          <w:color w:val="000000"/>
-          <w:sz w:val="28"/>
-          <w:szCs w:val="28"/>
-          <w:lang w:eastAsia="ru-RU"/>
-        </w:rPr>
-      </w:pPr>
-      <w:r>
-        <w:rPr>
-          <w:rFonts w:ascii="Times New Roman" w:eastAsia="Times New Roman" w:hAnsi="Times New Roman" w:cs="Times New Roman"/>
-          <w:color w:val="000000"/>
+          <w:sz w:val="28"/>
+          <w:szCs w:val="28"/>
+          <w:lang w:eastAsia="ru-RU"/>
+        </w:rPr>
+      </w:pPr>
+      <w:r>
+        <w:rPr>
+          <w:rFonts w:ascii="Times New Roman" w:eastAsia="Times New Roman" w:hAnsi="Times New Roman" w:cs="Times New Roman"/>
           <w:sz w:val="28"/>
           <w:szCs w:val="28"/>
           <w:lang w:eastAsia="ru-RU"/>
@@ -1104,7 +1082,6 @@
       <w:r>
         <w:rPr>
           <w:rFonts w:ascii="Times New Roman" w:eastAsia="Times New Roman" w:hAnsi="Times New Roman" w:cs="Times New Roman"/>
-          <w:color w:val="000000"/>
           <w:spacing w:val="-6"/>
           <w:sz w:val="28"/>
           <w:szCs w:val="28"/>
@@ -1121,19 +1098,18 @@
           <w:numId w:val="2"/>
         </w:numPr>
         <w:spacing w:after="0" w:line="240" w:lineRule="auto"/>
-        <w:jc w:val="both"/>
-        <w:rPr>
-          <w:rFonts w:ascii="Times New Roman" w:eastAsia="Times New Roman" w:hAnsi="Times New Roman" w:cs="Times New Roman"/>
-          <w:color w:val="000000"/>
-          <w:sz w:val="28"/>
-          <w:szCs w:val="28"/>
-          <w:lang w:eastAsia="ru-RU"/>
-        </w:rPr>
-      </w:pPr>
-      <w:r>
-        <w:rPr>
-          <w:rFonts w:ascii="Times New Roman" w:eastAsia="Times New Roman" w:hAnsi="Times New Roman" w:cs="Times New Roman"/>
-          <w:color w:val="000000"/>
+        <w:ind w:left="0" w:firstLine="851"/>
+        <w:jc w:val="both"/>
+        <w:rPr>
+          <w:rFonts w:ascii="Times New Roman" w:eastAsia="Times New Roman" w:hAnsi="Times New Roman" w:cs="Times New Roman"/>
+          <w:sz w:val="28"/>
+          <w:szCs w:val="28"/>
+          <w:lang w:eastAsia="ru-RU"/>
+        </w:rPr>
+      </w:pPr>
+      <w:r>
+        <w:rPr>
+          <w:rFonts w:ascii="Times New Roman" w:eastAsia="Times New Roman" w:hAnsi="Times New Roman" w:cs="Times New Roman"/>
           <w:sz w:val="28"/>
           <w:szCs w:val="28"/>
           <w:lang w:eastAsia="ru-RU"/>
@@ -1157,19 +1133,18 @@
           <w:numId w:val="2"/>
         </w:numPr>
         <w:spacing w:after="0" w:line="240" w:lineRule="auto"/>
-        <w:jc w:val="both"/>
-        <w:rPr>
-          <w:rFonts w:ascii="Times New Roman" w:eastAsia="Times New Roman" w:hAnsi="Times New Roman" w:cs="Times New Roman"/>
-          <w:color w:val="000000"/>
-          <w:sz w:val="28"/>
-          <w:szCs w:val="28"/>
-          <w:lang w:eastAsia="ru-RU"/>
-        </w:rPr>
-      </w:pPr>
-      <w:r>
-        <w:rPr>
-          <w:rFonts w:ascii="Times New Roman" w:eastAsia="Times New Roman" w:hAnsi="Times New Roman" w:cs="Times New Roman"/>
-          <w:color w:val="000000"/>
+        <w:ind w:left="0" w:firstLine="851"/>
+        <w:jc w:val="both"/>
+        <w:rPr>
+          <w:rFonts w:ascii="Times New Roman" w:eastAsia="Times New Roman" w:hAnsi="Times New Roman" w:cs="Times New Roman"/>
+          <w:sz w:val="28"/>
+          <w:szCs w:val="28"/>
+          <w:lang w:eastAsia="ru-RU"/>
+        </w:rPr>
+      </w:pPr>
+      <w:r>
+        <w:rPr>
+          <w:rFonts w:ascii="Times New Roman" w:eastAsia="Times New Roman" w:hAnsi="Times New Roman" w:cs="Times New Roman"/>
           <w:sz w:val="28"/>
           <w:szCs w:val="28"/>
           <w:lang w:eastAsia="ru-RU"/>
@@ -1193,19 +1168,18 @@
           <w:numId w:val="2"/>
         </w:numPr>
         <w:spacing w:after="0" w:line="240" w:lineRule="auto"/>
-        <w:jc w:val="both"/>
-        <w:rPr>
-          <w:rFonts w:ascii="Times New Roman" w:eastAsia="Times New Roman" w:hAnsi="Times New Roman" w:cs="Times New Roman"/>
-          <w:color w:val="000000"/>
-          <w:sz w:val="28"/>
-          <w:szCs w:val="28"/>
-          <w:lang w:eastAsia="ru-RU"/>
-        </w:rPr>
-      </w:pPr>
-      <w:r>
-        <w:rPr>
-          <w:rFonts w:ascii="Times New Roman" w:eastAsia="Times New Roman" w:hAnsi="Times New Roman" w:cs="Times New Roman"/>
-          <w:color w:val="000000"/>
+        <w:ind w:left="0" w:firstLine="851"/>
+        <w:jc w:val="both"/>
+        <w:rPr>
+          <w:rFonts w:ascii="Times New Roman" w:eastAsia="Times New Roman" w:hAnsi="Times New Roman" w:cs="Times New Roman"/>
+          <w:sz w:val="28"/>
+          <w:szCs w:val="28"/>
+          <w:lang w:eastAsia="ru-RU"/>
+        </w:rPr>
+      </w:pPr>
+      <w:r>
+        <w:rPr>
+          <w:rFonts w:ascii="Times New Roman" w:eastAsia="Times New Roman" w:hAnsi="Times New Roman" w:cs="Times New Roman"/>
           <w:sz w:val="28"/>
           <w:szCs w:val="28"/>
           <w:lang w:eastAsia="ru-RU"/>
@@ -1221,19 +1195,18 @@
           <w:numId w:val="2"/>
         </w:numPr>
         <w:spacing w:after="0" w:line="240" w:lineRule="auto"/>
-        <w:jc w:val="both"/>
-        <w:rPr>
-          <w:rFonts w:ascii="Times New Roman" w:eastAsia="Times New Roman" w:hAnsi="Times New Roman" w:cs="Times New Roman"/>
-          <w:color w:val="000000"/>
-          <w:sz w:val="28"/>
-          <w:szCs w:val="28"/>
-          <w:lang w:eastAsia="ru-RU"/>
-        </w:rPr>
-      </w:pPr>
-      <w:r>
-        <w:rPr>
-          <w:rFonts w:ascii="Times New Roman" w:eastAsia="Times New Roman" w:hAnsi="Times New Roman" w:cs="Times New Roman"/>
-          <w:color w:val="000000"/>
+        <w:ind w:left="0" w:firstLine="851"/>
+        <w:jc w:val="both"/>
+        <w:rPr>
+          <w:rFonts w:ascii="Times New Roman" w:eastAsia="Times New Roman" w:hAnsi="Times New Roman" w:cs="Times New Roman"/>
+          <w:sz w:val="28"/>
+          <w:szCs w:val="28"/>
+          <w:lang w:eastAsia="ru-RU"/>
+        </w:rPr>
+      </w:pPr>
+      <w:r>
+        <w:rPr>
+          <w:rFonts w:ascii="Times New Roman" w:eastAsia="Times New Roman" w:hAnsi="Times New Roman" w:cs="Times New Roman"/>
           <w:sz w:val="28"/>
           <w:szCs w:val="28"/>
           <w:lang w:eastAsia="ru-RU"/>
@@ -1249,24 +1222,49 @@
           <w:numId w:val="2"/>
         </w:numPr>
         <w:spacing w:after="0" w:line="240" w:lineRule="auto"/>
-        <w:jc w:val="both"/>
-        <w:rPr>
-          <w:rFonts w:ascii="Times New Roman" w:eastAsia="Times New Roman" w:hAnsi="Times New Roman" w:cs="Times New Roman"/>
-          <w:color w:val="000000"/>
-          <w:sz w:val="28"/>
-          <w:szCs w:val="28"/>
-          <w:lang w:eastAsia="ru-RU"/>
-        </w:rPr>
-      </w:pPr>
-      <w:r>
-        <w:rPr>
-          <w:rFonts w:ascii="Times New Roman" w:eastAsia="Times New Roman" w:hAnsi="Times New Roman" w:cs="Times New Roman"/>
-          <w:color w:val="000000"/>
+        <w:ind w:left="0" w:firstLine="851"/>
+        <w:jc w:val="both"/>
+        <w:rPr>
+          <w:rFonts w:ascii="Times New Roman" w:eastAsia="Times New Roman" w:hAnsi="Times New Roman" w:cs="Times New Roman"/>
+          <w:sz w:val="28"/>
+          <w:szCs w:val="28"/>
+          <w:lang w:eastAsia="ru-RU"/>
+        </w:rPr>
+      </w:pPr>
+      <w:r>
+        <w:rPr>
+          <w:rFonts w:ascii="Times New Roman" w:eastAsia="Times New Roman" w:hAnsi="Times New Roman" w:cs="Times New Roman"/>
           <w:sz w:val="28"/>
           <w:szCs w:val="28"/>
           <w:lang w:eastAsia="ru-RU"/>
         </w:rPr>
         <w:t>Защита базы данных от несанкционированного доступа к данным.</w:t>
+      </w:r>
+    </w:p>
+    <w:p>
+      <w:pPr>
+        <w:pStyle w:val="a7"/>
+        <w:numPr>
+          <w:ilvl w:val="2"/>
+          <w:numId w:val="5"/>
+        </w:numPr>
+        <w:spacing w:after="0" w:line="240" w:lineRule="auto"/>
+        <w:ind w:left="0" w:firstLine="851"/>
+        <w:jc w:val="both"/>
+        <w:rPr>
+          <w:rFonts w:ascii="Times New Roman" w:eastAsia="Times New Roman" w:hAnsi="Times New Roman" w:cs="Times New Roman"/>
+          <w:sz w:val="28"/>
+          <w:szCs w:val="28"/>
+          <w:lang w:eastAsia="ru-RU"/>
+        </w:rPr>
+      </w:pPr>
+      <w:r>
+        <w:rPr>
+          <w:rFonts w:ascii="Times New Roman" w:hAnsi="Times New Roman" w:cs="Times New Roman"/>
+          <w:sz w:val="28"/>
+          <w:szCs w:val="28"/>
+        </w:rPr>
+        <w:t>Требования к организации входных данных.</w:t>
       </w:r>
     </w:p>
     <w:p>
@@ -1277,19 +1275,19 @@
         <w:jc w:val="both"/>
         <w:rPr>
           <w:rFonts w:ascii="Times New Roman" w:eastAsia="Times New Roman" w:hAnsi="Times New Roman" w:cs="Times New Roman"/>
-          <w:color w:val="000000"/>
-          <w:sz w:val="28"/>
-          <w:szCs w:val="28"/>
-          <w:lang w:eastAsia="ru-RU"/>
-        </w:rPr>
-      </w:pPr>
-      <w:r>
-        <w:rPr>
-          <w:rFonts w:ascii="Times New Roman" w:hAnsi="Times New Roman" w:cs="Times New Roman"/>
-          <w:sz w:val="28"/>
-          <w:szCs w:val="28"/>
-        </w:rPr>
-        <w:t>Требования к организации входных данных.</w:t>
+          <w:sz w:val="28"/>
+          <w:szCs w:val="28"/>
+          <w:lang w:eastAsia="ru-RU"/>
+        </w:rPr>
+      </w:pPr>
+      <w:r>
+        <w:rPr>
+          <w:rFonts w:ascii="Times New Roman" w:eastAsia="Times New Roman" w:hAnsi="Times New Roman" w:cs="Times New Roman"/>
+          <w:sz w:val="28"/>
+          <w:szCs w:val="28"/>
+          <w:lang w:eastAsia="ru-RU"/>
+        </w:rPr>
+        <w:t>Входные данные программы должны быть организованы в виде вводимого в специальную форму текста или файла, соответствующего определенному шаблону. Данные, вводимые вручную, проверяются на корректность после попытки сохранения; данные, вводимые из файла, проверяются в ходе анализа и размещения данных.</w:t>
       </w:r>
     </w:p>
     <w:p>
@@ -1300,21 +1298,46 @@
         <w:jc w:val="both"/>
         <w:rPr>
           <w:rFonts w:ascii="Times New Roman" w:eastAsia="Times New Roman" w:hAnsi="Times New Roman" w:cs="Times New Roman"/>
-          <w:color w:val="000000"/>
-          <w:sz w:val="28"/>
-          <w:szCs w:val="28"/>
-          <w:lang w:eastAsia="ru-RU"/>
-        </w:rPr>
-      </w:pPr>
-      <w:r>
-        <w:rPr>
-          <w:rFonts w:ascii="Times New Roman" w:eastAsia="Times New Roman" w:hAnsi="Times New Roman" w:cs="Times New Roman"/>
-          <w:color w:val="000000"/>
-          <w:sz w:val="28"/>
-          <w:szCs w:val="28"/>
-          <w:lang w:eastAsia="ru-RU"/>
-        </w:rPr>
-        <w:t>Входные данные программы должны быть организованы в виде вводимого в специальную форму текста или файла, соответствующего определенному шаблону. Данные, вводимые вручную, проверяются на корректность после попытки сохранения; данные, вводимые из файла, проверяются в ходе анализа и размещения данных.</w:t>
+          <w:sz w:val="28"/>
+          <w:szCs w:val="28"/>
+          <w:lang w:eastAsia="ru-RU"/>
+        </w:rPr>
+      </w:pPr>
+      <w:r>
+        <w:rPr>
+          <w:rFonts w:ascii="Times New Roman" w:eastAsia="Times New Roman" w:hAnsi="Times New Roman" w:cs="Times New Roman"/>
+          <w:sz w:val="28"/>
+          <w:szCs w:val="28"/>
+          <w:lang w:eastAsia="ru-RU"/>
+        </w:rPr>
+        <w:t>Каждый день происходит резервирование полученной информации для возможности восстановления информации в случае ошибки программы или поломки оборудования.</w:t>
+      </w:r>
+    </w:p>
+    <w:p>
+      <w:pPr>
+        <w:pStyle w:val="a7"/>
+        <w:numPr>
+          <w:ilvl w:val="2"/>
+          <w:numId w:val="5"/>
+        </w:numPr>
+        <w:spacing w:after="0" w:line="240" w:lineRule="auto"/>
+        <w:ind w:left="0" w:firstLine="851"/>
+        <w:jc w:val="both"/>
+        <w:rPr>
+          <w:rFonts w:ascii="Times New Roman" w:eastAsia="Times New Roman" w:hAnsi="Times New Roman" w:cs="Times New Roman"/>
+          <w:sz w:val="28"/>
+          <w:szCs w:val="28"/>
+          <w:lang w:eastAsia="ru-RU"/>
+        </w:rPr>
+      </w:pPr>
+      <w:r>
+        <w:rPr>
+          <w:rFonts w:ascii="Times New Roman" w:eastAsia="Times New Roman" w:hAnsi="Times New Roman" w:cs="Times New Roman"/>
+          <w:sz w:val="28"/>
+          <w:szCs w:val="28"/>
+          <w:lang w:eastAsia="ru-RU"/>
+        </w:rPr>
+        <w:t>Требования к организации выходных данных.</w:t>
       </w:r>
     </w:p>
     <w:p>
@@ -1325,21 +1348,19 @@
         <w:jc w:val="both"/>
         <w:rPr>
           <w:rFonts w:ascii="Times New Roman" w:eastAsia="Times New Roman" w:hAnsi="Times New Roman" w:cs="Times New Roman"/>
-          <w:color w:val="000000"/>
-          <w:sz w:val="28"/>
-          <w:szCs w:val="28"/>
-          <w:lang w:eastAsia="ru-RU"/>
-        </w:rPr>
-      </w:pPr>
-      <w:r>
-        <w:rPr>
-          <w:rFonts w:ascii="Times New Roman" w:eastAsia="Times New Roman" w:hAnsi="Times New Roman" w:cs="Times New Roman"/>
-          <w:color w:val="000000"/>
-          <w:sz w:val="28"/>
-          <w:szCs w:val="28"/>
-          <w:lang w:eastAsia="ru-RU"/>
-        </w:rPr>
-        <w:t>Каждый день происходит резервирование полученной информации для возможности восстановления информации в случае ошибки программы или поломки оборудования.</w:t>
+          <w:sz w:val="28"/>
+          <w:szCs w:val="28"/>
+          <w:lang w:eastAsia="ru-RU"/>
+        </w:rPr>
+      </w:pPr>
+      <w:r>
+        <w:rPr>
+          <w:rFonts w:ascii="Times New Roman" w:eastAsia="Times New Roman" w:hAnsi="Times New Roman" w:cs="Times New Roman"/>
+          <w:sz w:val="28"/>
+          <w:szCs w:val="28"/>
+          <w:lang w:eastAsia="ru-RU"/>
+        </w:rPr>
+        <w:t>Выходные данные программы должны быть организованы в виде отчетов, форм или таблиц. Доступ к таблицам зависит и от принадлежности пользователя к определенной группе пользователя с теми или иными правами.</w:t>
       </w:r>
     </w:p>
     <w:p>
@@ -1350,21 +1371,46 @@
         <w:jc w:val="both"/>
         <w:rPr>
           <w:rFonts w:ascii="Times New Roman" w:eastAsia="Times New Roman" w:hAnsi="Times New Roman" w:cs="Times New Roman"/>
-          <w:color w:val="000000"/>
-          <w:sz w:val="28"/>
-          <w:szCs w:val="28"/>
-          <w:lang w:eastAsia="ru-RU"/>
-        </w:rPr>
-      </w:pPr>
-      <w:r>
-        <w:rPr>
-          <w:rFonts w:ascii="Times New Roman" w:eastAsia="Times New Roman" w:hAnsi="Times New Roman" w:cs="Times New Roman"/>
-          <w:color w:val="000000"/>
-          <w:sz w:val="28"/>
-          <w:szCs w:val="28"/>
-          <w:lang w:eastAsia="ru-RU"/>
-        </w:rPr>
-        <w:t>Требования к организации выходных данных.</w:t>
+          <w:sz w:val="28"/>
+          <w:szCs w:val="28"/>
+          <w:lang w:eastAsia="ru-RU"/>
+        </w:rPr>
+      </w:pPr>
+      <w:r>
+        <w:rPr>
+          <w:rFonts w:ascii="Times New Roman" w:eastAsia="Times New Roman" w:hAnsi="Times New Roman" w:cs="Times New Roman"/>
+          <w:sz w:val="28"/>
+          <w:szCs w:val="28"/>
+          <w:lang w:eastAsia="ru-RU"/>
+        </w:rPr>
+        <w:t xml:space="preserve"> Отчеты, являются временными и стираются по завершению работы программы, могут быть сформированы заново при следующем запуске компьютера. При желании любой отчет можно сохранить отдельно.</w:t>
+      </w:r>
+    </w:p>
+    <w:p>
+      <w:pPr>
+        <w:pStyle w:val="a7"/>
+        <w:numPr>
+          <w:ilvl w:val="2"/>
+          <w:numId w:val="5"/>
+        </w:numPr>
+        <w:spacing w:after="0" w:line="240" w:lineRule="auto"/>
+        <w:ind w:left="0" w:firstLine="851"/>
+        <w:jc w:val="both"/>
+        <w:rPr>
+          <w:rFonts w:ascii="Times New Roman" w:eastAsia="Times New Roman" w:hAnsi="Times New Roman" w:cs="Times New Roman"/>
+          <w:sz w:val="28"/>
+          <w:szCs w:val="28"/>
+          <w:lang w:eastAsia="ru-RU"/>
+        </w:rPr>
+      </w:pPr>
+      <w:r>
+        <w:rPr>
+          <w:rFonts w:ascii="Times New Roman" w:eastAsia="Times New Roman" w:hAnsi="Times New Roman" w:cs="Times New Roman"/>
+          <w:sz w:val="28"/>
+          <w:szCs w:val="28"/>
+          <w:lang w:eastAsia="ru-RU"/>
+        </w:rPr>
+        <w:t>Требования к временным характеристикам.</w:t>
       </w:r>
     </w:p>
     <w:p>
@@ -1375,21 +1421,80 @@
         <w:jc w:val="both"/>
         <w:rPr>
           <w:rFonts w:ascii="Times New Roman" w:eastAsia="Times New Roman" w:hAnsi="Times New Roman" w:cs="Times New Roman"/>
-          <w:color w:val="000000"/>
-          <w:sz w:val="28"/>
-          <w:szCs w:val="28"/>
-          <w:lang w:eastAsia="ru-RU"/>
-        </w:rPr>
-      </w:pPr>
-      <w:r>
-        <w:rPr>
-          <w:rFonts w:ascii="Times New Roman" w:eastAsia="Times New Roman" w:hAnsi="Times New Roman" w:cs="Times New Roman"/>
-          <w:color w:val="000000"/>
-          <w:sz w:val="28"/>
-          <w:szCs w:val="28"/>
-          <w:lang w:eastAsia="ru-RU"/>
-        </w:rPr>
-        <w:t>Выходные данные программы должны быть организованы в виде отчетов, форм или таблиц. Доступ к таблицам зависит и от принадлежности пользователя к определенной группе пользователя с теми или иными правами.</w:t>
+          <w:sz w:val="28"/>
+          <w:szCs w:val="28"/>
+          <w:lang w:eastAsia="ru-RU"/>
+        </w:rPr>
+      </w:pPr>
+      <w:r>
+        <w:rPr>
+          <w:rFonts w:ascii="Times New Roman" w:eastAsia="Times New Roman" w:hAnsi="Times New Roman" w:cs="Times New Roman"/>
+          <w:sz w:val="28"/>
+          <w:szCs w:val="28"/>
+          <w:lang w:eastAsia="ru-RU"/>
+        </w:rPr>
+        <w:t xml:space="preserve">При формировании таблиц, форм, отчетов </w:t>
+      </w:r>
+      <w:r>
+        <w:rPr>
+          <w:rFonts w:ascii="Times New Roman" w:eastAsia="Times New Roman" w:hAnsi="Times New Roman" w:cs="Times New Roman"/>
+          <w:sz w:val="28"/>
+          <w:szCs w:val="28"/>
+          <w:lang w:eastAsia="ru-RU"/>
+        </w:rPr>
+        <w:t>временные рамки их создания могут увеличиваться в связи с количеством обрабатываемых данных.</w:t>
+      </w:r>
+    </w:p>
+    <w:p>
+      <w:pPr>
+        <w:pStyle w:val="a7"/>
+        <w:numPr>
+          <w:ilvl w:val="1"/>
+          <w:numId w:val="5"/>
+        </w:numPr>
+        <w:spacing w:after="0" w:line="240" w:lineRule="auto"/>
+        <w:ind w:left="0" w:firstLine="851"/>
+        <w:jc w:val="both"/>
+        <w:rPr>
+          <w:rFonts w:ascii="Times New Roman" w:hAnsi="Times New Roman" w:cs="Times New Roman"/>
+          <w:b/>
+          <w:sz w:val="28"/>
+          <w:szCs w:val="28"/>
+        </w:rPr>
+      </w:pPr>
+      <w:r>
+        <w:rPr>
+          <w:rFonts w:ascii="Times New Roman" w:hAnsi="Times New Roman" w:cs="Times New Roman"/>
+          <w:b/>
+          <w:sz w:val="28"/>
+          <w:szCs w:val="28"/>
+        </w:rPr>
+        <w:t>Требования к надежности</w:t>
+      </w:r>
+    </w:p>
+    <w:p>
+      <w:pPr>
+        <w:pStyle w:val="a7"/>
+        <w:numPr>
+          <w:ilvl w:val="2"/>
+          <w:numId w:val="5"/>
+        </w:numPr>
+        <w:spacing w:after="0" w:line="240" w:lineRule="auto"/>
+        <w:ind w:left="0" w:firstLine="851"/>
+        <w:jc w:val="both"/>
+        <w:rPr>
+          <w:rFonts w:ascii="Times New Roman" w:hAnsi="Times New Roman" w:cs="Times New Roman"/>
+          <w:sz w:val="28"/>
+          <w:szCs w:val="28"/>
+        </w:rPr>
+      </w:pPr>
+      <w:r>
+        <w:rPr>
+          <w:rFonts w:ascii="Times New Roman" w:hAnsi="Times New Roman" w:cs="Times New Roman"/>
+          <w:sz w:val="28"/>
+          <w:szCs w:val="28"/>
+        </w:rPr>
+        <w:t>Требования к обеспечению надежного функционирования</w:t>
       </w:r>
     </w:p>
     <w:p>
@@ -1400,21 +1505,164 @@
         <w:jc w:val="both"/>
         <w:rPr>
           <w:rFonts w:ascii="Times New Roman" w:eastAsia="Times New Roman" w:hAnsi="Times New Roman" w:cs="Times New Roman"/>
-          <w:color w:val="000000"/>
-          <w:sz w:val="28"/>
-          <w:szCs w:val="28"/>
-          <w:lang w:eastAsia="ru-RU"/>
-        </w:rPr>
-      </w:pPr>
-      <w:r>
-        <w:rPr>
-          <w:rFonts w:ascii="Times New Roman" w:eastAsia="Times New Roman" w:hAnsi="Times New Roman" w:cs="Times New Roman"/>
-          <w:color w:val="000000"/>
-          <w:sz w:val="28"/>
-          <w:szCs w:val="28"/>
-          <w:lang w:eastAsia="ru-RU"/>
-        </w:rPr>
-        <w:t xml:space="preserve"> Отчеты, являются временными и стираются по завершению работы программы, могут быть сформированы заново при следующем запуске компьютера. При желании любой отчет можно сохранить отдельно.</w:t>
+          <w:sz w:val="28"/>
+          <w:szCs w:val="28"/>
+          <w:lang w:eastAsia="ru-RU"/>
+        </w:rPr>
+      </w:pPr>
+      <w:r>
+        <w:rPr>
+          <w:rFonts w:ascii="Times New Roman" w:eastAsia="Times New Roman" w:hAnsi="Times New Roman" w:cs="Times New Roman"/>
+          <w:spacing w:val="2"/>
+          <w:sz w:val="28"/>
+          <w:szCs w:val="28"/>
+          <w:lang w:eastAsia="ru-RU"/>
+        </w:rPr>
+        <w:t>Надежное функционирование программы должно быть обеспечено </w:t>
+      </w:r>
+      <w:r>
+        <w:rPr>
+          <w:rFonts w:ascii="Times New Roman" w:eastAsia="Times New Roman" w:hAnsi="Times New Roman" w:cs="Times New Roman"/>
+          <w:sz w:val="28"/>
+          <w:szCs w:val="28"/>
+          <w:lang w:eastAsia="ru-RU"/>
+        </w:rPr>
+        <w:t>выполнением совокупности организационно-технических мероприятий, перечень которых приведен ниже:</w:t>
+      </w:r>
+    </w:p>
+    <w:p>
+      <w:pPr>
+        <w:pStyle w:val="a7"/>
+        <w:numPr>
+          <w:ilvl w:val="0"/>
+          <w:numId w:val="8"/>
+        </w:numPr>
+        <w:spacing w:after="0" w:line="240" w:lineRule="auto"/>
+        <w:ind w:left="0" w:firstLine="851"/>
+        <w:jc w:val="both"/>
+        <w:rPr>
+          <w:rFonts w:ascii="Times New Roman" w:eastAsia="Times New Roman" w:hAnsi="Times New Roman" w:cs="Times New Roman"/>
+          <w:sz w:val="28"/>
+          <w:szCs w:val="28"/>
+          <w:lang w:eastAsia="ru-RU"/>
+        </w:rPr>
+      </w:pPr>
+      <w:r>
+        <w:rPr>
+          <w:rFonts w:ascii="Times New Roman" w:eastAsia="Times New Roman" w:hAnsi="Times New Roman" w:cs="Times New Roman"/>
+          <w:sz w:val="28"/>
+          <w:szCs w:val="28"/>
+          <w:lang w:eastAsia="ru-RU"/>
+        </w:rPr>
+        <w:t>обеспечение бесперебойного питания тех. средств;</w:t>
+      </w:r>
+    </w:p>
+    <w:p>
+      <w:pPr>
+        <w:pStyle w:val="a7"/>
+        <w:numPr>
+          <w:ilvl w:val="0"/>
+          <w:numId w:val="8"/>
+        </w:numPr>
+        <w:spacing w:after="0" w:line="240" w:lineRule="auto"/>
+        <w:ind w:left="0" w:firstLine="851"/>
+        <w:jc w:val="both"/>
+        <w:rPr>
+          <w:rFonts w:ascii="Times New Roman" w:eastAsia="Times New Roman" w:hAnsi="Times New Roman" w:cs="Times New Roman"/>
+          <w:sz w:val="28"/>
+          <w:szCs w:val="28"/>
+          <w:lang w:eastAsia="ru-RU"/>
+        </w:rPr>
+      </w:pPr>
+      <w:r>
+        <w:rPr>
+          <w:rFonts w:ascii="Times New Roman" w:eastAsia="Times New Roman" w:hAnsi="Times New Roman" w:cs="Times New Roman"/>
+          <w:sz w:val="28"/>
+          <w:szCs w:val="28"/>
+          <w:lang w:eastAsia="ru-RU"/>
+        </w:rPr>
+        <w:t>защита информации;</w:t>
+      </w:r>
+    </w:p>
+    <w:p>
+      <w:pPr>
+        <w:pStyle w:val="a7"/>
+        <w:numPr>
+          <w:ilvl w:val="0"/>
+          <w:numId w:val="8"/>
+        </w:numPr>
+        <w:spacing w:after="0" w:line="240" w:lineRule="auto"/>
+        <w:ind w:left="0" w:firstLine="851"/>
+        <w:jc w:val="both"/>
+        <w:rPr>
+          <w:rFonts w:ascii="Times New Roman" w:eastAsia="Times New Roman" w:hAnsi="Times New Roman" w:cs="Times New Roman"/>
+          <w:sz w:val="28"/>
+          <w:szCs w:val="28"/>
+          <w:lang w:eastAsia="ru-RU"/>
+        </w:rPr>
+      </w:pPr>
+      <w:r>
+        <w:rPr>
+          <w:rFonts w:ascii="Times New Roman" w:eastAsia="Times New Roman" w:hAnsi="Times New Roman" w:cs="Times New Roman"/>
+          <w:sz w:val="28"/>
+          <w:szCs w:val="28"/>
+          <w:lang w:eastAsia="ru-RU"/>
+        </w:rPr>
+        <w:t>установка антивирусных программ;</w:t>
+      </w:r>
+    </w:p>
+    <w:p>
+      <w:pPr>
+        <w:pStyle w:val="a7"/>
+        <w:numPr>
+          <w:ilvl w:val="0"/>
+          <w:numId w:val="8"/>
+        </w:numPr>
+        <w:spacing w:after="0" w:line="240" w:lineRule="auto"/>
+        <w:ind w:left="0" w:firstLine="851"/>
+        <w:jc w:val="both"/>
+        <w:rPr>
+          <w:rFonts w:ascii="Times New Roman" w:eastAsia="Times New Roman" w:hAnsi="Times New Roman" w:cs="Times New Roman"/>
+          <w:sz w:val="28"/>
+          <w:szCs w:val="28"/>
+          <w:lang w:eastAsia="ru-RU"/>
+        </w:rPr>
+      </w:pPr>
+      <w:r>
+        <w:rPr>
+          <w:rFonts w:ascii="Times New Roman" w:eastAsia="Times New Roman" w:hAnsi="Times New Roman" w:cs="Times New Roman"/>
+          <w:sz w:val="28"/>
+          <w:szCs w:val="28"/>
+          <w:lang w:eastAsia="ru-RU"/>
+        </w:rPr>
+        <w:t>определенный уровень квалификации пользователя.</w:t>
+      </w:r>
+    </w:p>
+    <w:p>
+      <w:pPr>
+        <w:pStyle w:val="a7"/>
+        <w:numPr>
+          <w:ilvl w:val="2"/>
+          <w:numId w:val="5"/>
+        </w:numPr>
+        <w:spacing w:after="0" w:line="240" w:lineRule="auto"/>
+        <w:ind w:left="0" w:firstLine="851"/>
+        <w:jc w:val="both"/>
+        <w:rPr>
+          <w:rFonts w:ascii="Times New Roman" w:eastAsia="Times New Roman" w:hAnsi="Times New Roman" w:cs="Times New Roman"/>
+          <w:sz w:val="28"/>
+          <w:szCs w:val="28"/>
+          <w:lang w:eastAsia="ru-RU"/>
+        </w:rPr>
+      </w:pPr>
+      <w:r>
+        <w:rPr>
+          <w:rFonts w:ascii="Times New Roman" w:eastAsia="Times New Roman" w:hAnsi="Times New Roman" w:cs="Times New Roman"/>
+          <w:sz w:val="28"/>
+          <w:szCs w:val="28"/>
+          <w:lang w:eastAsia="ru-RU"/>
+        </w:rPr>
+        <w:t>Время восстановления после отказа</w:t>
       </w:r>
     </w:p>
     <w:p>
@@ -1425,21 +1673,79 @@
         <w:jc w:val="both"/>
         <w:rPr>
           <w:rFonts w:ascii="Times New Roman" w:eastAsia="Times New Roman" w:hAnsi="Times New Roman" w:cs="Times New Roman"/>
-          <w:color w:val="000000"/>
-          <w:sz w:val="28"/>
-          <w:szCs w:val="28"/>
-          <w:lang w:eastAsia="ru-RU"/>
-        </w:rPr>
-      </w:pPr>
-      <w:r>
-        <w:rPr>
-          <w:rFonts w:ascii="Times New Roman" w:eastAsia="Times New Roman" w:hAnsi="Times New Roman" w:cs="Times New Roman"/>
-          <w:color w:val="000000"/>
-          <w:sz w:val="28"/>
-          <w:szCs w:val="28"/>
-          <w:lang w:eastAsia="ru-RU"/>
-        </w:rPr>
-        <w:t>Требования к временным характеристикам.</w:t>
+          <w:sz w:val="28"/>
+          <w:szCs w:val="28"/>
+          <w:lang w:eastAsia="ru-RU"/>
+        </w:rPr>
+      </w:pPr>
+      <w:r>
+        <w:rPr>
+          <w:rFonts w:ascii="Times New Roman" w:eastAsia="Times New Roman" w:hAnsi="Times New Roman" w:cs="Times New Roman"/>
+          <w:sz w:val="28"/>
+          <w:szCs w:val="28"/>
+          <w:lang w:eastAsia="ru-RU"/>
+        </w:rPr>
+        <w:t>Время восстановления после отказа, вызванного сбоем электропитания технических </w:t>
+      </w:r>
+      <w:r>
+        <w:rPr>
+          <w:rFonts w:ascii="Times New Roman" w:eastAsia="Times New Roman" w:hAnsi="Times New Roman" w:cs="Times New Roman"/>
+          <w:spacing w:val="15"/>
+          <w:sz w:val="28"/>
+          <w:szCs w:val="28"/>
+          <w:lang w:eastAsia="ru-RU"/>
+        </w:rPr>
+        <w:t>средств (иными внеш</w:t>
+      </w:r>
+      <w:r>
+        <w:rPr>
+          <w:rFonts w:ascii="Times New Roman" w:eastAsia="Times New Roman" w:hAnsi="Times New Roman" w:cs="Times New Roman"/>
+          <w:spacing w:val="15"/>
+          <w:sz w:val="28"/>
+          <w:szCs w:val="28"/>
+          <w:lang w:eastAsia="ru-RU"/>
+        </w:rPr>
+        <w:t xml:space="preserve">ними факторами), не фатальным </w:t>
+      </w:r>
+      <w:r>
+        <w:rPr>
+          <w:rFonts w:ascii="Times New Roman" w:eastAsia="Times New Roman" w:hAnsi="Times New Roman" w:cs="Times New Roman"/>
+          <w:spacing w:val="15"/>
+          <w:sz w:val="28"/>
+          <w:szCs w:val="28"/>
+          <w:lang w:eastAsia="ru-RU"/>
+        </w:rPr>
+        <w:lastRenderedPageBreak/>
+        <w:t>сбоем</w:t>
+      </w:r>
+      <w:r>
+        <w:rPr>
+          <w:rFonts w:ascii="Times New Roman" w:eastAsia="Times New Roman" w:hAnsi="Times New Roman" w:cs="Times New Roman"/>
+          <w:spacing w:val="15"/>
+          <w:sz w:val="28"/>
+          <w:szCs w:val="28"/>
+          <w:lang w:eastAsia="ru-RU"/>
+        </w:rPr>
+        <w:t xml:space="preserve"> (не крахом) </w:t>
+      </w:r>
+      <w:r>
+        <w:rPr>
+          <w:rFonts w:ascii="Times New Roman" w:eastAsia="Times New Roman" w:hAnsi="Times New Roman" w:cs="Times New Roman"/>
+          <w:spacing w:val="5"/>
+          <w:sz w:val="28"/>
+          <w:szCs w:val="28"/>
+          <w:lang w:eastAsia="ru-RU"/>
+        </w:rPr>
+        <w:t>операционной системы, не должно превышать времени, необходимого на перезагрузку операционной системы и запуск программы, при условии </w:t>
+      </w:r>
+      <w:r>
+        <w:rPr>
+          <w:rFonts w:ascii="Times New Roman" w:eastAsia="Times New Roman" w:hAnsi="Times New Roman" w:cs="Times New Roman"/>
+          <w:sz w:val="28"/>
+          <w:szCs w:val="28"/>
+          <w:lang w:eastAsia="ru-RU"/>
+        </w:rPr>
+        <w:t>соблюдения условий эксплуатации технических и программных средств.</w:t>
       </w:r>
     </w:p>
     <w:p>
@@ -1450,103 +1756,29 @@
         <w:jc w:val="both"/>
         <w:rPr>
           <w:rFonts w:ascii="Times New Roman" w:eastAsia="Times New Roman" w:hAnsi="Times New Roman" w:cs="Times New Roman"/>
-          <w:color w:val="000000"/>
-          <w:sz w:val="28"/>
-          <w:szCs w:val="28"/>
-          <w:lang w:eastAsia="ru-RU"/>
-        </w:rPr>
-      </w:pPr>
-      <w:r>
-        <w:rPr>
-          <w:rFonts w:ascii="Times New Roman" w:eastAsia="Times New Roman" w:hAnsi="Times New Roman" w:cs="Times New Roman"/>
-          <w:color w:val="000000"/>
-          <w:sz w:val="28"/>
-          <w:szCs w:val="28"/>
-          <w:lang w:eastAsia="ru-RU"/>
-        </w:rPr>
-        <w:t xml:space="preserve">При формировании таблиц, форм, отчетов </w:t>
-      </w:r>
-      <w:r>
-        <w:rPr>
-          <w:rFonts w:ascii="Times New Roman" w:eastAsia="Times New Roman" w:hAnsi="Times New Roman" w:cs="Times New Roman"/>
-          <w:color w:val="000000"/>
-          <w:sz w:val="28"/>
-          <w:szCs w:val="28"/>
-          <w:lang w:eastAsia="ru-RU"/>
-        </w:rPr>
-        <w:t>временные рамки их создания могут увеличиваться в связи с количеством обрабатываемых данных.</w:t>
-      </w:r>
-    </w:p>
-    <w:p>
-      <w:pPr>
-        <w:spacing w:after="0" w:line="240" w:lineRule="auto"/>
-        <w:ind w:left="142" w:firstLine="851"/>
-        <w:contextualSpacing/>
-        <w:jc w:val="both"/>
-        <w:rPr>
-          <w:rFonts w:ascii="Times New Roman" w:eastAsia="Times New Roman" w:hAnsi="Times New Roman" w:cs="Times New Roman"/>
-          <w:color w:val="000000"/>
-          <w:sz w:val="28"/>
-          <w:szCs w:val="28"/>
-          <w:lang w:eastAsia="ru-RU"/>
-        </w:rPr>
-      </w:pPr>
-    </w:p>
-    <w:p>
-      <w:pPr>
-        <w:pStyle w:val="a7"/>
-        <w:spacing w:after="0" w:line="240" w:lineRule="auto"/>
-        <w:ind w:firstLine="851"/>
-        <w:jc w:val="both"/>
-        <w:rPr>
-          <w:rFonts w:ascii="Times New Roman" w:hAnsi="Times New Roman" w:cs="Times New Roman"/>
-          <w:sz w:val="28"/>
-          <w:szCs w:val="28"/>
-        </w:rPr>
-      </w:pPr>
-    </w:p>
-    <w:p>
-      <w:pPr>
-        <w:pStyle w:val="a7"/>
-        <w:spacing w:after="0" w:line="240" w:lineRule="auto"/>
-        <w:ind w:firstLine="851"/>
-        <w:jc w:val="both"/>
-        <w:rPr>
-          <w:rFonts w:ascii="Times New Roman" w:hAnsi="Times New Roman" w:cs="Times New Roman"/>
-          <w:b/>
-          <w:sz w:val="28"/>
-          <w:szCs w:val="28"/>
-        </w:rPr>
-      </w:pPr>
-      <w:r>
-        <w:rPr>
-          <w:rFonts w:ascii="Times New Roman" w:hAnsi="Times New Roman" w:cs="Times New Roman"/>
-          <w:b/>
-          <w:sz w:val="28"/>
-          <w:szCs w:val="28"/>
-        </w:rPr>
-        <w:t>Требования к надежности</w:t>
-      </w:r>
-    </w:p>
-    <w:p>
-      <w:pPr>
-        <w:pStyle w:val="a7"/>
-        <w:spacing w:after="0" w:line="240" w:lineRule="auto"/>
-        <w:ind w:firstLine="851"/>
-        <w:jc w:val="both"/>
-        <w:rPr>
-          <w:rFonts w:ascii="Times New Roman" w:hAnsi="Times New Roman" w:cs="Times New Roman"/>
-          <w:sz w:val="28"/>
-          <w:szCs w:val="28"/>
-        </w:rPr>
-      </w:pPr>
-      <w:r>
-        <w:rPr>
-          <w:rFonts w:ascii="Times New Roman" w:hAnsi="Times New Roman" w:cs="Times New Roman"/>
-          <w:sz w:val="28"/>
-          <w:szCs w:val="28"/>
-        </w:rPr>
-        <w:t>Требования к обеспечению надежного функционирования</w:t>
+          <w:sz w:val="28"/>
+          <w:szCs w:val="28"/>
+          <w:lang w:eastAsia="ru-RU"/>
+        </w:rPr>
+      </w:pPr>
+      <w:r>
+        <w:rPr>
+          <w:rFonts w:ascii="Times New Roman" w:eastAsia="Times New Roman" w:hAnsi="Times New Roman" w:cs="Times New Roman"/>
+          <w:spacing w:val="1"/>
+          <w:sz w:val="28"/>
+          <w:szCs w:val="28"/>
+          <w:lang w:eastAsia="ru-RU"/>
+        </w:rPr>
+        <w:t>Время восстановления после отказа, вызванного неисправностью технических средств, </w:t>
+      </w:r>
+      <w:r>
+        <w:rPr>
+          <w:rFonts w:ascii="Times New Roman" w:eastAsia="Times New Roman" w:hAnsi="Times New Roman" w:cs="Times New Roman"/>
+          <w:sz w:val="28"/>
+          <w:szCs w:val="28"/>
+          <w:lang w:eastAsia="ru-RU"/>
+        </w:rPr>
+        <w:t>фатальным сбоем (крахом) операционной системы, не должно превышать времени, требуемого на устранение неисправностей технических средств и переустановки программных средств.</w:t>
       </w:r>
     </w:p>
     <w:p>
@@ -1557,185 +1789,133 @@
         <w:jc w:val="both"/>
         <w:rPr>
           <w:rFonts w:ascii="Times New Roman" w:eastAsia="Times New Roman" w:hAnsi="Times New Roman" w:cs="Times New Roman"/>
-          <w:color w:val="000000"/>
-          <w:sz w:val="28"/>
-          <w:szCs w:val="28"/>
-          <w:lang w:eastAsia="ru-RU"/>
-        </w:rPr>
-      </w:pPr>
-      <w:r>
-        <w:rPr>
-          <w:rFonts w:ascii="Times New Roman" w:eastAsia="Times New Roman" w:hAnsi="Times New Roman" w:cs="Times New Roman"/>
-          <w:color w:val="000000"/>
-          <w:spacing w:val="2"/>
-          <w:sz w:val="28"/>
-          <w:szCs w:val="28"/>
-          <w:lang w:eastAsia="ru-RU"/>
-        </w:rPr>
-        <w:t>Надежное функционирование программы должно быть обеспечено </w:t>
-      </w:r>
-      <w:r>
-        <w:rPr>
-          <w:rFonts w:ascii="Times New Roman" w:eastAsia="Times New Roman" w:hAnsi="Times New Roman" w:cs="Times New Roman"/>
-          <w:color w:val="000000"/>
-          <w:sz w:val="28"/>
-          <w:szCs w:val="28"/>
-          <w:lang w:eastAsia="ru-RU"/>
-        </w:rPr>
-        <w:t>выполнением совокупности организационно-технических мероприятий, перечень которых приведен ниже:</w:t>
-      </w:r>
-    </w:p>
-    <w:p>
-      <w:pPr>
-        <w:pStyle w:val="a7"/>
-        <w:numPr>
-          <w:ilvl w:val="0"/>
-          <w:numId w:val="8"/>
-        </w:numPr>
-        <w:spacing w:after="0" w:line="240" w:lineRule="auto"/>
-        <w:jc w:val="both"/>
-        <w:rPr>
-          <w:rFonts w:ascii="Times New Roman" w:eastAsia="Times New Roman" w:hAnsi="Times New Roman" w:cs="Times New Roman"/>
-          <w:color w:val="000000"/>
-          <w:sz w:val="28"/>
-          <w:szCs w:val="28"/>
-          <w:lang w:eastAsia="ru-RU"/>
-        </w:rPr>
-      </w:pPr>
-      <w:r>
-        <w:rPr>
-          <w:rFonts w:ascii="Times New Roman" w:eastAsia="Times New Roman" w:hAnsi="Times New Roman" w:cs="Times New Roman"/>
-          <w:color w:val="000000"/>
-          <w:sz w:val="28"/>
-          <w:szCs w:val="28"/>
-          <w:lang w:eastAsia="ru-RU"/>
-        </w:rPr>
-        <w:t>обеспечение бесперебойного питания тех. средств;</w:t>
-      </w:r>
-    </w:p>
-    <w:p>
-      <w:pPr>
-        <w:pStyle w:val="a7"/>
-        <w:numPr>
-          <w:ilvl w:val="0"/>
-          <w:numId w:val="8"/>
-        </w:numPr>
-        <w:spacing w:after="0" w:line="240" w:lineRule="auto"/>
-        <w:jc w:val="both"/>
-        <w:rPr>
-          <w:rFonts w:ascii="Times New Roman" w:eastAsia="Times New Roman" w:hAnsi="Times New Roman" w:cs="Times New Roman"/>
-          <w:color w:val="000000"/>
-          <w:sz w:val="28"/>
-          <w:szCs w:val="28"/>
-          <w:lang w:eastAsia="ru-RU"/>
-        </w:rPr>
-      </w:pPr>
-      <w:r>
-        <w:rPr>
-          <w:rFonts w:ascii="Times New Roman" w:eastAsia="Times New Roman" w:hAnsi="Times New Roman" w:cs="Times New Roman"/>
-          <w:color w:val="000000"/>
-          <w:sz w:val="28"/>
-          <w:szCs w:val="28"/>
-          <w:lang w:eastAsia="ru-RU"/>
-        </w:rPr>
-        <w:t>защита информации;</w:t>
-      </w:r>
-    </w:p>
-    <w:p>
-      <w:pPr>
-        <w:pStyle w:val="a7"/>
-        <w:numPr>
-          <w:ilvl w:val="0"/>
-          <w:numId w:val="8"/>
-        </w:numPr>
-        <w:spacing w:after="0" w:line="240" w:lineRule="auto"/>
-        <w:jc w:val="both"/>
-        <w:rPr>
-          <w:rFonts w:ascii="Times New Roman" w:eastAsia="Times New Roman" w:hAnsi="Times New Roman" w:cs="Times New Roman"/>
-          <w:color w:val="000000"/>
-          <w:sz w:val="28"/>
-          <w:szCs w:val="28"/>
-          <w:lang w:eastAsia="ru-RU"/>
-        </w:rPr>
-      </w:pPr>
-      <w:r>
-        <w:rPr>
-          <w:rFonts w:ascii="Times New Roman" w:eastAsia="Times New Roman" w:hAnsi="Times New Roman" w:cs="Times New Roman"/>
-          <w:color w:val="000000"/>
-          <w:sz w:val="28"/>
-          <w:szCs w:val="28"/>
-          <w:lang w:eastAsia="ru-RU"/>
-        </w:rPr>
-        <w:t>установка антивирусных программ;</w:t>
-      </w:r>
-    </w:p>
-    <w:p>
-      <w:pPr>
-        <w:pStyle w:val="a7"/>
-        <w:numPr>
-          <w:ilvl w:val="0"/>
-          <w:numId w:val="8"/>
-        </w:numPr>
-        <w:spacing w:after="0" w:line="240" w:lineRule="auto"/>
-        <w:jc w:val="both"/>
-        <w:rPr>
-          <w:rFonts w:ascii="Times New Roman" w:eastAsia="Times New Roman" w:hAnsi="Times New Roman" w:cs="Times New Roman"/>
-          <w:color w:val="000000"/>
-          <w:sz w:val="28"/>
-          <w:szCs w:val="28"/>
-          <w:lang w:eastAsia="ru-RU"/>
-        </w:rPr>
-      </w:pPr>
-      <w:r>
-        <w:rPr>
-          <w:rFonts w:ascii="Times New Roman" w:eastAsia="Times New Roman" w:hAnsi="Times New Roman" w:cs="Times New Roman"/>
-          <w:color w:val="000000"/>
-          <w:sz w:val="28"/>
-          <w:szCs w:val="28"/>
-          <w:lang w:eastAsia="ru-RU"/>
-        </w:rPr>
-        <w:t>определенный уровень квалификации пользователя.</w:t>
-      </w:r>
-    </w:p>
-    <w:p>
-      <w:pPr>
-        <w:pStyle w:val="a7"/>
-        <w:spacing w:after="0" w:line="240" w:lineRule="auto"/>
-        <w:ind w:left="1571"/>
-        <w:jc w:val="both"/>
-        <w:rPr>
-          <w:rFonts w:ascii="Times New Roman" w:eastAsia="Times New Roman" w:hAnsi="Times New Roman" w:cs="Times New Roman"/>
-          <w:color w:val="000000"/>
-          <w:sz w:val="28"/>
-          <w:szCs w:val="28"/>
-          <w:lang w:eastAsia="ru-RU"/>
-        </w:rPr>
-      </w:pPr>
-    </w:p>
-    <w:p>
-      <w:pPr>
-        <w:pStyle w:val="a7"/>
-        <w:spacing w:after="0" w:line="240" w:lineRule="auto"/>
-        <w:ind w:firstLine="851"/>
-        <w:jc w:val="both"/>
-        <w:rPr>
-          <w:rFonts w:ascii="Times New Roman" w:eastAsia="Times New Roman" w:hAnsi="Times New Roman" w:cs="Times New Roman"/>
-          <w:color w:val="000000"/>
-          <w:sz w:val="28"/>
-          <w:szCs w:val="28"/>
-          <w:lang w:eastAsia="ru-RU"/>
-        </w:rPr>
-      </w:pPr>
-      <w:r>
-        <w:rPr>
-          <w:rFonts w:ascii="Times New Roman" w:eastAsia="Times New Roman" w:hAnsi="Times New Roman" w:cs="Times New Roman"/>
-          <w:color w:val="000000"/>
-          <w:sz w:val="28"/>
-          <w:szCs w:val="28"/>
-          <w:lang w:eastAsia="ru-RU"/>
-        </w:rPr>
-        <w:lastRenderedPageBreak/>
-        <w:t>Время восстановления после отказа</w:t>
+          <w:sz w:val="28"/>
+          <w:szCs w:val="28"/>
+          <w:lang w:eastAsia="ru-RU"/>
+        </w:rPr>
+      </w:pPr>
+      <w:r>
+        <w:rPr>
+          <w:rFonts w:ascii="Times New Roman" w:eastAsia="Times New Roman" w:hAnsi="Times New Roman" w:cs="Times New Roman"/>
+          <w:sz w:val="28"/>
+          <w:szCs w:val="28"/>
+          <w:lang w:eastAsia="ru-RU"/>
+        </w:rPr>
+        <w:t>Обеспечивается копиями (обеспечивается программой) необходимой информации и хранении дистрибутивов на отдельном компьютере (обеспечивается стороной-заказчиком).</w:t>
+      </w:r>
+    </w:p>
+    <w:p>
+      <w:pPr>
+        <w:pStyle w:val="a7"/>
+        <w:numPr>
+          <w:ilvl w:val="1"/>
+          <w:numId w:val="5"/>
+        </w:numPr>
+        <w:spacing w:after="0" w:line="240" w:lineRule="auto"/>
+        <w:ind w:left="0" w:firstLine="851"/>
+        <w:jc w:val="both"/>
+        <w:rPr>
+          <w:rFonts w:ascii="Times New Roman" w:hAnsi="Times New Roman" w:cs="Times New Roman"/>
+          <w:b/>
+          <w:sz w:val="28"/>
+          <w:szCs w:val="28"/>
+        </w:rPr>
+      </w:pPr>
+      <w:r>
+        <w:rPr>
+          <w:rFonts w:ascii="Times New Roman" w:hAnsi="Times New Roman" w:cs="Times New Roman"/>
+          <w:b/>
+          <w:sz w:val="28"/>
+          <w:szCs w:val="28"/>
+        </w:rPr>
+        <w:t xml:space="preserve">Условия эксплуатации </w:t>
+      </w:r>
+    </w:p>
+    <w:p>
+      <w:pPr>
+        <w:pStyle w:val="a7"/>
+        <w:numPr>
+          <w:ilvl w:val="2"/>
+          <w:numId w:val="5"/>
+        </w:numPr>
+        <w:spacing w:after="0" w:line="240" w:lineRule="auto"/>
+        <w:ind w:left="0" w:firstLine="851"/>
+        <w:jc w:val="both"/>
+        <w:rPr>
+          <w:rFonts w:ascii="Times New Roman" w:hAnsi="Times New Roman" w:cs="Times New Roman"/>
+          <w:sz w:val="28"/>
+          <w:szCs w:val="28"/>
+        </w:rPr>
+      </w:pPr>
+      <w:r>
+        <w:rPr>
+          <w:rFonts w:ascii="Times New Roman" w:hAnsi="Times New Roman" w:cs="Times New Roman"/>
+          <w:sz w:val="28"/>
+          <w:szCs w:val="28"/>
+        </w:rPr>
+        <w:t>Климатические условия эксплуатации</w:t>
+      </w:r>
+    </w:p>
+    <w:p>
+      <w:pPr>
+        <w:pStyle w:val="a7"/>
+        <w:spacing w:after="0" w:line="240" w:lineRule="auto"/>
+        <w:ind w:left="0" w:firstLine="851"/>
+        <w:jc w:val="both"/>
+        <w:rPr>
+          <w:rFonts w:ascii="Times New Roman" w:hAnsi="Times New Roman" w:cs="Times New Roman"/>
+          <w:sz w:val="28"/>
+          <w:szCs w:val="28"/>
+        </w:rPr>
+      </w:pPr>
+      <w:r>
+        <w:rPr>
+          <w:rFonts w:ascii="Times New Roman" w:hAnsi="Times New Roman" w:cs="Times New Roman"/>
+          <w:sz w:val="28"/>
+          <w:szCs w:val="28"/>
+        </w:rPr>
+        <w:t>Климатические условия эксплуатации, при которых должны обеспечиваться заданные характеристики, должны удовлетворять требованиям, предъявляемым к технич</w:t>
+      </w:r>
+      <w:r>
+        <w:rPr>
+          <w:rFonts w:ascii="Times New Roman" w:hAnsi="Times New Roman" w:cs="Times New Roman"/>
+          <w:sz w:val="28"/>
+          <w:szCs w:val="28"/>
+        </w:rPr>
+        <w:t xml:space="preserve">еским средствам в части условий </w:t>
+      </w:r>
+      <w:r>
+        <w:rPr>
+          <w:rFonts w:ascii="Times New Roman" w:hAnsi="Times New Roman" w:cs="Times New Roman"/>
+          <w:sz w:val="28"/>
+          <w:szCs w:val="28"/>
+        </w:rPr>
+        <w:t>их эксплуатации.</w:t>
+      </w:r>
+    </w:p>
+    <w:p>
+      <w:pPr>
+        <w:pStyle w:val="a7"/>
+        <w:numPr>
+          <w:ilvl w:val="2"/>
+          <w:numId w:val="5"/>
+        </w:numPr>
+        <w:spacing w:after="0" w:line="240" w:lineRule="auto"/>
+        <w:ind w:left="0" w:firstLine="851"/>
+        <w:jc w:val="both"/>
+        <w:rPr>
+          <w:rFonts w:ascii="Times New Roman" w:hAnsi="Times New Roman" w:cs="Times New Roman"/>
+          <w:sz w:val="28"/>
+          <w:szCs w:val="28"/>
+        </w:rPr>
+      </w:pPr>
+      <w:r>
+        <w:rPr>
+          <w:rFonts w:ascii="Times New Roman" w:hAnsi="Times New Roman" w:cs="Times New Roman"/>
+          <w:sz w:val="28"/>
+          <w:szCs w:val="28"/>
+        </w:rPr>
+        <w:t>Требования к видам обслуживания</w:t>
       </w:r>
     </w:p>
     <w:p>
@@ -1746,75 +1926,182 @@
         <w:jc w:val="both"/>
         <w:rPr>
           <w:rFonts w:ascii="Times New Roman" w:eastAsia="Times New Roman" w:hAnsi="Times New Roman" w:cs="Times New Roman"/>
-          <w:color w:val="000000"/>
-          <w:sz w:val="28"/>
-          <w:szCs w:val="28"/>
-          <w:lang w:eastAsia="ru-RU"/>
-        </w:rPr>
-      </w:pPr>
-      <w:r>
-        <w:rPr>
-          <w:rFonts w:ascii="Times New Roman" w:eastAsia="Times New Roman" w:hAnsi="Times New Roman" w:cs="Times New Roman"/>
-          <w:color w:val="000000"/>
-          <w:sz w:val="28"/>
-          <w:szCs w:val="28"/>
-          <w:lang w:eastAsia="ru-RU"/>
-        </w:rPr>
-        <w:t>Время восстановления после отказа, вызванного сбоем электропитания технических </w:t>
-      </w:r>
-      <w:r>
-        <w:rPr>
-          <w:rFonts w:ascii="Times New Roman" w:eastAsia="Times New Roman" w:hAnsi="Times New Roman" w:cs="Times New Roman"/>
-          <w:color w:val="000000"/>
-          <w:spacing w:val="15"/>
-          <w:sz w:val="28"/>
-          <w:szCs w:val="28"/>
-          <w:lang w:eastAsia="ru-RU"/>
-        </w:rPr>
-        <w:t>средств (иными внеш</w:t>
-      </w:r>
-      <w:r>
-        <w:rPr>
-          <w:rFonts w:ascii="Times New Roman" w:eastAsia="Times New Roman" w:hAnsi="Times New Roman" w:cs="Times New Roman"/>
-          <w:color w:val="000000"/>
-          <w:spacing w:val="15"/>
-          <w:sz w:val="28"/>
-          <w:szCs w:val="28"/>
-          <w:lang w:eastAsia="ru-RU"/>
-        </w:rPr>
-        <w:t>ними факторами), не фатальным сбоем</w:t>
-      </w:r>
-      <w:r>
-        <w:rPr>
-          <w:rFonts w:ascii="Times New Roman" w:eastAsia="Times New Roman" w:hAnsi="Times New Roman" w:cs="Times New Roman"/>
-          <w:color w:val="000000"/>
-          <w:spacing w:val="15"/>
-          <w:sz w:val="28"/>
-          <w:szCs w:val="28"/>
-          <w:lang w:eastAsia="ru-RU"/>
-        </w:rPr>
-        <w:t xml:space="preserve"> (не крахом) </w:t>
-      </w:r>
-      <w:r>
-        <w:rPr>
-          <w:rFonts w:ascii="Times New Roman" w:eastAsia="Times New Roman" w:hAnsi="Times New Roman" w:cs="Times New Roman"/>
-          <w:color w:val="000000"/>
-          <w:spacing w:val="5"/>
-          <w:sz w:val="28"/>
-          <w:szCs w:val="28"/>
-          <w:lang w:eastAsia="ru-RU"/>
-        </w:rPr>
-        <w:t>операционной системы, не должно превышать времени, необходимого на перезагрузку операционной системы и запуск программы, при условии </w:t>
-      </w:r>
-      <w:r>
-        <w:rPr>
-          <w:rFonts w:ascii="Times New Roman" w:eastAsia="Times New Roman" w:hAnsi="Times New Roman" w:cs="Times New Roman"/>
-          <w:color w:val="000000"/>
-          <w:sz w:val="28"/>
-          <w:szCs w:val="28"/>
-          <w:lang w:eastAsia="ru-RU"/>
-        </w:rPr>
-        <w:t>соблюдения условий эксплуатации технических и программных средств.</w:t>
+          <w:sz w:val="28"/>
+          <w:szCs w:val="28"/>
+          <w:lang w:eastAsia="ru-RU"/>
+        </w:rPr>
+      </w:pPr>
+      <w:r>
+        <w:rPr>
+          <w:rFonts w:ascii="Times New Roman" w:eastAsia="Times New Roman" w:hAnsi="Times New Roman" w:cs="Times New Roman"/>
+          <w:sz w:val="28"/>
+          <w:szCs w:val="28"/>
+          <w:lang w:eastAsia="ru-RU"/>
+        </w:rPr>
+        <w:t>См. Требования к </w:t>
+      </w:r>
+      <w:r>
+        <w:rPr>
+          <w:rFonts w:ascii="Times New Roman" w:eastAsia="Times New Roman" w:hAnsi="Times New Roman" w:cs="Times New Roman"/>
+          <w:sz w:val="28"/>
+          <w:szCs w:val="28"/>
+          <w:lang w:eastAsia="ru-RU"/>
+        </w:rPr>
+        <w:t>обес</w:t>
+      </w:r>
+      <w:r>
+        <w:rPr>
+          <w:rFonts w:ascii="Times New Roman" w:eastAsia="Times New Roman" w:hAnsi="Times New Roman" w:cs="Times New Roman"/>
+          <w:sz w:val="28"/>
+          <w:szCs w:val="28"/>
+          <w:lang w:eastAsia="ru-RU"/>
+        </w:rPr>
+        <w:t xml:space="preserve">печению надежного функционирования </w:t>
+      </w:r>
+      <w:r>
+        <w:rPr>
+          <w:rFonts w:ascii="Times New Roman" w:eastAsia="Times New Roman" w:hAnsi="Times New Roman" w:cs="Times New Roman"/>
+          <w:spacing w:val="-3"/>
+          <w:sz w:val="28"/>
+          <w:szCs w:val="28"/>
+          <w:lang w:eastAsia="ru-RU"/>
+        </w:rPr>
+        <w:t>программы.</w:t>
+      </w:r>
+    </w:p>
+    <w:p>
+      <w:pPr>
+        <w:pStyle w:val="a7"/>
+        <w:numPr>
+          <w:ilvl w:val="1"/>
+          <w:numId w:val="5"/>
+        </w:numPr>
+        <w:spacing w:after="0" w:line="240" w:lineRule="auto"/>
+        <w:ind w:left="0" w:firstLine="851"/>
+        <w:jc w:val="both"/>
+        <w:rPr>
+          <w:rFonts w:ascii="Times New Roman" w:hAnsi="Times New Roman" w:cs="Times New Roman"/>
+          <w:b/>
+          <w:sz w:val="28"/>
+          <w:szCs w:val="28"/>
+        </w:rPr>
+      </w:pPr>
+      <w:r>
+        <w:rPr>
+          <w:rFonts w:ascii="Times New Roman" w:hAnsi="Times New Roman" w:cs="Times New Roman"/>
+          <w:b/>
+          <w:sz w:val="28"/>
+          <w:szCs w:val="28"/>
+        </w:rPr>
+        <w:t>Т</w:t>
+      </w:r>
+      <w:r>
+        <w:rPr>
+          <w:rFonts w:ascii="Times New Roman" w:hAnsi="Times New Roman" w:cs="Times New Roman"/>
+          <w:b/>
+          <w:sz w:val="28"/>
+          <w:szCs w:val="28"/>
+        </w:rPr>
+        <w:t>ребования к составу и параметрам технических средств</w:t>
+      </w:r>
+    </w:p>
+    <w:p>
+      <w:pPr>
+        <w:pStyle w:val="a7"/>
+        <w:spacing w:after="0" w:line="240" w:lineRule="auto"/>
+        <w:ind w:left="0" w:firstLine="851"/>
+        <w:jc w:val="both"/>
+        <w:rPr>
+          <w:rFonts w:ascii="Times New Roman" w:hAnsi="Times New Roman" w:cs="Times New Roman"/>
+          <w:sz w:val="28"/>
+          <w:szCs w:val="28"/>
+        </w:rPr>
+      </w:pPr>
+      <w:r>
+        <w:rPr>
+          <w:rFonts w:ascii="Times New Roman" w:hAnsi="Times New Roman" w:cs="Times New Roman"/>
+          <w:sz w:val="28"/>
+          <w:szCs w:val="28"/>
+        </w:rPr>
+        <w:t>В состав технических средств должен входить персональный </w:t>
+      </w:r>
+      <w:r>
+        <w:rPr>
+          <w:rFonts w:ascii="Times New Roman" w:hAnsi="Times New Roman" w:cs="Times New Roman"/>
+          <w:spacing w:val="-3"/>
+          <w:sz w:val="28"/>
+          <w:szCs w:val="28"/>
+        </w:rPr>
+        <w:t>компьютер. </w:t>
+      </w:r>
+      <w:r>
+        <w:rPr>
+          <w:rFonts w:ascii="Times New Roman" w:hAnsi="Times New Roman" w:cs="Times New Roman"/>
+          <w:sz w:val="28"/>
+          <w:szCs w:val="28"/>
+        </w:rPr>
+        <w:t>В случае работы системы в сети все компьютеры должны быть подобны. Так же необходимы кабеля для создания сети, сетевые карты на каждом компьютере и маршрутизатор. При предоставлении возможности поступления информации через сеть Интернет, один из компьютеров в сети, не являющийся сервером, должен иметь модем.</w:t>
+      </w:r>
+    </w:p>
+    <w:p>
+      <w:pPr>
+        <w:pStyle w:val="a7"/>
+        <w:numPr>
+          <w:ilvl w:val="1"/>
+          <w:numId w:val="5"/>
+        </w:numPr>
+        <w:spacing w:after="0" w:line="240" w:lineRule="auto"/>
+        <w:ind w:left="0" w:firstLine="851"/>
+        <w:jc w:val="both"/>
+        <w:rPr>
+          <w:rFonts w:ascii="Times New Roman" w:hAnsi="Times New Roman" w:cs="Times New Roman"/>
+          <w:b/>
+          <w:sz w:val="28"/>
+          <w:szCs w:val="28"/>
+        </w:rPr>
+      </w:pPr>
+      <w:r>
+        <w:rPr>
+          <w:rFonts w:ascii="Times New Roman" w:hAnsi="Times New Roman" w:cs="Times New Roman"/>
+          <w:b/>
+          <w:sz w:val="28"/>
+          <w:szCs w:val="28"/>
+        </w:rPr>
+        <w:t>Т</w:t>
+      </w:r>
+      <w:r>
+        <w:rPr>
+          <w:rFonts w:ascii="Times New Roman" w:hAnsi="Times New Roman" w:cs="Times New Roman"/>
+          <w:b/>
+          <w:sz w:val="28"/>
+          <w:szCs w:val="28"/>
+        </w:rPr>
+        <w:t>ребования к информационной и программной совместимости</w:t>
+      </w:r>
+    </w:p>
+    <w:p>
+      <w:pPr>
+        <w:pStyle w:val="a7"/>
+        <w:numPr>
+          <w:ilvl w:val="2"/>
+          <w:numId w:val="5"/>
+        </w:numPr>
+        <w:spacing w:after="0" w:line="240" w:lineRule="auto"/>
+        <w:ind w:left="0" w:firstLine="851"/>
+        <w:jc w:val="both"/>
+        <w:rPr>
+          <w:rFonts w:ascii="Times New Roman" w:hAnsi="Times New Roman" w:cs="Times New Roman"/>
+          <w:sz w:val="28"/>
+          <w:szCs w:val="28"/>
+        </w:rPr>
+      </w:pPr>
+      <w:r>
+        <w:rPr>
+          <w:rFonts w:ascii="Times New Roman" w:hAnsi="Times New Roman" w:cs="Times New Roman"/>
+          <w:sz w:val="28"/>
+          <w:szCs w:val="28"/>
+        </w:rPr>
+        <w:t>Требования к информационным структурам</w:t>
       </w:r>
     </w:p>
     <w:p>
@@ -1824,33 +2111,60 @@
         <w:contextualSpacing/>
         <w:jc w:val="both"/>
         <w:rPr>
-          <w:rFonts w:ascii="Times New Roman" w:eastAsia="Times New Roman" w:hAnsi="Times New Roman" w:cs="Times New Roman"/>
-          <w:color w:val="000000"/>
-          <w:sz w:val="28"/>
-          <w:szCs w:val="28"/>
-          <w:lang w:eastAsia="ru-RU"/>
-        </w:rPr>
-      </w:pPr>
-      <w:r>
-        <w:rPr>
-          <w:rFonts w:ascii="Times New Roman" w:eastAsia="Times New Roman" w:hAnsi="Times New Roman" w:cs="Times New Roman"/>
-          <w:color w:val="000000"/>
-          <w:spacing w:val="1"/>
-          <w:sz w:val="28"/>
-          <w:szCs w:val="28"/>
-          <w:lang w:eastAsia="ru-RU"/>
-        </w:rPr>
-        <w:t>Время восстановления после отказа, вызванного неисправностью технических средств, </w:t>
-      </w:r>
-      <w:r>
-        <w:rPr>
-          <w:rFonts w:ascii="Times New Roman" w:eastAsia="Times New Roman" w:hAnsi="Times New Roman" w:cs="Times New Roman"/>
-          <w:color w:val="000000"/>
-          <w:sz w:val="28"/>
-          <w:szCs w:val="28"/>
-          <w:lang w:eastAsia="ru-RU"/>
-        </w:rPr>
-        <w:t>фатальным сбоем (крахом) операционной системы, не должно превышать времени, требуемого на устранение неисправностей технических средств и переустановки программных средств.</w:t>
+          <w:rFonts w:ascii="Times New Roman" w:hAnsi="Times New Roman" w:cs="Times New Roman"/>
+          <w:sz w:val="28"/>
+          <w:szCs w:val="28"/>
+        </w:rPr>
+      </w:pPr>
+      <w:r>
+        <w:rPr>
+          <w:rFonts w:ascii="Times New Roman" w:hAnsi="Times New Roman" w:cs="Times New Roman"/>
+          <w:sz w:val="28"/>
+          <w:szCs w:val="28"/>
+        </w:rPr>
+        <w:t>Пользовательский интерфейс должен быть интуитивно понятным и содержать подсказки. Должен существовать программный доступ из пользовательского интерфейса к созданию копий базы данных в </w:t>
+      </w:r>
+      <w:r>
+        <w:rPr>
+          <w:rFonts w:ascii="Times New Roman" w:hAnsi="Times New Roman" w:cs="Times New Roman"/>
+          <w:sz w:val="28"/>
+          <w:szCs w:val="28"/>
+          <w:lang w:val="en-US"/>
+        </w:rPr>
+        <w:t>XML</w:t>
+      </w:r>
+      <w:r>
+        <w:rPr>
+          <w:rFonts w:ascii="Times New Roman" w:hAnsi="Times New Roman" w:cs="Times New Roman"/>
+          <w:sz w:val="28"/>
+          <w:szCs w:val="28"/>
+        </w:rPr>
+        <w:t> формате. Отчеты должны содержать лишь интересующую информацию. Программа-анализатор должна выполнять запрос за наименее короткое время.</w:t>
+      </w:r>
+    </w:p>
+    <w:p>
+      <w:pPr>
+        <w:pStyle w:val="a7"/>
+        <w:numPr>
+          <w:ilvl w:val="2"/>
+          <w:numId w:val="5"/>
+        </w:numPr>
+        <w:spacing w:after="0" w:line="240" w:lineRule="auto"/>
+        <w:ind w:left="0" w:firstLine="851"/>
+        <w:jc w:val="both"/>
+        <w:rPr>
+          <w:rFonts w:ascii="Times New Roman" w:eastAsia="Times New Roman" w:hAnsi="Times New Roman" w:cs="Times New Roman"/>
+          <w:sz w:val="28"/>
+          <w:szCs w:val="28"/>
+        </w:rPr>
+      </w:pPr>
+      <w:r>
+        <w:rPr>
+          <w:rFonts w:ascii="Times New Roman" w:eastAsia="Times New Roman" w:hAnsi="Times New Roman" w:cs="Times New Roman"/>
+          <w:sz w:val="28"/>
+          <w:szCs w:val="28"/>
+        </w:rPr>
+        <w:t>Требования к исходным кодам и языкам программирования</w:t>
       </w:r>
     </w:p>
     <w:p>
@@ -1860,150 +2174,43 @@
         <w:contextualSpacing/>
         <w:jc w:val="both"/>
         <w:rPr>
-          <w:rFonts w:ascii="Times New Roman" w:eastAsia="Times New Roman" w:hAnsi="Times New Roman" w:cs="Times New Roman"/>
-          <w:color w:val="000000"/>
-          <w:sz w:val="28"/>
-          <w:szCs w:val="28"/>
-          <w:lang w:eastAsia="ru-RU"/>
-        </w:rPr>
-      </w:pPr>
-      <w:r>
-        <w:rPr>
-          <w:rFonts w:ascii="Times New Roman" w:eastAsia="Times New Roman" w:hAnsi="Times New Roman" w:cs="Times New Roman"/>
-          <w:color w:val="000000"/>
-          <w:sz w:val="28"/>
-          <w:szCs w:val="28"/>
-          <w:lang w:eastAsia="ru-RU"/>
-        </w:rPr>
-        <w:t>Обеспечивается копиями (обеспечивается программой) необходимой информации и хранении дистрибутивов на отдельном компьютере (обеспечивается стороной-заказчиком).</w:t>
-      </w:r>
-    </w:p>
-    <w:p>
-      <w:pPr>
-        <w:pStyle w:val="a7"/>
-        <w:spacing w:after="0" w:line="240" w:lineRule="auto"/>
-        <w:ind w:firstLine="851"/>
-        <w:jc w:val="both"/>
-        <w:rPr>
-          <w:rFonts w:ascii="Times New Roman" w:hAnsi="Times New Roman" w:cs="Times New Roman"/>
-          <w:sz w:val="28"/>
-          <w:szCs w:val="28"/>
-        </w:rPr>
-      </w:pPr>
-      <w:r>
-        <w:rPr>
-          <w:rFonts w:ascii="Times New Roman" w:hAnsi="Times New Roman" w:cs="Times New Roman"/>
-          <w:sz w:val="28"/>
-          <w:szCs w:val="28"/>
-        </w:rPr>
-        <w:t xml:space="preserve"> </w:t>
-      </w:r>
-    </w:p>
-    <w:p>
-      <w:pPr>
-        <w:pStyle w:val="a7"/>
-        <w:spacing w:after="0" w:line="240" w:lineRule="auto"/>
-        <w:ind w:firstLine="131"/>
-        <w:jc w:val="both"/>
-        <w:rPr>
-          <w:rFonts w:ascii="Times New Roman" w:hAnsi="Times New Roman" w:cs="Times New Roman"/>
-          <w:b/>
-          <w:sz w:val="28"/>
-          <w:szCs w:val="28"/>
-        </w:rPr>
-      </w:pPr>
-      <w:r>
-        <w:rPr>
-          <w:rFonts w:ascii="Times New Roman" w:hAnsi="Times New Roman" w:cs="Times New Roman"/>
-          <w:b/>
-          <w:sz w:val="28"/>
-          <w:szCs w:val="28"/>
-        </w:rPr>
-        <w:t xml:space="preserve">Условия эксплуатации </w:t>
-      </w:r>
-    </w:p>
-    <w:p>
-      <w:pPr>
-        <w:pStyle w:val="a7"/>
-        <w:spacing w:after="0" w:line="240" w:lineRule="auto"/>
-        <w:ind w:firstLine="131"/>
-        <w:jc w:val="both"/>
-        <w:rPr>
-          <w:rFonts w:ascii="Times New Roman" w:hAnsi="Times New Roman" w:cs="Times New Roman"/>
-          <w:sz w:val="28"/>
-          <w:szCs w:val="28"/>
-        </w:rPr>
-      </w:pPr>
-      <w:r>
-        <w:rPr>
-          <w:rFonts w:ascii="Times New Roman" w:hAnsi="Times New Roman" w:cs="Times New Roman"/>
-          <w:sz w:val="28"/>
-          <w:szCs w:val="28"/>
-        </w:rPr>
-        <w:t>Климатические условия эксплуатации</w:t>
-      </w:r>
-    </w:p>
-    <w:p>
-      <w:pPr>
-        <w:pStyle w:val="a7"/>
-        <w:spacing w:after="0" w:line="240" w:lineRule="auto"/>
-        <w:ind w:left="0" w:firstLine="851"/>
-        <w:jc w:val="both"/>
-        <w:rPr>
-          <w:rFonts w:ascii="Times New Roman" w:hAnsi="Times New Roman" w:cs="Times New Roman"/>
-          <w:sz w:val="28"/>
-          <w:szCs w:val="28"/>
-        </w:rPr>
-      </w:pPr>
-      <w:r>
-        <w:rPr>
-          <w:rFonts w:ascii="Times New Roman" w:hAnsi="Times New Roman" w:cs="Times New Roman"/>
-          <w:color w:val="000000"/>
-          <w:sz w:val="28"/>
-          <w:szCs w:val="28"/>
-        </w:rPr>
-        <w:t>Климатические условия эксплуатации, при которых должны обеспечиваться заданные характеристики, должны удовлетворять требованиям, предъявляемым к технич</w:t>
-      </w:r>
-      <w:r>
-        <w:rPr>
-          <w:rFonts w:ascii="Times New Roman" w:hAnsi="Times New Roman" w:cs="Times New Roman"/>
-          <w:color w:val="000000"/>
-          <w:sz w:val="28"/>
-          <w:szCs w:val="28"/>
-        </w:rPr>
-        <w:t xml:space="preserve">еским средствам в части условий </w:t>
-      </w:r>
-      <w:r>
-        <w:rPr>
-          <w:rFonts w:ascii="Times New Roman" w:hAnsi="Times New Roman" w:cs="Times New Roman"/>
-          <w:color w:val="000000"/>
-          <w:sz w:val="28"/>
-          <w:szCs w:val="28"/>
-        </w:rPr>
-        <w:t>их эксплуатации.</w:t>
-      </w:r>
-    </w:p>
-    <w:p>
-      <w:pPr>
-        <w:pStyle w:val="a7"/>
-        <w:spacing w:after="0" w:line="240" w:lineRule="auto"/>
-        <w:ind w:firstLine="131"/>
-        <w:jc w:val="both"/>
-        <w:rPr>
-          <w:rFonts w:ascii="Times New Roman" w:hAnsi="Times New Roman" w:cs="Times New Roman"/>
-          <w:color w:val="000000"/>
-          <w:sz w:val="28"/>
-          <w:szCs w:val="28"/>
-        </w:rPr>
-      </w:pPr>
-      <w:r>
-        <w:rPr>
-          <w:rFonts w:ascii="Times New Roman" w:hAnsi="Times New Roman" w:cs="Times New Roman"/>
-          <w:color w:val="000000"/>
-          <w:sz w:val="28"/>
-          <w:szCs w:val="28"/>
-        </w:rPr>
-        <w:t>Требования к видам обслуживания</w:t>
+          <w:rFonts w:ascii="Times New Roman" w:hAnsi="Times New Roman" w:cs="Times New Roman"/>
+          <w:sz w:val="28"/>
+          <w:szCs w:val="28"/>
+        </w:rPr>
+      </w:pPr>
+      <w:r>
+        <w:rPr>
+          <w:rFonts w:ascii="Times New Roman" w:hAnsi="Times New Roman" w:cs="Times New Roman"/>
+          <w:sz w:val="28"/>
+          <w:szCs w:val="28"/>
+        </w:rPr>
+        <w:t>Исходные коды программы должны быть реализованы на любом языке.</w:t>
+      </w:r>
+    </w:p>
+    <w:p>
+      <w:pPr>
+        <w:pStyle w:val="a7"/>
+        <w:numPr>
+          <w:ilvl w:val="2"/>
+          <w:numId w:val="5"/>
+        </w:numPr>
+        <w:spacing w:after="0" w:line="240" w:lineRule="auto"/>
+        <w:ind w:left="0" w:firstLine="851"/>
+        <w:jc w:val="both"/>
+        <w:rPr>
+          <w:rFonts w:ascii="Times New Roman" w:hAnsi="Times New Roman" w:cs="Times New Roman"/>
+          <w:sz w:val="28"/>
+          <w:szCs w:val="28"/>
+        </w:rPr>
+      </w:pPr>
+      <w:r>
+        <w:rPr>
+          <w:rFonts w:ascii="Times New Roman" w:hAnsi="Times New Roman" w:cs="Times New Roman"/>
+          <w:sz w:val="28"/>
+          <w:szCs w:val="28"/>
+        </w:rPr>
+        <w:t>Требования к программным средствам, используемым программой</w:t>
       </w:r>
     </w:p>
     <w:p>
@@ -2014,407 +2221,92 @@
         <w:jc w:val="both"/>
         <w:rPr>
           <w:rFonts w:ascii="Times New Roman" w:eastAsia="Times New Roman" w:hAnsi="Times New Roman" w:cs="Times New Roman"/>
-          <w:color w:val="000000"/>
-          <w:sz w:val="28"/>
-          <w:szCs w:val="28"/>
-          <w:lang w:eastAsia="ru-RU"/>
-        </w:rPr>
-      </w:pPr>
-      <w:r>
-        <w:rPr>
-          <w:rFonts w:ascii="Times New Roman" w:eastAsia="Times New Roman" w:hAnsi="Times New Roman" w:cs="Times New Roman"/>
-          <w:color w:val="000000"/>
-          <w:sz w:val="28"/>
-          <w:szCs w:val="28"/>
-          <w:lang w:eastAsia="ru-RU"/>
-        </w:rPr>
-        <w:t>См. Требования к </w:t>
-      </w:r>
-      <w:r>
-        <w:rPr>
-          <w:rFonts w:ascii="Times New Roman" w:eastAsia="Times New Roman" w:hAnsi="Times New Roman" w:cs="Times New Roman"/>
-          <w:color w:val="000000"/>
-          <w:sz w:val="28"/>
-          <w:szCs w:val="28"/>
-          <w:lang w:eastAsia="ru-RU"/>
-        </w:rPr>
-        <w:t>обес</w:t>
-      </w:r>
-      <w:r>
-        <w:rPr>
-          <w:rFonts w:ascii="Times New Roman" w:eastAsia="Times New Roman" w:hAnsi="Times New Roman" w:cs="Times New Roman"/>
-          <w:color w:val="000000"/>
-          <w:sz w:val="28"/>
-          <w:szCs w:val="28"/>
-          <w:lang w:eastAsia="ru-RU"/>
-        </w:rPr>
-        <w:t xml:space="preserve">печению надежного функционирования </w:t>
-      </w:r>
-      <w:r>
-        <w:rPr>
-          <w:rFonts w:ascii="Times New Roman" w:eastAsia="Times New Roman" w:hAnsi="Times New Roman" w:cs="Times New Roman"/>
-          <w:color w:val="000000"/>
-          <w:spacing w:val="-3"/>
-          <w:sz w:val="28"/>
-          <w:szCs w:val="28"/>
-          <w:lang w:eastAsia="ru-RU"/>
-        </w:rPr>
-        <w:t>программы.</w:t>
-      </w:r>
-    </w:p>
-    <w:p>
-      <w:pPr>
-        <w:pStyle w:val="a7"/>
+          <w:sz w:val="28"/>
+          <w:szCs w:val="28"/>
+          <w:lang w:eastAsia="ru-RU"/>
+        </w:rPr>
+      </w:pPr>
+      <w:r>
+        <w:rPr>
+          <w:rFonts w:ascii="Times New Roman" w:eastAsia="Times New Roman" w:hAnsi="Times New Roman" w:cs="Times New Roman"/>
+          <w:sz w:val="28"/>
+          <w:szCs w:val="28"/>
+          <w:lang w:eastAsia="ru-RU"/>
+        </w:rPr>
+        <w:t>Системные программные средства, используемые программой, должны быть представлены локализованной версией операционной системы </w:t>
+      </w:r>
+      <w:r>
+        <w:rPr>
+          <w:rFonts w:ascii="Times New Roman" w:eastAsia="Times New Roman" w:hAnsi="Times New Roman" w:cs="Times New Roman"/>
+          <w:sz w:val="28"/>
+          <w:szCs w:val="28"/>
+          <w:lang w:val="en-US" w:eastAsia="ru-RU"/>
+        </w:rPr>
+        <w:t>Windows</w:t>
+      </w:r>
+      <w:r>
+        <w:rPr>
+          <w:rFonts w:ascii="Times New Roman" w:eastAsia="Times New Roman" w:hAnsi="Times New Roman" w:cs="Times New Roman"/>
+          <w:sz w:val="28"/>
+          <w:szCs w:val="28"/>
+          <w:lang w:eastAsia="ru-RU"/>
+        </w:rPr>
+        <w:t>.</w:t>
+      </w:r>
+    </w:p>
+    <w:p>
+      <w:pPr>
         <w:spacing w:after="0" w:line="240" w:lineRule="auto"/>
         <w:ind w:firstLine="851"/>
-        <w:jc w:val="both"/>
-        <w:rPr>
-          <w:rFonts w:ascii="Times New Roman" w:hAnsi="Times New Roman" w:cs="Times New Roman"/>
-          <w:b/>
-          <w:sz w:val="28"/>
-          <w:szCs w:val="28"/>
-        </w:rPr>
-      </w:pPr>
-    </w:p>
-    <w:p>
-      <w:pPr>
-        <w:pStyle w:val="a7"/>
-        <w:spacing w:after="0" w:line="240" w:lineRule="auto"/>
-        <w:ind w:firstLine="131"/>
-        <w:jc w:val="both"/>
-        <w:rPr>
-          <w:rFonts w:ascii="Times New Roman" w:hAnsi="Times New Roman" w:cs="Times New Roman"/>
-          <w:b/>
-          <w:sz w:val="28"/>
-          <w:szCs w:val="28"/>
-        </w:rPr>
-      </w:pPr>
-      <w:r>
-        <w:rPr>
-          <w:rFonts w:ascii="Times New Roman" w:hAnsi="Times New Roman" w:cs="Times New Roman"/>
-          <w:b/>
-          <w:sz w:val="28"/>
-          <w:szCs w:val="28"/>
-        </w:rPr>
-        <w:t>Т</w:t>
-      </w:r>
-      <w:r>
-        <w:rPr>
-          <w:rFonts w:ascii="Times New Roman" w:hAnsi="Times New Roman" w:cs="Times New Roman"/>
-          <w:b/>
-          <w:sz w:val="28"/>
-          <w:szCs w:val="28"/>
-        </w:rPr>
-        <w:t>ребования к составу и параметрам технических средств</w:t>
-      </w:r>
-    </w:p>
-    <w:p>
-      <w:pPr>
-        <w:pStyle w:val="a7"/>
-        <w:spacing w:after="0" w:line="240" w:lineRule="auto"/>
-        <w:ind w:left="0" w:firstLine="851"/>
-        <w:jc w:val="both"/>
-        <w:rPr>
-          <w:rFonts w:ascii="Times New Roman" w:hAnsi="Times New Roman" w:cs="Times New Roman"/>
-          <w:color w:val="000000"/>
-          <w:sz w:val="28"/>
-          <w:szCs w:val="28"/>
-        </w:rPr>
-      </w:pPr>
-      <w:r>
-        <w:rPr>
-          <w:rFonts w:ascii="Times New Roman" w:hAnsi="Times New Roman" w:cs="Times New Roman"/>
-          <w:color w:val="000000"/>
-          <w:sz w:val="28"/>
-          <w:szCs w:val="28"/>
-        </w:rPr>
-        <w:t>В состав технических средств должен входить персональный </w:t>
-      </w:r>
-      <w:r>
-        <w:rPr>
-          <w:rFonts w:ascii="Times New Roman" w:hAnsi="Times New Roman" w:cs="Times New Roman"/>
-          <w:color w:val="000000"/>
-          <w:spacing w:val="-3"/>
-          <w:sz w:val="28"/>
-          <w:szCs w:val="28"/>
-        </w:rPr>
-        <w:t>компьютер. </w:t>
-      </w:r>
-      <w:r>
-        <w:rPr>
-          <w:rFonts w:ascii="Times New Roman" w:hAnsi="Times New Roman" w:cs="Times New Roman"/>
-          <w:color w:val="000000"/>
-          <w:sz w:val="28"/>
-          <w:szCs w:val="28"/>
-        </w:rPr>
-        <w:t>В случае работы системы в сети все компьютеры должны быть подобны. Так же необходимы кабеля для создания сети, сетевые карты на каждом компьютере и маршрутизатор. При предоставлении возможности поступления информации через сеть Интернет, один из компьютеров в сети, не являющийся сервером, должен иметь модем.</w:t>
-      </w:r>
-    </w:p>
-    <w:p>
-      <w:pPr>
-        <w:pStyle w:val="a7"/>
-        <w:spacing w:after="0" w:line="240" w:lineRule="auto"/>
-        <w:ind w:left="0" w:firstLine="851"/>
-        <w:jc w:val="both"/>
-        <w:rPr>
-          <w:rFonts w:ascii="Times New Roman" w:hAnsi="Times New Roman" w:cs="Times New Roman"/>
-          <w:b/>
-          <w:sz w:val="28"/>
-          <w:szCs w:val="28"/>
-        </w:rPr>
-      </w:pPr>
-    </w:p>
-    <w:p>
-      <w:pPr>
-        <w:pStyle w:val="a7"/>
-        <w:spacing w:after="0" w:line="240" w:lineRule="auto"/>
-        <w:ind w:firstLine="131"/>
-        <w:jc w:val="both"/>
-        <w:rPr>
-          <w:rFonts w:ascii="Times New Roman" w:hAnsi="Times New Roman" w:cs="Times New Roman"/>
-          <w:b/>
-          <w:sz w:val="28"/>
-          <w:szCs w:val="28"/>
-        </w:rPr>
-      </w:pPr>
-      <w:r>
-        <w:rPr>
-          <w:rFonts w:ascii="Times New Roman" w:hAnsi="Times New Roman" w:cs="Times New Roman"/>
-          <w:b/>
-          <w:sz w:val="28"/>
-          <w:szCs w:val="28"/>
-        </w:rPr>
-        <w:t>Т</w:t>
-      </w:r>
-      <w:r>
-        <w:rPr>
-          <w:rFonts w:ascii="Times New Roman" w:hAnsi="Times New Roman" w:cs="Times New Roman"/>
-          <w:b/>
-          <w:sz w:val="28"/>
-          <w:szCs w:val="28"/>
-        </w:rPr>
-        <w:t>ребования к информационной и программной совместимости</w:t>
-      </w:r>
-    </w:p>
-    <w:p>
-      <w:pPr>
-        <w:pStyle w:val="a7"/>
-        <w:spacing w:after="0" w:line="240" w:lineRule="auto"/>
-        <w:ind w:left="0" w:firstLine="851"/>
-        <w:jc w:val="both"/>
-        <w:rPr>
-          <w:rFonts w:ascii="Times New Roman" w:hAnsi="Times New Roman" w:cs="Times New Roman"/>
-          <w:sz w:val="28"/>
-          <w:szCs w:val="28"/>
-        </w:rPr>
-      </w:pPr>
-      <w:r>
-        <w:rPr>
-          <w:rFonts w:ascii="Times New Roman" w:hAnsi="Times New Roman" w:cs="Times New Roman"/>
-          <w:sz w:val="28"/>
-          <w:szCs w:val="28"/>
-        </w:rPr>
-        <w:t>Требования к информационным структурам</w:t>
+        <w:contextualSpacing/>
+        <w:jc w:val="both"/>
+        <w:rPr>
+          <w:rFonts w:ascii="Times New Roman" w:eastAsia="Times New Roman" w:hAnsi="Times New Roman" w:cs="Times New Roman"/>
+          <w:sz w:val="28"/>
+          <w:szCs w:val="28"/>
+          <w:lang w:eastAsia="ru-RU"/>
+        </w:rPr>
+      </w:pPr>
+      <w:r>
+        <w:rPr>
+          <w:rFonts w:ascii="Times New Roman" w:eastAsia="Times New Roman" w:hAnsi="Times New Roman" w:cs="Times New Roman"/>
+          <w:sz w:val="28"/>
+          <w:szCs w:val="28"/>
+          <w:lang w:eastAsia="ru-RU"/>
+        </w:rPr>
+        <w:t>Основой для системы должна стать база данных, в которой будет храниться вся информация.</w:t>
       </w:r>
     </w:p>
     <w:p>
       <w:pPr>
         <w:spacing w:after="0" w:line="240" w:lineRule="auto"/>
         <w:ind w:firstLine="851"/>
-        <w:jc w:val="both"/>
-        <w:rPr>
-          <w:rFonts w:ascii="Times New Roman" w:hAnsi="Times New Roman" w:cs="Times New Roman"/>
-          <w:color w:val="000000"/>
-          <w:sz w:val="28"/>
-          <w:szCs w:val="28"/>
-        </w:rPr>
-      </w:pPr>
-      <w:r>
-        <w:rPr>
-          <w:rFonts w:ascii="Times New Roman" w:hAnsi="Times New Roman" w:cs="Times New Roman"/>
-          <w:color w:val="000000"/>
-          <w:sz w:val="28"/>
-          <w:szCs w:val="28"/>
-        </w:rPr>
-        <w:t>Пользовательский интерфейс должен быть интуитивно понятным и содержать подсказки. Должен существовать программный доступ из пользовательского интерфейса к созданию копий базы данных в </w:t>
-      </w:r>
-      <w:r>
-        <w:rPr>
-          <w:rFonts w:ascii="Times New Roman" w:hAnsi="Times New Roman" w:cs="Times New Roman"/>
-          <w:color w:val="000000"/>
-          <w:sz w:val="28"/>
-          <w:szCs w:val="28"/>
-          <w:lang w:val="en-US"/>
-        </w:rPr>
-        <w:t>XML</w:t>
-      </w:r>
-      <w:r>
-        <w:rPr>
-          <w:rFonts w:ascii="Times New Roman" w:hAnsi="Times New Roman" w:cs="Times New Roman"/>
-          <w:color w:val="000000"/>
-          <w:sz w:val="28"/>
-          <w:szCs w:val="28"/>
-        </w:rPr>
-        <w:t> формате. Отчеты должны содержать лишь интересующую информацию. Программа-анализатор должна выполнять запрос за наименее короткое время.</w:t>
-      </w:r>
-    </w:p>
-    <w:p>
-      <w:pPr>
-        <w:spacing w:after="0" w:line="240" w:lineRule="auto"/>
-        <w:ind w:firstLine="851"/>
-        <w:jc w:val="both"/>
-        <w:rPr>
-          <w:rFonts w:ascii="Times New Roman" w:eastAsia="Times New Roman" w:hAnsi="Times New Roman" w:cs="Times New Roman"/>
-          <w:color w:val="000000"/>
-          <w:sz w:val="28"/>
-          <w:szCs w:val="28"/>
-        </w:rPr>
-      </w:pPr>
-      <w:r>
-        <w:rPr>
-          <w:rFonts w:ascii="Times New Roman" w:eastAsia="Times New Roman" w:hAnsi="Times New Roman" w:cs="Times New Roman"/>
-          <w:color w:val="000000"/>
-          <w:sz w:val="28"/>
-          <w:szCs w:val="28"/>
-        </w:rPr>
-        <w:t>Требования к исходным кодам и языкам программирования</w:t>
-      </w:r>
-    </w:p>
-    <w:p>
-      <w:pPr>
-        <w:spacing w:after="0" w:line="240" w:lineRule="auto"/>
-        <w:ind w:firstLine="851"/>
-        <w:jc w:val="both"/>
-        <w:rPr>
-          <w:rFonts w:ascii="Times New Roman" w:hAnsi="Times New Roman" w:cs="Times New Roman"/>
-          <w:color w:val="000000"/>
-          <w:sz w:val="28"/>
-          <w:szCs w:val="28"/>
-        </w:rPr>
-      </w:pPr>
-      <w:r>
-        <w:rPr>
-          <w:rFonts w:ascii="Times New Roman" w:hAnsi="Times New Roman" w:cs="Times New Roman"/>
-          <w:color w:val="000000"/>
-          <w:sz w:val="28"/>
-          <w:szCs w:val="28"/>
-        </w:rPr>
-        <w:t>Исходные коды программы должны быть реализованы на любом языке.</w:t>
-      </w:r>
-    </w:p>
-    <w:p>
-      <w:pPr>
-        <w:spacing w:after="0" w:line="240" w:lineRule="auto"/>
-        <w:ind w:firstLine="851"/>
-        <w:jc w:val="both"/>
-        <w:rPr>
-          <w:rFonts w:ascii="Times New Roman" w:hAnsi="Times New Roman" w:cs="Times New Roman"/>
-          <w:color w:val="000000"/>
-          <w:sz w:val="28"/>
-          <w:szCs w:val="28"/>
-        </w:rPr>
-      </w:pPr>
-      <w:r>
-        <w:rPr>
-          <w:rFonts w:ascii="Times New Roman" w:hAnsi="Times New Roman" w:cs="Times New Roman"/>
-          <w:color w:val="000000"/>
-          <w:sz w:val="28"/>
-          <w:szCs w:val="28"/>
-        </w:rPr>
-        <w:t>Требования к программным средствам, используемым программой</w:t>
-      </w:r>
-    </w:p>
-    <w:p>
-      <w:pPr>
-        <w:spacing w:after="0" w:line="240" w:lineRule="auto"/>
-        <w:ind w:firstLine="851"/>
-        <w:jc w:val="both"/>
-        <w:rPr>
-          <w:rFonts w:ascii="Times New Roman" w:eastAsia="Times New Roman" w:hAnsi="Times New Roman" w:cs="Times New Roman"/>
-          <w:color w:val="000000"/>
-          <w:sz w:val="28"/>
-          <w:szCs w:val="28"/>
-          <w:lang w:eastAsia="ru-RU"/>
-        </w:rPr>
-      </w:pPr>
-      <w:r>
-        <w:rPr>
-          <w:rFonts w:ascii="Times New Roman" w:eastAsia="Times New Roman" w:hAnsi="Times New Roman" w:cs="Times New Roman"/>
-          <w:color w:val="000000"/>
-          <w:sz w:val="28"/>
-          <w:szCs w:val="28"/>
-          <w:lang w:eastAsia="ru-RU"/>
-        </w:rPr>
-        <w:lastRenderedPageBreak/>
-        <w:t>Системные программные средства, используемые программой, должны быть представлены локализованной версией операционной системы </w:t>
-      </w:r>
-      <w:r>
-        <w:rPr>
-          <w:rFonts w:ascii="Times New Roman" w:eastAsia="Times New Roman" w:hAnsi="Times New Roman" w:cs="Times New Roman"/>
-          <w:color w:val="000000"/>
-          <w:sz w:val="28"/>
-          <w:szCs w:val="28"/>
-          <w:lang w:val="en-US" w:eastAsia="ru-RU"/>
-        </w:rPr>
-        <w:t>Windows</w:t>
-      </w:r>
-      <w:r>
-        <w:rPr>
-          <w:rFonts w:ascii="Times New Roman" w:eastAsia="Times New Roman" w:hAnsi="Times New Roman" w:cs="Times New Roman"/>
-          <w:color w:val="000000"/>
-          <w:sz w:val="28"/>
-          <w:szCs w:val="28"/>
-          <w:lang w:eastAsia="ru-RU"/>
-        </w:rPr>
-        <w:t>.</w:t>
-      </w:r>
-    </w:p>
-    <w:p>
-      <w:pPr>
-        <w:spacing w:after="0" w:line="240" w:lineRule="auto"/>
-        <w:ind w:firstLine="851"/>
-        <w:jc w:val="both"/>
-        <w:rPr>
-          <w:rFonts w:ascii="Times New Roman" w:eastAsia="Times New Roman" w:hAnsi="Times New Roman" w:cs="Times New Roman"/>
-          <w:color w:val="000000"/>
-          <w:sz w:val="28"/>
-          <w:szCs w:val="28"/>
-          <w:lang w:eastAsia="ru-RU"/>
-        </w:rPr>
-      </w:pPr>
-      <w:r>
-        <w:rPr>
-          <w:rFonts w:ascii="Times New Roman" w:eastAsia="Times New Roman" w:hAnsi="Times New Roman" w:cs="Times New Roman"/>
-          <w:color w:val="000000"/>
-          <w:sz w:val="28"/>
-          <w:szCs w:val="28"/>
-          <w:lang w:eastAsia="ru-RU"/>
-        </w:rPr>
-        <w:t>Основой для системы должна стать база данных, в которой будет храниться вся информация.</w:t>
-      </w:r>
-    </w:p>
-    <w:p>
-      <w:pPr>
-        <w:spacing w:after="0" w:line="240" w:lineRule="auto"/>
-        <w:ind w:firstLine="851"/>
-        <w:jc w:val="both"/>
-        <w:rPr>
-          <w:rFonts w:ascii="Times New Roman" w:eastAsia="Times New Roman" w:hAnsi="Times New Roman" w:cs="Times New Roman"/>
-          <w:color w:val="000000"/>
-          <w:sz w:val="28"/>
-          <w:szCs w:val="28"/>
-          <w:lang w:eastAsia="ru-RU"/>
-        </w:rPr>
-      </w:pPr>
-      <w:r>
-        <w:rPr>
-          <w:rFonts w:ascii="Times New Roman" w:eastAsia="Times New Roman" w:hAnsi="Times New Roman" w:cs="Times New Roman"/>
-          <w:color w:val="000000"/>
-          <w:sz w:val="28"/>
-          <w:szCs w:val="28"/>
-          <w:lang w:eastAsia="ru-RU"/>
-        </w:rPr>
-        <w:t>База данных должна содержать таблицы:</w:t>
+        <w:contextualSpacing/>
+        <w:jc w:val="both"/>
+        <w:rPr>
+          <w:rFonts w:ascii="Times New Roman" w:eastAsia="Times New Roman" w:hAnsi="Times New Roman" w:cs="Times New Roman"/>
+          <w:sz w:val="28"/>
+          <w:szCs w:val="28"/>
+          <w:lang w:eastAsia="ru-RU"/>
+        </w:rPr>
+      </w:pPr>
+      <w:r>
+        <w:rPr>
+          <w:rFonts w:ascii="Times New Roman" w:eastAsia="Times New Roman" w:hAnsi="Times New Roman" w:cs="Times New Roman"/>
+          <w:sz w:val="28"/>
+          <w:szCs w:val="28"/>
+          <w:lang w:eastAsia="ru-RU"/>
+        </w:rPr>
+        <w:t>База данных должна содержать табл</w:t>
+      </w:r>
+      <w:r>
+        <w:rPr>
+          <w:rFonts w:ascii="Times New Roman" w:eastAsia="Times New Roman" w:hAnsi="Times New Roman" w:cs="Times New Roman"/>
+          <w:sz w:val="28"/>
+          <w:szCs w:val="28"/>
+          <w:lang w:eastAsia="ru-RU"/>
+        </w:rPr>
+        <w:t>ицы:</w:t>
       </w:r>
     </w:p>
     <w:p>
@@ -2425,23 +2317,23 @@
           <w:numId w:val="9"/>
         </w:numPr>
         <w:spacing w:after="0" w:line="240" w:lineRule="auto"/>
-        <w:jc w:val="both"/>
-        <w:rPr>
-          <w:rFonts w:ascii="Times New Roman" w:eastAsia="Times New Roman" w:hAnsi="Times New Roman" w:cs="Times New Roman"/>
-          <w:color w:val="000000"/>
-          <w:sz w:val="28"/>
-          <w:szCs w:val="28"/>
-          <w:lang w:eastAsia="ru-RU"/>
-        </w:rPr>
-      </w:pPr>
-      <w:r>
-        <w:rPr>
-          <w:rFonts w:ascii="Times New Roman" w:eastAsia="Times New Roman" w:hAnsi="Times New Roman" w:cs="Times New Roman"/>
-          <w:color w:val="000000"/>
-          <w:sz w:val="28"/>
-          <w:szCs w:val="28"/>
-          <w:lang w:eastAsia="ru-RU"/>
-        </w:rPr>
+        <w:ind w:left="0" w:firstLine="851"/>
+        <w:jc w:val="both"/>
+        <w:rPr>
+          <w:rFonts w:ascii="Times New Roman" w:eastAsia="Times New Roman" w:hAnsi="Times New Roman" w:cs="Times New Roman"/>
+          <w:sz w:val="28"/>
+          <w:szCs w:val="28"/>
+          <w:lang w:eastAsia="ru-RU"/>
+        </w:rPr>
+      </w:pPr>
+      <w:r>
+        <w:rPr>
+          <w:rFonts w:ascii="Times New Roman" w:eastAsia="Times New Roman" w:hAnsi="Times New Roman" w:cs="Times New Roman"/>
+          <w:sz w:val="28"/>
+          <w:szCs w:val="28"/>
+          <w:lang w:eastAsia="ru-RU"/>
+        </w:rPr>
+        <w:lastRenderedPageBreak/>
         <w:t>таблица «Врачи»;</w:t>
       </w:r>
     </w:p>
@@ -2453,19 +2345,18 @@
           <w:numId w:val="9"/>
         </w:numPr>
         <w:spacing w:after="0" w:line="240" w:lineRule="auto"/>
-        <w:jc w:val="both"/>
-        <w:rPr>
-          <w:rFonts w:ascii="Times New Roman" w:eastAsia="Times New Roman" w:hAnsi="Times New Roman" w:cs="Times New Roman"/>
-          <w:color w:val="000000"/>
-          <w:sz w:val="28"/>
-          <w:szCs w:val="28"/>
-          <w:lang w:eastAsia="ru-RU"/>
-        </w:rPr>
-      </w:pPr>
-      <w:r>
-        <w:rPr>
-          <w:rFonts w:ascii="Times New Roman" w:eastAsia="Times New Roman" w:hAnsi="Times New Roman" w:cs="Times New Roman"/>
-          <w:color w:val="000000"/>
+        <w:ind w:left="0" w:firstLine="851"/>
+        <w:jc w:val="both"/>
+        <w:rPr>
+          <w:rFonts w:ascii="Times New Roman" w:eastAsia="Times New Roman" w:hAnsi="Times New Roman" w:cs="Times New Roman"/>
+          <w:sz w:val="28"/>
+          <w:szCs w:val="28"/>
+          <w:lang w:eastAsia="ru-RU"/>
+        </w:rPr>
+      </w:pPr>
+      <w:r>
+        <w:rPr>
+          <w:rFonts w:ascii="Times New Roman" w:eastAsia="Times New Roman" w:hAnsi="Times New Roman" w:cs="Times New Roman"/>
           <w:sz w:val="28"/>
           <w:szCs w:val="28"/>
           <w:lang w:eastAsia="ru-RU"/>
@@ -2481,19 +2372,18 @@
           <w:numId w:val="9"/>
         </w:numPr>
         <w:spacing w:after="0" w:line="240" w:lineRule="auto"/>
-        <w:jc w:val="both"/>
-        <w:rPr>
-          <w:rFonts w:ascii="Times New Roman" w:eastAsia="Times New Roman" w:hAnsi="Times New Roman" w:cs="Times New Roman"/>
-          <w:color w:val="000000"/>
-          <w:sz w:val="28"/>
-          <w:szCs w:val="28"/>
-          <w:lang w:eastAsia="ru-RU"/>
-        </w:rPr>
-      </w:pPr>
-      <w:r>
-        <w:rPr>
-          <w:rFonts w:ascii="Times New Roman" w:eastAsia="Times New Roman" w:hAnsi="Times New Roman" w:cs="Times New Roman"/>
-          <w:color w:val="000000"/>
+        <w:ind w:left="0" w:firstLine="851"/>
+        <w:jc w:val="both"/>
+        <w:rPr>
+          <w:rFonts w:ascii="Times New Roman" w:eastAsia="Times New Roman" w:hAnsi="Times New Roman" w:cs="Times New Roman"/>
+          <w:sz w:val="28"/>
+          <w:szCs w:val="28"/>
+          <w:lang w:eastAsia="ru-RU"/>
+        </w:rPr>
+      </w:pPr>
+      <w:r>
+        <w:rPr>
+          <w:rFonts w:ascii="Times New Roman" w:eastAsia="Times New Roman" w:hAnsi="Times New Roman" w:cs="Times New Roman"/>
           <w:sz w:val="28"/>
           <w:szCs w:val="28"/>
           <w:lang w:eastAsia="ru-RU"/>
@@ -2505,20 +2395,18 @@
       <w:pPr>
         <w:pStyle w:val="a7"/>
         <w:spacing w:after="0" w:line="240" w:lineRule="auto"/>
-        <w:ind w:left="1571" w:hanging="720"/>
-        <w:jc w:val="both"/>
-        <w:rPr>
-          <w:rFonts w:ascii="Times New Roman" w:eastAsia="Times New Roman" w:hAnsi="Times New Roman" w:cs="Times New Roman"/>
-          <w:color w:val="000000"/>
-          <w:sz w:val="28"/>
-          <w:szCs w:val="28"/>
-          <w:lang w:eastAsia="ru-RU"/>
-        </w:rPr>
-      </w:pPr>
-      <w:r>
-        <w:rPr>
-          <w:rFonts w:ascii="Times New Roman" w:eastAsia="Times New Roman" w:hAnsi="Times New Roman" w:cs="Times New Roman"/>
-          <w:color w:val="000000"/>
+        <w:ind w:left="0" w:firstLine="851"/>
+        <w:jc w:val="both"/>
+        <w:rPr>
+          <w:rFonts w:ascii="Times New Roman" w:eastAsia="Times New Roman" w:hAnsi="Times New Roman" w:cs="Times New Roman"/>
+          <w:sz w:val="28"/>
+          <w:szCs w:val="28"/>
+          <w:lang w:eastAsia="ru-RU"/>
+        </w:rPr>
+      </w:pPr>
+      <w:r>
+        <w:rPr>
+          <w:rFonts w:ascii="Times New Roman" w:eastAsia="Times New Roman" w:hAnsi="Times New Roman" w:cs="Times New Roman"/>
           <w:sz w:val="28"/>
           <w:szCs w:val="28"/>
           <w:lang w:eastAsia="ru-RU"/>
@@ -2534,19 +2422,18 @@
           <w:numId w:val="9"/>
         </w:numPr>
         <w:spacing w:after="0" w:line="240" w:lineRule="auto"/>
-        <w:jc w:val="both"/>
-        <w:rPr>
-          <w:rFonts w:ascii="Times New Roman" w:eastAsia="Times New Roman" w:hAnsi="Times New Roman" w:cs="Times New Roman"/>
-          <w:color w:val="000000"/>
-          <w:sz w:val="28"/>
-          <w:szCs w:val="28"/>
-          <w:lang w:eastAsia="ru-RU"/>
-        </w:rPr>
-      </w:pPr>
-      <w:r>
-        <w:rPr>
-          <w:rFonts w:ascii="Times New Roman" w:eastAsia="Times New Roman" w:hAnsi="Times New Roman" w:cs="Times New Roman"/>
-          <w:color w:val="000000"/>
+        <w:ind w:left="0" w:firstLine="851"/>
+        <w:jc w:val="both"/>
+        <w:rPr>
+          <w:rFonts w:ascii="Times New Roman" w:eastAsia="Times New Roman" w:hAnsi="Times New Roman" w:cs="Times New Roman"/>
+          <w:sz w:val="28"/>
+          <w:szCs w:val="28"/>
+          <w:lang w:eastAsia="ru-RU"/>
+        </w:rPr>
+      </w:pPr>
+      <w:r>
+        <w:rPr>
+          <w:rFonts w:ascii="Times New Roman" w:eastAsia="Times New Roman" w:hAnsi="Times New Roman" w:cs="Times New Roman"/>
           <w:sz w:val="28"/>
           <w:szCs w:val="28"/>
           <w:lang w:eastAsia="ru-RU"/>
@@ -2556,7 +2443,6 @@
       <w:r>
         <w:rPr>
           <w:rFonts w:ascii="Times New Roman" w:eastAsia="Times New Roman" w:hAnsi="Times New Roman" w:cs="Times New Roman"/>
-          <w:color w:val="000000"/>
           <w:sz w:val="28"/>
           <w:szCs w:val="28"/>
           <w:lang w:eastAsia="ru-RU"/>
@@ -2572,19 +2458,18 @@
           <w:numId w:val="9"/>
         </w:numPr>
         <w:spacing w:after="0" w:line="240" w:lineRule="auto"/>
-        <w:jc w:val="both"/>
-        <w:rPr>
-          <w:rFonts w:ascii="Times New Roman" w:eastAsia="Times New Roman" w:hAnsi="Times New Roman" w:cs="Times New Roman"/>
-          <w:color w:val="000000"/>
-          <w:sz w:val="28"/>
-          <w:szCs w:val="28"/>
-          <w:lang w:eastAsia="ru-RU"/>
-        </w:rPr>
-      </w:pPr>
-      <w:r>
-        <w:rPr>
-          <w:rFonts w:ascii="Times New Roman" w:eastAsia="Times New Roman" w:hAnsi="Times New Roman" w:cs="Times New Roman"/>
-          <w:color w:val="000000"/>
+        <w:ind w:left="0" w:firstLine="851"/>
+        <w:jc w:val="both"/>
+        <w:rPr>
+          <w:rFonts w:ascii="Times New Roman" w:eastAsia="Times New Roman" w:hAnsi="Times New Roman" w:cs="Times New Roman"/>
+          <w:sz w:val="28"/>
+          <w:szCs w:val="28"/>
+          <w:lang w:eastAsia="ru-RU"/>
+        </w:rPr>
+      </w:pPr>
+      <w:r>
+        <w:rPr>
+          <w:rFonts w:ascii="Times New Roman" w:eastAsia="Times New Roman" w:hAnsi="Times New Roman" w:cs="Times New Roman"/>
           <w:sz w:val="28"/>
           <w:szCs w:val="28"/>
           <w:lang w:eastAsia="ru-RU"/>
@@ -2594,7 +2479,6 @@
       <w:r>
         <w:rPr>
           <w:rFonts w:ascii="Times New Roman" w:eastAsia="Times New Roman" w:hAnsi="Times New Roman" w:cs="Times New Roman"/>
-          <w:color w:val="000000"/>
           <w:sz w:val="28"/>
           <w:szCs w:val="28"/>
           <w:lang w:eastAsia="ru-RU"/>
@@ -2610,19 +2494,18 @@
           <w:numId w:val="9"/>
         </w:numPr>
         <w:spacing w:after="0" w:line="240" w:lineRule="auto"/>
-        <w:jc w:val="both"/>
-        <w:rPr>
-          <w:rFonts w:ascii="Times New Roman" w:eastAsia="Times New Roman" w:hAnsi="Times New Roman" w:cs="Times New Roman"/>
-          <w:color w:val="000000"/>
-          <w:sz w:val="28"/>
-          <w:szCs w:val="28"/>
-          <w:lang w:eastAsia="ru-RU"/>
-        </w:rPr>
-      </w:pPr>
-      <w:r>
-        <w:rPr>
-          <w:rFonts w:ascii="Times New Roman" w:eastAsia="Times New Roman" w:hAnsi="Times New Roman" w:cs="Times New Roman"/>
-          <w:color w:val="000000"/>
+        <w:ind w:left="0" w:firstLine="851"/>
+        <w:jc w:val="both"/>
+        <w:rPr>
+          <w:rFonts w:ascii="Times New Roman" w:eastAsia="Times New Roman" w:hAnsi="Times New Roman" w:cs="Times New Roman"/>
+          <w:sz w:val="28"/>
+          <w:szCs w:val="28"/>
+          <w:lang w:eastAsia="ru-RU"/>
+        </w:rPr>
+      </w:pPr>
+      <w:r>
+        <w:rPr>
+          <w:rFonts w:ascii="Times New Roman" w:eastAsia="Times New Roman" w:hAnsi="Times New Roman" w:cs="Times New Roman"/>
           <w:sz w:val="28"/>
           <w:szCs w:val="28"/>
           <w:lang w:eastAsia="ru-RU"/>
@@ -2632,7 +2515,6 @@
       <w:r>
         <w:rPr>
           <w:rFonts w:ascii="Times New Roman" w:eastAsia="Times New Roman" w:hAnsi="Times New Roman" w:cs="Times New Roman"/>
-          <w:color w:val="000000"/>
           <w:sz w:val="28"/>
           <w:szCs w:val="28"/>
           <w:lang w:eastAsia="ru-RU"/>
@@ -2648,19 +2530,18 @@
           <w:numId w:val="9"/>
         </w:numPr>
         <w:spacing w:after="0" w:line="240" w:lineRule="auto"/>
-        <w:jc w:val="both"/>
-        <w:rPr>
-          <w:rFonts w:ascii="Times New Roman" w:eastAsia="Times New Roman" w:hAnsi="Times New Roman" w:cs="Times New Roman"/>
-          <w:color w:val="000000"/>
-          <w:sz w:val="28"/>
-          <w:szCs w:val="28"/>
-          <w:lang w:eastAsia="ru-RU"/>
-        </w:rPr>
-      </w:pPr>
-      <w:r>
-        <w:rPr>
-          <w:rFonts w:ascii="Times New Roman" w:eastAsia="Times New Roman" w:hAnsi="Times New Roman" w:cs="Times New Roman"/>
-          <w:color w:val="000000"/>
+        <w:ind w:left="0" w:firstLine="851"/>
+        <w:jc w:val="both"/>
+        <w:rPr>
+          <w:rFonts w:ascii="Times New Roman" w:eastAsia="Times New Roman" w:hAnsi="Times New Roman" w:cs="Times New Roman"/>
+          <w:sz w:val="28"/>
+          <w:szCs w:val="28"/>
+          <w:lang w:eastAsia="ru-RU"/>
+        </w:rPr>
+      </w:pPr>
+      <w:r>
+        <w:rPr>
+          <w:rFonts w:ascii="Times New Roman" w:eastAsia="Times New Roman" w:hAnsi="Times New Roman" w:cs="Times New Roman"/>
           <w:sz w:val="28"/>
           <w:szCs w:val="28"/>
           <w:lang w:eastAsia="ru-RU"/>
@@ -2670,7 +2551,6 @@
       <w:r>
         <w:rPr>
           <w:rFonts w:ascii="Times New Roman" w:eastAsia="Times New Roman" w:hAnsi="Times New Roman" w:cs="Times New Roman"/>
-          <w:color w:val="000000"/>
           <w:sz w:val="28"/>
           <w:szCs w:val="28"/>
           <w:lang w:eastAsia="ru-RU"/>
@@ -2686,19 +2566,18 @@
           <w:numId w:val="9"/>
         </w:numPr>
         <w:spacing w:after="0" w:line="240" w:lineRule="auto"/>
-        <w:jc w:val="both"/>
-        <w:rPr>
-          <w:rFonts w:ascii="Times New Roman" w:eastAsia="Times New Roman" w:hAnsi="Times New Roman" w:cs="Times New Roman"/>
-          <w:color w:val="000000"/>
-          <w:sz w:val="28"/>
-          <w:szCs w:val="28"/>
-          <w:lang w:eastAsia="ru-RU"/>
-        </w:rPr>
-      </w:pPr>
-      <w:r>
-        <w:rPr>
-          <w:rFonts w:ascii="Times New Roman" w:eastAsia="Times New Roman" w:hAnsi="Times New Roman" w:cs="Times New Roman"/>
-          <w:color w:val="000000"/>
+        <w:ind w:left="0" w:firstLine="851"/>
+        <w:jc w:val="both"/>
+        <w:rPr>
+          <w:rFonts w:ascii="Times New Roman" w:eastAsia="Times New Roman" w:hAnsi="Times New Roman" w:cs="Times New Roman"/>
+          <w:sz w:val="28"/>
+          <w:szCs w:val="28"/>
+          <w:lang w:eastAsia="ru-RU"/>
+        </w:rPr>
+      </w:pPr>
+      <w:r>
+        <w:rPr>
+          <w:rFonts w:ascii="Times New Roman" w:eastAsia="Times New Roman" w:hAnsi="Times New Roman" w:cs="Times New Roman"/>
           <w:sz w:val="28"/>
           <w:szCs w:val="28"/>
           <w:lang w:eastAsia="ru-RU"/>
@@ -2708,7 +2587,6 @@
       <w:r>
         <w:rPr>
           <w:rFonts w:ascii="Times New Roman" w:eastAsia="Times New Roman" w:hAnsi="Times New Roman" w:cs="Times New Roman"/>
-          <w:color w:val="000000"/>
           <w:sz w:val="28"/>
           <w:szCs w:val="28"/>
           <w:lang w:eastAsia="ru-RU"/>
@@ -2724,19 +2602,18 @@
           <w:numId w:val="9"/>
         </w:numPr>
         <w:spacing w:after="0" w:line="240" w:lineRule="auto"/>
-        <w:jc w:val="both"/>
-        <w:rPr>
-          <w:rFonts w:ascii="Times New Roman" w:eastAsia="Times New Roman" w:hAnsi="Times New Roman" w:cs="Times New Roman"/>
-          <w:color w:val="000000"/>
-          <w:sz w:val="28"/>
-          <w:szCs w:val="28"/>
-          <w:lang w:eastAsia="ru-RU"/>
-        </w:rPr>
-      </w:pPr>
-      <w:r>
-        <w:rPr>
-          <w:rFonts w:ascii="Times New Roman" w:eastAsia="Times New Roman" w:hAnsi="Times New Roman" w:cs="Times New Roman"/>
-          <w:color w:val="000000"/>
+        <w:ind w:left="0" w:firstLine="851"/>
+        <w:jc w:val="both"/>
+        <w:rPr>
+          <w:rFonts w:ascii="Times New Roman" w:eastAsia="Times New Roman" w:hAnsi="Times New Roman" w:cs="Times New Roman"/>
+          <w:sz w:val="28"/>
+          <w:szCs w:val="28"/>
+          <w:lang w:eastAsia="ru-RU"/>
+        </w:rPr>
+      </w:pPr>
+      <w:r>
+        <w:rPr>
+          <w:rFonts w:ascii="Times New Roman" w:eastAsia="Times New Roman" w:hAnsi="Times New Roman" w:cs="Times New Roman"/>
           <w:sz w:val="28"/>
           <w:szCs w:val="28"/>
           <w:lang w:eastAsia="ru-RU"/>
@@ -2746,7 +2623,6 @@
       <w:r>
         <w:rPr>
           <w:rFonts w:ascii="Times New Roman" w:eastAsia="Times New Roman" w:hAnsi="Times New Roman" w:cs="Times New Roman"/>
-          <w:color w:val="000000"/>
           <w:sz w:val="28"/>
           <w:szCs w:val="28"/>
           <w:lang w:eastAsia="ru-RU"/>
@@ -2758,20 +2634,18 @@
       <w:pPr>
         <w:pStyle w:val="a7"/>
         <w:spacing w:after="0" w:line="240" w:lineRule="auto"/>
-        <w:ind w:left="1571" w:hanging="720"/>
-        <w:jc w:val="both"/>
-        <w:rPr>
-          <w:rFonts w:ascii="Times New Roman" w:eastAsia="Times New Roman" w:hAnsi="Times New Roman" w:cs="Times New Roman"/>
-          <w:color w:val="000000"/>
-          <w:sz w:val="28"/>
-          <w:szCs w:val="28"/>
-          <w:lang w:eastAsia="ru-RU"/>
-        </w:rPr>
-      </w:pPr>
-      <w:r>
-        <w:rPr>
-          <w:rFonts w:ascii="Times New Roman" w:eastAsia="Times New Roman" w:hAnsi="Times New Roman" w:cs="Times New Roman"/>
-          <w:color w:val="000000"/>
+        <w:ind w:left="0" w:firstLine="851"/>
+        <w:jc w:val="both"/>
+        <w:rPr>
+          <w:rFonts w:ascii="Times New Roman" w:eastAsia="Times New Roman" w:hAnsi="Times New Roman" w:cs="Times New Roman"/>
+          <w:sz w:val="28"/>
+          <w:szCs w:val="28"/>
+          <w:lang w:eastAsia="ru-RU"/>
+        </w:rPr>
+      </w:pPr>
+      <w:r>
+        <w:rPr>
+          <w:rFonts w:ascii="Times New Roman" w:eastAsia="Times New Roman" w:hAnsi="Times New Roman" w:cs="Times New Roman"/>
           <w:sz w:val="28"/>
           <w:szCs w:val="28"/>
           <w:lang w:eastAsia="ru-RU"/>
@@ -2787,19 +2661,18 @@
           <w:numId w:val="9"/>
         </w:numPr>
         <w:spacing w:after="0" w:line="240" w:lineRule="auto"/>
-        <w:jc w:val="both"/>
-        <w:rPr>
-          <w:rFonts w:ascii="Times New Roman" w:eastAsia="Times New Roman" w:hAnsi="Times New Roman" w:cs="Times New Roman"/>
-          <w:color w:val="000000"/>
-          <w:sz w:val="28"/>
-          <w:szCs w:val="28"/>
-          <w:lang w:eastAsia="ru-RU"/>
-        </w:rPr>
-      </w:pPr>
-      <w:r>
-        <w:rPr>
-          <w:rFonts w:ascii="Times New Roman" w:eastAsia="Times New Roman" w:hAnsi="Times New Roman" w:cs="Times New Roman"/>
-          <w:color w:val="000000"/>
+        <w:ind w:left="0" w:firstLine="851"/>
+        <w:jc w:val="both"/>
+        <w:rPr>
+          <w:rFonts w:ascii="Times New Roman" w:eastAsia="Times New Roman" w:hAnsi="Times New Roman" w:cs="Times New Roman"/>
+          <w:sz w:val="28"/>
+          <w:szCs w:val="28"/>
+          <w:lang w:eastAsia="ru-RU"/>
+        </w:rPr>
+      </w:pPr>
+      <w:r>
+        <w:rPr>
+          <w:rFonts w:ascii="Times New Roman" w:eastAsia="Times New Roman" w:hAnsi="Times New Roman" w:cs="Times New Roman"/>
           <w:sz w:val="28"/>
           <w:szCs w:val="28"/>
           <w:lang w:eastAsia="ru-RU"/>
@@ -2809,7 +2682,6 @@
       <w:r>
         <w:rPr>
           <w:rFonts w:ascii="Times New Roman" w:eastAsia="Times New Roman" w:hAnsi="Times New Roman" w:cs="Times New Roman"/>
-          <w:color w:val="000000"/>
           <w:sz w:val="28"/>
           <w:szCs w:val="28"/>
           <w:lang w:eastAsia="ru-RU"/>
@@ -2825,19 +2697,18 @@
           <w:numId w:val="9"/>
         </w:numPr>
         <w:spacing w:after="0" w:line="240" w:lineRule="auto"/>
-        <w:jc w:val="both"/>
-        <w:rPr>
-          <w:rFonts w:ascii="Times New Roman" w:eastAsia="Times New Roman" w:hAnsi="Times New Roman" w:cs="Times New Roman"/>
-          <w:color w:val="000000"/>
-          <w:sz w:val="28"/>
-          <w:szCs w:val="28"/>
-          <w:lang w:eastAsia="ru-RU"/>
-        </w:rPr>
-      </w:pPr>
-      <w:r>
-        <w:rPr>
-          <w:rFonts w:ascii="Times New Roman" w:eastAsia="Times New Roman" w:hAnsi="Times New Roman" w:cs="Times New Roman"/>
-          <w:color w:val="000000"/>
+        <w:ind w:left="0" w:firstLine="851"/>
+        <w:jc w:val="both"/>
+        <w:rPr>
+          <w:rFonts w:ascii="Times New Roman" w:eastAsia="Times New Roman" w:hAnsi="Times New Roman" w:cs="Times New Roman"/>
+          <w:sz w:val="28"/>
+          <w:szCs w:val="28"/>
+          <w:lang w:eastAsia="ru-RU"/>
+        </w:rPr>
+      </w:pPr>
+      <w:r>
+        <w:rPr>
+          <w:rFonts w:ascii="Times New Roman" w:eastAsia="Times New Roman" w:hAnsi="Times New Roman" w:cs="Times New Roman"/>
           <w:sz w:val="28"/>
           <w:szCs w:val="28"/>
           <w:lang w:eastAsia="ru-RU"/>
@@ -2847,7 +2718,6 @@
       <w:r>
         <w:rPr>
           <w:rFonts w:ascii="Times New Roman" w:eastAsia="Times New Roman" w:hAnsi="Times New Roman" w:cs="Times New Roman"/>
-          <w:color w:val="000000"/>
           <w:sz w:val="28"/>
           <w:szCs w:val="28"/>
           <w:lang w:eastAsia="ru-RU"/>
@@ -2863,19 +2733,18 @@
           <w:numId w:val="9"/>
         </w:numPr>
         <w:spacing w:after="0" w:line="240" w:lineRule="auto"/>
-        <w:jc w:val="both"/>
-        <w:rPr>
-          <w:rFonts w:ascii="Times New Roman" w:eastAsia="Times New Roman" w:hAnsi="Times New Roman" w:cs="Times New Roman"/>
-          <w:color w:val="000000"/>
-          <w:sz w:val="28"/>
-          <w:szCs w:val="28"/>
-          <w:lang w:eastAsia="ru-RU"/>
-        </w:rPr>
-      </w:pPr>
-      <w:r>
-        <w:rPr>
-          <w:rFonts w:ascii="Times New Roman" w:eastAsia="Times New Roman" w:hAnsi="Times New Roman" w:cs="Times New Roman"/>
-          <w:color w:val="000000"/>
+        <w:ind w:left="0" w:firstLine="851"/>
+        <w:jc w:val="both"/>
+        <w:rPr>
+          <w:rFonts w:ascii="Times New Roman" w:eastAsia="Times New Roman" w:hAnsi="Times New Roman" w:cs="Times New Roman"/>
+          <w:sz w:val="28"/>
+          <w:szCs w:val="28"/>
+          <w:lang w:eastAsia="ru-RU"/>
+        </w:rPr>
+      </w:pPr>
+      <w:r>
+        <w:rPr>
+          <w:rFonts w:ascii="Times New Roman" w:eastAsia="Times New Roman" w:hAnsi="Times New Roman" w:cs="Times New Roman"/>
           <w:sz w:val="28"/>
           <w:szCs w:val="28"/>
           <w:lang w:eastAsia="ru-RU"/>
@@ -2885,7 +2754,6 @@
       <w:r>
         <w:rPr>
           <w:rFonts w:ascii="Times New Roman" w:eastAsia="Times New Roman" w:hAnsi="Times New Roman" w:cs="Times New Roman"/>
-          <w:color w:val="000000"/>
           <w:sz w:val="28"/>
           <w:szCs w:val="28"/>
           <w:lang w:eastAsia="ru-RU"/>
@@ -2901,19 +2769,18 @@
           <w:numId w:val="9"/>
         </w:numPr>
         <w:spacing w:after="0" w:line="240" w:lineRule="auto"/>
-        <w:jc w:val="both"/>
-        <w:rPr>
-          <w:rFonts w:ascii="Times New Roman" w:eastAsia="Times New Roman" w:hAnsi="Times New Roman" w:cs="Times New Roman"/>
-          <w:color w:val="000000"/>
-          <w:sz w:val="28"/>
-          <w:szCs w:val="28"/>
-          <w:lang w:eastAsia="ru-RU"/>
-        </w:rPr>
-      </w:pPr>
-      <w:r>
-        <w:rPr>
-          <w:rFonts w:ascii="Times New Roman" w:eastAsia="Times New Roman" w:hAnsi="Times New Roman" w:cs="Times New Roman"/>
-          <w:color w:val="000000"/>
+        <w:ind w:left="0" w:firstLine="851"/>
+        <w:jc w:val="both"/>
+        <w:rPr>
+          <w:rFonts w:ascii="Times New Roman" w:eastAsia="Times New Roman" w:hAnsi="Times New Roman" w:cs="Times New Roman"/>
+          <w:sz w:val="28"/>
+          <w:szCs w:val="28"/>
+          <w:lang w:eastAsia="ru-RU"/>
+        </w:rPr>
+      </w:pPr>
+      <w:r>
+        <w:rPr>
+          <w:rFonts w:ascii="Times New Roman" w:eastAsia="Times New Roman" w:hAnsi="Times New Roman" w:cs="Times New Roman"/>
           <w:sz w:val="28"/>
           <w:szCs w:val="28"/>
           <w:lang w:eastAsia="ru-RU"/>
@@ -2923,7 +2790,6 @@
       <w:r>
         <w:rPr>
           <w:rFonts w:ascii="Times New Roman" w:eastAsia="Times New Roman" w:hAnsi="Times New Roman" w:cs="Times New Roman"/>
-          <w:color w:val="000000"/>
           <w:sz w:val="28"/>
           <w:szCs w:val="28"/>
           <w:lang w:eastAsia="ru-RU"/>
@@ -2939,19 +2805,18 @@
           <w:numId w:val="9"/>
         </w:numPr>
         <w:spacing w:after="0" w:line="240" w:lineRule="auto"/>
-        <w:jc w:val="both"/>
-        <w:rPr>
-          <w:rFonts w:ascii="Times New Roman" w:eastAsia="Times New Roman" w:hAnsi="Times New Roman" w:cs="Times New Roman"/>
-          <w:color w:val="000000"/>
-          <w:sz w:val="28"/>
-          <w:szCs w:val="28"/>
-          <w:lang w:eastAsia="ru-RU"/>
-        </w:rPr>
-      </w:pPr>
-      <w:r>
-        <w:rPr>
-          <w:rFonts w:ascii="Times New Roman" w:eastAsia="Times New Roman" w:hAnsi="Times New Roman" w:cs="Times New Roman"/>
-          <w:color w:val="000000"/>
+        <w:ind w:left="0" w:firstLine="851"/>
+        <w:jc w:val="both"/>
+        <w:rPr>
+          <w:rFonts w:ascii="Times New Roman" w:eastAsia="Times New Roman" w:hAnsi="Times New Roman" w:cs="Times New Roman"/>
+          <w:sz w:val="28"/>
+          <w:szCs w:val="28"/>
+          <w:lang w:eastAsia="ru-RU"/>
+        </w:rPr>
+      </w:pPr>
+      <w:r>
+        <w:rPr>
+          <w:rFonts w:ascii="Times New Roman" w:eastAsia="Times New Roman" w:hAnsi="Times New Roman" w:cs="Times New Roman"/>
           <w:sz w:val="28"/>
           <w:szCs w:val="28"/>
           <w:lang w:eastAsia="ru-RU"/>
@@ -2961,7 +2826,6 @@
       <w:r>
         <w:rPr>
           <w:rFonts w:ascii="Times New Roman" w:eastAsia="Times New Roman" w:hAnsi="Times New Roman" w:cs="Times New Roman"/>
-          <w:color w:val="000000"/>
           <w:sz w:val="28"/>
           <w:szCs w:val="28"/>
           <w:lang w:eastAsia="ru-RU"/>
@@ -2973,20 +2837,18 @@
       <w:pPr>
         <w:pStyle w:val="a7"/>
         <w:spacing w:after="0" w:line="240" w:lineRule="auto"/>
-        <w:ind w:left="1571" w:hanging="720"/>
-        <w:jc w:val="both"/>
-        <w:rPr>
-          <w:rFonts w:ascii="Times New Roman" w:eastAsia="Times New Roman" w:hAnsi="Times New Roman" w:cs="Times New Roman"/>
-          <w:color w:val="000000"/>
-          <w:sz w:val="28"/>
-          <w:szCs w:val="28"/>
-          <w:lang w:eastAsia="ru-RU"/>
-        </w:rPr>
-      </w:pPr>
-      <w:r>
-        <w:rPr>
-          <w:rFonts w:ascii="Times New Roman" w:eastAsia="Times New Roman" w:hAnsi="Times New Roman" w:cs="Times New Roman"/>
-          <w:color w:val="000000"/>
+        <w:ind w:left="0" w:firstLine="851"/>
+        <w:jc w:val="both"/>
+        <w:rPr>
+          <w:rFonts w:ascii="Times New Roman" w:eastAsia="Times New Roman" w:hAnsi="Times New Roman" w:cs="Times New Roman"/>
+          <w:sz w:val="28"/>
+          <w:szCs w:val="28"/>
+          <w:lang w:eastAsia="ru-RU"/>
+        </w:rPr>
+      </w:pPr>
+      <w:r>
+        <w:rPr>
+          <w:rFonts w:ascii="Times New Roman" w:eastAsia="Times New Roman" w:hAnsi="Times New Roman" w:cs="Times New Roman"/>
           <w:sz w:val="28"/>
           <w:szCs w:val="28"/>
           <w:lang w:eastAsia="ru-RU"/>
@@ -3002,19 +2864,18 @@
           <w:numId w:val="9"/>
         </w:numPr>
         <w:spacing w:after="0" w:line="240" w:lineRule="auto"/>
-        <w:jc w:val="both"/>
-        <w:rPr>
-          <w:rFonts w:ascii="Times New Roman" w:eastAsia="Times New Roman" w:hAnsi="Times New Roman" w:cs="Times New Roman"/>
-          <w:color w:val="000000"/>
-          <w:sz w:val="28"/>
-          <w:szCs w:val="28"/>
-          <w:lang w:eastAsia="ru-RU"/>
-        </w:rPr>
-      </w:pPr>
-      <w:r>
-        <w:rPr>
-          <w:rFonts w:ascii="Times New Roman" w:eastAsia="Times New Roman" w:hAnsi="Times New Roman" w:cs="Times New Roman"/>
-          <w:color w:val="000000"/>
+        <w:ind w:left="0" w:firstLine="851"/>
+        <w:jc w:val="both"/>
+        <w:rPr>
+          <w:rFonts w:ascii="Times New Roman" w:eastAsia="Times New Roman" w:hAnsi="Times New Roman" w:cs="Times New Roman"/>
+          <w:sz w:val="28"/>
+          <w:szCs w:val="28"/>
+          <w:lang w:eastAsia="ru-RU"/>
+        </w:rPr>
+      </w:pPr>
+      <w:r>
+        <w:rPr>
+          <w:rFonts w:ascii="Times New Roman" w:eastAsia="Times New Roman" w:hAnsi="Times New Roman" w:cs="Times New Roman"/>
           <w:sz w:val="28"/>
           <w:szCs w:val="28"/>
           <w:lang w:eastAsia="ru-RU"/>
@@ -3024,7 +2885,6 @@
       <w:r>
         <w:rPr>
           <w:rFonts w:ascii="Times New Roman" w:eastAsia="Times New Roman" w:hAnsi="Times New Roman" w:cs="Times New Roman"/>
-          <w:color w:val="000000"/>
           <w:sz w:val="28"/>
           <w:szCs w:val="28"/>
           <w:lang w:eastAsia="ru-RU"/>
@@ -3040,19 +2900,18 @@
           <w:numId w:val="9"/>
         </w:numPr>
         <w:spacing w:after="0" w:line="240" w:lineRule="auto"/>
-        <w:jc w:val="both"/>
-        <w:rPr>
-          <w:rFonts w:ascii="Times New Roman" w:eastAsia="Times New Roman" w:hAnsi="Times New Roman" w:cs="Times New Roman"/>
-          <w:color w:val="000000"/>
-          <w:sz w:val="28"/>
-          <w:szCs w:val="28"/>
-          <w:lang w:eastAsia="ru-RU"/>
-        </w:rPr>
-      </w:pPr>
-      <w:r>
-        <w:rPr>
-          <w:rFonts w:ascii="Times New Roman" w:eastAsia="Times New Roman" w:hAnsi="Times New Roman" w:cs="Times New Roman"/>
-          <w:color w:val="000000"/>
+        <w:ind w:left="0" w:firstLine="851"/>
+        <w:jc w:val="both"/>
+        <w:rPr>
+          <w:rFonts w:ascii="Times New Roman" w:eastAsia="Times New Roman" w:hAnsi="Times New Roman" w:cs="Times New Roman"/>
+          <w:sz w:val="28"/>
+          <w:szCs w:val="28"/>
+          <w:lang w:eastAsia="ru-RU"/>
+        </w:rPr>
+      </w:pPr>
+      <w:r>
+        <w:rPr>
+          <w:rFonts w:ascii="Times New Roman" w:eastAsia="Times New Roman" w:hAnsi="Times New Roman" w:cs="Times New Roman"/>
           <w:sz w:val="28"/>
           <w:szCs w:val="28"/>
           <w:lang w:eastAsia="ru-RU"/>
@@ -3062,7 +2921,6 @@
       <w:r>
         <w:rPr>
           <w:rFonts w:ascii="Times New Roman" w:eastAsia="Times New Roman" w:hAnsi="Times New Roman" w:cs="Times New Roman"/>
-          <w:color w:val="000000"/>
           <w:sz w:val="28"/>
           <w:szCs w:val="28"/>
           <w:lang w:eastAsia="ru-RU"/>
@@ -3078,19 +2936,18 @@
           <w:numId w:val="9"/>
         </w:numPr>
         <w:spacing w:after="0" w:line="240" w:lineRule="auto"/>
-        <w:jc w:val="both"/>
-        <w:rPr>
-          <w:rFonts w:ascii="Times New Roman" w:eastAsia="Times New Roman" w:hAnsi="Times New Roman" w:cs="Times New Roman"/>
-          <w:color w:val="000000"/>
-          <w:sz w:val="28"/>
-          <w:szCs w:val="28"/>
-          <w:lang w:eastAsia="ru-RU"/>
-        </w:rPr>
-      </w:pPr>
-      <w:r>
-        <w:rPr>
-          <w:rFonts w:ascii="Times New Roman" w:eastAsia="Times New Roman" w:hAnsi="Times New Roman" w:cs="Times New Roman"/>
-          <w:color w:val="000000"/>
+        <w:ind w:left="0" w:firstLine="851"/>
+        <w:jc w:val="both"/>
+        <w:rPr>
+          <w:rFonts w:ascii="Times New Roman" w:eastAsia="Times New Roman" w:hAnsi="Times New Roman" w:cs="Times New Roman"/>
+          <w:sz w:val="28"/>
+          <w:szCs w:val="28"/>
+          <w:lang w:eastAsia="ru-RU"/>
+        </w:rPr>
+      </w:pPr>
+      <w:r>
+        <w:rPr>
+          <w:rFonts w:ascii="Times New Roman" w:eastAsia="Times New Roman" w:hAnsi="Times New Roman" w:cs="Times New Roman"/>
           <w:sz w:val="28"/>
           <w:szCs w:val="28"/>
           <w:lang w:eastAsia="ru-RU"/>
@@ -3100,7 +2957,6 @@
       <w:r>
         <w:rPr>
           <w:rFonts w:ascii="Times New Roman" w:eastAsia="Times New Roman" w:hAnsi="Times New Roman" w:cs="Times New Roman"/>
-          <w:color w:val="000000"/>
           <w:sz w:val="28"/>
           <w:szCs w:val="28"/>
           <w:lang w:eastAsia="ru-RU"/>
@@ -3116,19 +2972,18 @@
           <w:numId w:val="9"/>
         </w:numPr>
         <w:spacing w:after="0" w:line="240" w:lineRule="auto"/>
-        <w:jc w:val="both"/>
-        <w:rPr>
-          <w:rFonts w:ascii="Times New Roman" w:eastAsia="Times New Roman" w:hAnsi="Times New Roman" w:cs="Times New Roman"/>
-          <w:color w:val="000000"/>
-          <w:sz w:val="28"/>
-          <w:szCs w:val="28"/>
-          <w:lang w:eastAsia="ru-RU"/>
-        </w:rPr>
-      </w:pPr>
-      <w:r>
-        <w:rPr>
-          <w:rFonts w:ascii="Times New Roman" w:eastAsia="Times New Roman" w:hAnsi="Times New Roman" w:cs="Times New Roman"/>
-          <w:color w:val="000000"/>
+        <w:ind w:left="0" w:firstLine="851"/>
+        <w:jc w:val="both"/>
+        <w:rPr>
+          <w:rFonts w:ascii="Times New Roman" w:eastAsia="Times New Roman" w:hAnsi="Times New Roman" w:cs="Times New Roman"/>
+          <w:sz w:val="28"/>
+          <w:szCs w:val="28"/>
+          <w:lang w:eastAsia="ru-RU"/>
+        </w:rPr>
+      </w:pPr>
+      <w:r>
+        <w:rPr>
+          <w:rFonts w:ascii="Times New Roman" w:eastAsia="Times New Roman" w:hAnsi="Times New Roman" w:cs="Times New Roman"/>
           <w:sz w:val="28"/>
           <w:szCs w:val="28"/>
           <w:lang w:eastAsia="ru-RU"/>
@@ -3138,7 +2993,6 @@
       <w:r>
         <w:rPr>
           <w:rFonts w:ascii="Times New Roman" w:eastAsia="Times New Roman" w:hAnsi="Times New Roman" w:cs="Times New Roman"/>
-          <w:color w:val="000000"/>
           <w:sz w:val="28"/>
           <w:szCs w:val="28"/>
           <w:lang w:eastAsia="ru-RU"/>
@@ -3154,19 +3008,18 @@
           <w:numId w:val="9"/>
         </w:numPr>
         <w:spacing w:after="0" w:line="240" w:lineRule="auto"/>
-        <w:jc w:val="both"/>
-        <w:rPr>
-          <w:rFonts w:ascii="Times New Roman" w:eastAsia="Times New Roman" w:hAnsi="Times New Roman" w:cs="Times New Roman"/>
-          <w:color w:val="000000"/>
-          <w:sz w:val="28"/>
-          <w:szCs w:val="28"/>
-          <w:lang w:eastAsia="ru-RU"/>
-        </w:rPr>
-      </w:pPr>
-      <w:r>
-        <w:rPr>
-          <w:rFonts w:ascii="Times New Roman" w:eastAsia="Times New Roman" w:hAnsi="Times New Roman" w:cs="Times New Roman"/>
-          <w:color w:val="000000"/>
+        <w:ind w:left="0" w:firstLine="851"/>
+        <w:jc w:val="both"/>
+        <w:rPr>
+          <w:rFonts w:ascii="Times New Roman" w:eastAsia="Times New Roman" w:hAnsi="Times New Roman" w:cs="Times New Roman"/>
+          <w:sz w:val="28"/>
+          <w:szCs w:val="28"/>
+          <w:lang w:eastAsia="ru-RU"/>
+        </w:rPr>
+      </w:pPr>
+      <w:r>
+        <w:rPr>
+          <w:rFonts w:ascii="Times New Roman" w:eastAsia="Times New Roman" w:hAnsi="Times New Roman" w:cs="Times New Roman"/>
           <w:sz w:val="28"/>
           <w:szCs w:val="28"/>
           <w:lang w:eastAsia="ru-RU"/>
@@ -3176,7 +3029,6 @@
       <w:r>
         <w:rPr>
           <w:rFonts w:ascii="Times New Roman" w:eastAsia="Times New Roman" w:hAnsi="Times New Roman" w:cs="Times New Roman"/>
-          <w:color w:val="000000"/>
           <w:sz w:val="28"/>
           <w:szCs w:val="28"/>
           <w:lang w:eastAsia="ru-RU"/>
@@ -3192,19 +3044,18 @@
           <w:numId w:val="9"/>
         </w:numPr>
         <w:spacing w:after="0" w:line="240" w:lineRule="auto"/>
-        <w:jc w:val="both"/>
-        <w:rPr>
-          <w:rFonts w:ascii="Times New Roman" w:eastAsia="Times New Roman" w:hAnsi="Times New Roman" w:cs="Times New Roman"/>
-          <w:color w:val="000000"/>
-          <w:sz w:val="28"/>
-          <w:szCs w:val="28"/>
-          <w:lang w:eastAsia="ru-RU"/>
-        </w:rPr>
-      </w:pPr>
-      <w:r>
-        <w:rPr>
-          <w:rFonts w:ascii="Times New Roman" w:eastAsia="Times New Roman" w:hAnsi="Times New Roman" w:cs="Times New Roman"/>
-          <w:color w:val="000000"/>
+        <w:ind w:left="0" w:firstLine="851"/>
+        <w:jc w:val="both"/>
+        <w:rPr>
+          <w:rFonts w:ascii="Times New Roman" w:eastAsia="Times New Roman" w:hAnsi="Times New Roman" w:cs="Times New Roman"/>
+          <w:sz w:val="28"/>
+          <w:szCs w:val="28"/>
+          <w:lang w:eastAsia="ru-RU"/>
+        </w:rPr>
+      </w:pPr>
+      <w:r>
+        <w:rPr>
+          <w:rFonts w:ascii="Times New Roman" w:eastAsia="Times New Roman" w:hAnsi="Times New Roman" w:cs="Times New Roman"/>
           <w:sz w:val="28"/>
           <w:szCs w:val="28"/>
           <w:lang w:eastAsia="ru-RU"/>
@@ -3214,7 +3065,6 @@
       <w:r>
         <w:rPr>
           <w:rFonts w:ascii="Times New Roman" w:eastAsia="Times New Roman" w:hAnsi="Times New Roman" w:cs="Times New Roman"/>
-          <w:color w:val="000000"/>
           <w:sz w:val="28"/>
           <w:szCs w:val="28"/>
           <w:lang w:eastAsia="ru-RU"/>
@@ -3225,23 +3075,12 @@
     <w:p>
       <w:pPr>
         <w:pStyle w:val="a7"/>
-        <w:spacing w:after="0" w:line="240" w:lineRule="auto"/>
-        <w:ind w:left="1571"/>
-        <w:jc w:val="both"/>
-        <w:rPr>
-          <w:rFonts w:ascii="Times New Roman" w:eastAsia="Times New Roman" w:hAnsi="Times New Roman" w:cs="Times New Roman"/>
-          <w:color w:val="000000"/>
-          <w:sz w:val="28"/>
-          <w:szCs w:val="28"/>
-          <w:lang w:eastAsia="ru-RU"/>
-        </w:rPr>
-      </w:pPr>
-    </w:p>
-    <w:p>
-      <w:pPr>
-        <w:pStyle w:val="a7"/>
-        <w:spacing w:after="0" w:line="240" w:lineRule="auto"/>
-        <w:ind w:firstLine="131"/>
+        <w:numPr>
+          <w:ilvl w:val="1"/>
+          <w:numId w:val="5"/>
+        </w:numPr>
+        <w:spacing w:after="0" w:line="240" w:lineRule="auto"/>
+        <w:ind w:left="0" w:firstLine="851"/>
         <w:jc w:val="both"/>
         <w:rPr>
           <w:rFonts w:ascii="Times New Roman" w:hAnsi="Times New Roman" w:cs="Times New Roman"/>
@@ -3264,7 +3103,7 @@
       <w:pPr>
         <w:pStyle w:val="a7"/>
         <w:spacing w:after="0" w:line="240" w:lineRule="auto"/>
-        <w:ind w:firstLine="131"/>
+        <w:ind w:left="0" w:firstLine="851"/>
         <w:jc w:val="both"/>
         <w:rPr>
           <w:rFonts w:ascii="Times New Roman" w:hAnsi="Times New Roman" w:cs="Times New Roman"/>
@@ -3289,16 +3128,14 @@
         <w:jc w:val="both"/>
         <w:rPr>
           <w:rFonts w:ascii="Times New Roman" w:eastAsia="Times New Roman" w:hAnsi="Times New Roman" w:cs="Times New Roman"/>
-          <w:color w:val="000000"/>
-          <w:sz w:val="28"/>
-          <w:szCs w:val="28"/>
-          <w:lang w:eastAsia="ru-RU"/>
-        </w:rPr>
-      </w:pPr>
-      <w:r>
-        <w:rPr>
-          <w:rFonts w:ascii="Times New Roman" w:eastAsia="Times New Roman" w:hAnsi="Times New Roman" w:cs="Times New Roman"/>
-          <w:color w:val="000000"/>
+          <w:sz w:val="28"/>
+          <w:szCs w:val="28"/>
+          <w:lang w:eastAsia="ru-RU"/>
+        </w:rPr>
+      </w:pPr>
+      <w:r>
+        <w:rPr>
+          <w:rFonts w:ascii="Times New Roman" w:eastAsia="Times New Roman" w:hAnsi="Times New Roman" w:cs="Times New Roman"/>
           <w:sz w:val="28"/>
           <w:szCs w:val="28"/>
           <w:lang w:eastAsia="ru-RU"/>
@@ -3314,19 +3151,18 @@
           <w:numId w:val="10"/>
         </w:numPr>
         <w:spacing w:after="0" w:line="240" w:lineRule="auto"/>
-        <w:jc w:val="both"/>
-        <w:rPr>
-          <w:rFonts w:ascii="Times New Roman" w:eastAsia="Times New Roman" w:hAnsi="Times New Roman" w:cs="Times New Roman"/>
-          <w:color w:val="000000"/>
-          <w:sz w:val="28"/>
-          <w:szCs w:val="28"/>
-          <w:lang w:eastAsia="ru-RU"/>
-        </w:rPr>
-      </w:pPr>
-      <w:r>
-        <w:rPr>
-          <w:rFonts w:ascii="Times New Roman" w:eastAsia="Times New Roman" w:hAnsi="Times New Roman" w:cs="Times New Roman"/>
-          <w:color w:val="000000"/>
+        <w:ind w:left="0" w:firstLine="851"/>
+        <w:jc w:val="both"/>
+        <w:rPr>
+          <w:rFonts w:ascii="Times New Roman" w:eastAsia="Times New Roman" w:hAnsi="Times New Roman" w:cs="Times New Roman"/>
+          <w:sz w:val="28"/>
+          <w:szCs w:val="28"/>
+          <w:lang w:eastAsia="ru-RU"/>
+        </w:rPr>
+      </w:pPr>
+      <w:r>
+        <w:rPr>
+          <w:rFonts w:ascii="Times New Roman" w:eastAsia="Times New Roman" w:hAnsi="Times New Roman" w:cs="Times New Roman"/>
           <w:spacing w:val="2"/>
           <w:sz w:val="28"/>
           <w:szCs w:val="28"/>
@@ -3337,7 +3173,6 @@
       <w:r>
         <w:rPr>
           <w:rFonts w:ascii="Times New Roman" w:eastAsia="Times New Roman" w:hAnsi="Times New Roman" w:cs="Times New Roman"/>
-          <w:color w:val="000000"/>
           <w:spacing w:val="2"/>
           <w:sz w:val="28"/>
           <w:szCs w:val="28"/>
@@ -3354,19 +3189,18 @@
           <w:numId w:val="10"/>
         </w:numPr>
         <w:spacing w:after="0" w:line="240" w:lineRule="auto"/>
-        <w:jc w:val="both"/>
-        <w:rPr>
-          <w:rFonts w:ascii="Times New Roman" w:eastAsia="Times New Roman" w:hAnsi="Times New Roman" w:cs="Times New Roman"/>
-          <w:color w:val="000000"/>
-          <w:sz w:val="28"/>
-          <w:szCs w:val="28"/>
-          <w:lang w:eastAsia="ru-RU"/>
-        </w:rPr>
-      </w:pPr>
-      <w:r>
-        <w:rPr>
-          <w:rFonts w:ascii="Times New Roman" w:eastAsia="Times New Roman" w:hAnsi="Times New Roman" w:cs="Times New Roman"/>
-          <w:color w:val="000000"/>
+        <w:ind w:left="0" w:firstLine="851"/>
+        <w:jc w:val="both"/>
+        <w:rPr>
+          <w:rFonts w:ascii="Times New Roman" w:eastAsia="Times New Roman" w:hAnsi="Times New Roman" w:cs="Times New Roman"/>
+          <w:sz w:val="28"/>
+          <w:szCs w:val="28"/>
+          <w:lang w:eastAsia="ru-RU"/>
+        </w:rPr>
+      </w:pPr>
+      <w:r>
+        <w:rPr>
+          <w:rFonts w:ascii="Times New Roman" w:eastAsia="Times New Roman" w:hAnsi="Times New Roman" w:cs="Times New Roman"/>
           <w:spacing w:val="2"/>
           <w:sz w:val="28"/>
           <w:szCs w:val="28"/>
@@ -3377,7 +3211,6 @@
       <w:r>
         <w:rPr>
           <w:rFonts w:ascii="Times New Roman" w:eastAsia="Times New Roman" w:hAnsi="Times New Roman" w:cs="Times New Roman"/>
-          <w:color w:val="000000"/>
           <w:spacing w:val="2"/>
           <w:sz w:val="28"/>
           <w:szCs w:val="28"/>
@@ -3394,19 +3227,18 @@
           <w:numId w:val="10"/>
         </w:numPr>
         <w:spacing w:after="0" w:line="240" w:lineRule="auto"/>
-        <w:jc w:val="both"/>
-        <w:rPr>
-          <w:rFonts w:ascii="Times New Roman" w:eastAsia="Times New Roman" w:hAnsi="Times New Roman" w:cs="Times New Roman"/>
-          <w:color w:val="000000"/>
-          <w:sz w:val="28"/>
-          <w:szCs w:val="28"/>
-          <w:lang w:eastAsia="ru-RU"/>
-        </w:rPr>
-      </w:pPr>
-      <w:r>
-        <w:rPr>
-          <w:rFonts w:ascii="Times New Roman" w:eastAsia="Times New Roman" w:hAnsi="Times New Roman" w:cs="Times New Roman"/>
-          <w:color w:val="000000"/>
+        <w:ind w:left="0" w:firstLine="851"/>
+        <w:jc w:val="both"/>
+        <w:rPr>
+          <w:rFonts w:ascii="Times New Roman" w:eastAsia="Times New Roman" w:hAnsi="Times New Roman" w:cs="Times New Roman"/>
+          <w:sz w:val="28"/>
+          <w:szCs w:val="28"/>
+          <w:lang w:eastAsia="ru-RU"/>
+        </w:rPr>
+      </w:pPr>
+      <w:r>
+        <w:rPr>
+          <w:rFonts w:ascii="Times New Roman" w:eastAsia="Times New Roman" w:hAnsi="Times New Roman" w:cs="Times New Roman"/>
           <w:sz w:val="28"/>
           <w:szCs w:val="28"/>
           <w:lang w:eastAsia="ru-RU"/>
@@ -3416,7 +3248,6 @@
       <w:r>
         <w:rPr>
           <w:rFonts w:ascii="Times New Roman" w:eastAsia="Times New Roman" w:hAnsi="Times New Roman" w:cs="Times New Roman"/>
-          <w:color w:val="000000"/>
           <w:spacing w:val="2"/>
           <w:sz w:val="28"/>
           <w:szCs w:val="28"/>
@@ -3433,19 +3264,18 @@
           <w:numId w:val="10"/>
         </w:numPr>
         <w:spacing w:after="0" w:line="240" w:lineRule="auto"/>
-        <w:jc w:val="both"/>
-        <w:rPr>
-          <w:rFonts w:ascii="Times New Roman" w:eastAsia="Times New Roman" w:hAnsi="Times New Roman" w:cs="Times New Roman"/>
-          <w:color w:val="000000"/>
-          <w:sz w:val="28"/>
-          <w:szCs w:val="28"/>
-          <w:lang w:eastAsia="ru-RU"/>
-        </w:rPr>
-      </w:pPr>
-      <w:r>
-        <w:rPr>
-          <w:rFonts w:ascii="Times New Roman" w:eastAsia="Times New Roman" w:hAnsi="Times New Roman" w:cs="Times New Roman"/>
-          <w:color w:val="000000"/>
+        <w:ind w:left="0" w:firstLine="851"/>
+        <w:jc w:val="both"/>
+        <w:rPr>
+          <w:rFonts w:ascii="Times New Roman" w:eastAsia="Times New Roman" w:hAnsi="Times New Roman" w:cs="Times New Roman"/>
+          <w:sz w:val="28"/>
+          <w:szCs w:val="28"/>
+          <w:lang w:eastAsia="ru-RU"/>
+        </w:rPr>
+      </w:pPr>
+      <w:r>
+        <w:rPr>
+          <w:rFonts w:ascii="Times New Roman" w:eastAsia="Times New Roman" w:hAnsi="Times New Roman" w:cs="Times New Roman"/>
           <w:sz w:val="28"/>
           <w:szCs w:val="28"/>
           <w:lang w:eastAsia="ru-RU"/>
@@ -3455,7 +3285,6 @@
       <w:r>
         <w:rPr>
           <w:rFonts w:ascii="Times New Roman" w:eastAsia="Times New Roman" w:hAnsi="Times New Roman" w:cs="Times New Roman"/>
-          <w:color w:val="000000"/>
           <w:sz w:val="28"/>
           <w:szCs w:val="28"/>
           <w:lang w:eastAsia="ru-RU"/>
@@ -3471,19 +3300,18 @@
           <w:numId w:val="10"/>
         </w:numPr>
         <w:spacing w:after="0" w:line="240" w:lineRule="auto"/>
-        <w:jc w:val="both"/>
-        <w:rPr>
-          <w:rFonts w:ascii="Times New Roman" w:eastAsia="Times New Roman" w:hAnsi="Times New Roman" w:cs="Times New Roman"/>
-          <w:color w:val="000000"/>
-          <w:sz w:val="28"/>
-          <w:szCs w:val="28"/>
-          <w:lang w:eastAsia="ru-RU"/>
-        </w:rPr>
-      </w:pPr>
-      <w:r>
-        <w:rPr>
-          <w:rFonts w:ascii="Times New Roman" w:eastAsia="Times New Roman" w:hAnsi="Times New Roman" w:cs="Times New Roman"/>
-          <w:color w:val="000000"/>
+        <w:ind w:left="0" w:firstLine="851"/>
+        <w:jc w:val="both"/>
+        <w:rPr>
+          <w:rFonts w:ascii="Times New Roman" w:eastAsia="Times New Roman" w:hAnsi="Times New Roman" w:cs="Times New Roman"/>
+          <w:sz w:val="28"/>
+          <w:szCs w:val="28"/>
+          <w:lang w:eastAsia="ru-RU"/>
+        </w:rPr>
+      </w:pPr>
+      <w:r>
+        <w:rPr>
+          <w:rFonts w:ascii="Times New Roman" w:eastAsia="Times New Roman" w:hAnsi="Times New Roman" w:cs="Times New Roman"/>
           <w:spacing w:val="-2"/>
           <w:sz w:val="28"/>
           <w:szCs w:val="28"/>
@@ -3494,7 +3322,6 @@
       <w:r>
         <w:rPr>
           <w:rFonts w:ascii="Times New Roman" w:eastAsia="Times New Roman" w:hAnsi="Times New Roman" w:cs="Times New Roman"/>
-          <w:color w:val="000000"/>
           <w:spacing w:val="-2"/>
           <w:sz w:val="28"/>
           <w:szCs w:val="28"/>
@@ -3511,19 +3338,18 @@
           <w:numId w:val="10"/>
         </w:numPr>
         <w:spacing w:after="0" w:line="240" w:lineRule="auto"/>
-        <w:jc w:val="both"/>
-        <w:rPr>
-          <w:rFonts w:ascii="Times New Roman" w:eastAsia="Times New Roman" w:hAnsi="Times New Roman" w:cs="Times New Roman"/>
-          <w:color w:val="000000"/>
-          <w:sz w:val="28"/>
-          <w:szCs w:val="28"/>
-          <w:lang w:eastAsia="ru-RU"/>
-        </w:rPr>
-      </w:pPr>
-      <w:r>
-        <w:rPr>
-          <w:rFonts w:ascii="Times New Roman" w:eastAsia="Times New Roman" w:hAnsi="Times New Roman" w:cs="Times New Roman"/>
-          <w:color w:val="000000"/>
+        <w:ind w:left="0" w:firstLine="851"/>
+        <w:jc w:val="both"/>
+        <w:rPr>
+          <w:rFonts w:ascii="Times New Roman" w:eastAsia="Times New Roman" w:hAnsi="Times New Roman" w:cs="Times New Roman"/>
+          <w:sz w:val="28"/>
+          <w:szCs w:val="28"/>
+          <w:lang w:eastAsia="ru-RU"/>
+        </w:rPr>
+      </w:pPr>
+      <w:r>
+        <w:rPr>
+          <w:rFonts w:ascii="Times New Roman" w:eastAsia="Times New Roman" w:hAnsi="Times New Roman" w:cs="Times New Roman"/>
           <w:sz w:val="28"/>
           <w:szCs w:val="28"/>
           <w:lang w:eastAsia="ru-RU"/>
@@ -3533,7 +3359,6 @@
       <w:r>
         <w:rPr>
           <w:rFonts w:ascii="Times New Roman" w:eastAsia="Times New Roman" w:hAnsi="Times New Roman" w:cs="Times New Roman"/>
-          <w:color w:val="000000"/>
           <w:spacing w:val="2"/>
           <w:sz w:val="28"/>
           <w:szCs w:val="28"/>
@@ -3550,19 +3375,18 @@
           <w:numId w:val="10"/>
         </w:numPr>
         <w:spacing w:after="0" w:line="240" w:lineRule="auto"/>
-        <w:jc w:val="both"/>
-        <w:rPr>
-          <w:rFonts w:ascii="Times New Roman" w:eastAsia="Times New Roman" w:hAnsi="Times New Roman" w:cs="Times New Roman"/>
-          <w:color w:val="000000"/>
-          <w:sz w:val="28"/>
-          <w:szCs w:val="28"/>
-          <w:lang w:eastAsia="ru-RU"/>
-        </w:rPr>
-      </w:pPr>
-      <w:r>
-        <w:rPr>
-          <w:rFonts w:ascii="Times New Roman" w:eastAsia="Times New Roman" w:hAnsi="Times New Roman" w:cs="Times New Roman"/>
-          <w:color w:val="000000"/>
+        <w:ind w:left="0" w:firstLine="851"/>
+        <w:jc w:val="both"/>
+        <w:rPr>
+          <w:rFonts w:ascii="Times New Roman" w:eastAsia="Times New Roman" w:hAnsi="Times New Roman" w:cs="Times New Roman"/>
+          <w:sz w:val="28"/>
+          <w:szCs w:val="28"/>
+          <w:lang w:eastAsia="ru-RU"/>
+        </w:rPr>
+      </w:pPr>
+      <w:r>
+        <w:rPr>
+          <w:rFonts w:ascii="Times New Roman" w:eastAsia="Times New Roman" w:hAnsi="Times New Roman" w:cs="Times New Roman"/>
           <w:sz w:val="28"/>
           <w:szCs w:val="28"/>
           <w:lang w:eastAsia="ru-RU"/>
@@ -3572,7 +3396,6 @@
       <w:r>
         <w:rPr>
           <w:rFonts w:ascii="Times New Roman" w:eastAsia="Times New Roman" w:hAnsi="Times New Roman" w:cs="Times New Roman"/>
-          <w:color w:val="000000"/>
           <w:sz w:val="28"/>
           <w:szCs w:val="28"/>
           <w:lang w:eastAsia="ru-RU"/>
@@ -3588,19 +3411,18 @@
           <w:numId w:val="10"/>
         </w:numPr>
         <w:spacing w:after="0" w:line="240" w:lineRule="auto"/>
-        <w:jc w:val="both"/>
-        <w:rPr>
-          <w:rFonts w:ascii="Times New Roman" w:eastAsia="Times New Roman" w:hAnsi="Times New Roman" w:cs="Times New Roman"/>
-          <w:color w:val="000000"/>
-          <w:sz w:val="28"/>
-          <w:szCs w:val="28"/>
-          <w:lang w:eastAsia="ru-RU"/>
-        </w:rPr>
-      </w:pPr>
-      <w:r>
-        <w:rPr>
-          <w:rFonts w:ascii="Times New Roman" w:eastAsia="Times New Roman" w:hAnsi="Times New Roman" w:cs="Times New Roman"/>
-          <w:color w:val="000000"/>
+        <w:ind w:left="0" w:firstLine="851"/>
+        <w:jc w:val="both"/>
+        <w:rPr>
+          <w:rFonts w:ascii="Times New Roman" w:eastAsia="Times New Roman" w:hAnsi="Times New Roman" w:cs="Times New Roman"/>
+          <w:sz w:val="28"/>
+          <w:szCs w:val="28"/>
+          <w:lang w:eastAsia="ru-RU"/>
+        </w:rPr>
+      </w:pPr>
+      <w:r>
+        <w:rPr>
+          <w:rFonts w:ascii="Times New Roman" w:eastAsia="Times New Roman" w:hAnsi="Times New Roman" w:cs="Times New Roman"/>
           <w:sz w:val="28"/>
           <w:szCs w:val="28"/>
           <w:lang w:eastAsia="ru-RU"/>
@@ -3610,7 +3432,6 @@
       <w:r>
         <w:rPr>
           <w:rFonts w:ascii="Times New Roman" w:eastAsia="Times New Roman" w:hAnsi="Times New Roman" w:cs="Times New Roman"/>
-          <w:color w:val="000000"/>
           <w:sz w:val="28"/>
           <w:szCs w:val="28"/>
           <w:lang w:eastAsia="ru-RU"/>
@@ -3626,19 +3447,18 @@
           <w:numId w:val="10"/>
         </w:numPr>
         <w:spacing w:after="0" w:line="240" w:lineRule="auto"/>
-        <w:jc w:val="both"/>
-        <w:rPr>
-          <w:rFonts w:ascii="Times New Roman" w:eastAsia="Times New Roman" w:hAnsi="Times New Roman" w:cs="Times New Roman"/>
-          <w:color w:val="000000"/>
-          <w:sz w:val="28"/>
-          <w:szCs w:val="28"/>
-          <w:lang w:eastAsia="ru-RU"/>
-        </w:rPr>
-      </w:pPr>
-      <w:r>
-        <w:rPr>
-          <w:rFonts w:ascii="Times New Roman" w:eastAsia="Times New Roman" w:hAnsi="Times New Roman" w:cs="Times New Roman"/>
-          <w:color w:val="000000"/>
+        <w:ind w:left="0" w:firstLine="851"/>
+        <w:jc w:val="both"/>
+        <w:rPr>
+          <w:rFonts w:ascii="Times New Roman" w:eastAsia="Times New Roman" w:hAnsi="Times New Roman" w:cs="Times New Roman"/>
+          <w:sz w:val="28"/>
+          <w:szCs w:val="28"/>
+          <w:lang w:eastAsia="ru-RU"/>
+        </w:rPr>
+      </w:pPr>
+      <w:r>
+        <w:rPr>
+          <w:rFonts w:ascii="Times New Roman" w:eastAsia="Times New Roman" w:hAnsi="Times New Roman" w:cs="Times New Roman"/>
           <w:sz w:val="28"/>
           <w:szCs w:val="28"/>
           <w:lang w:eastAsia="ru-RU"/>
@@ -3648,7 +3468,6 @@
       <w:r>
         <w:rPr>
           <w:rFonts w:ascii="Times New Roman" w:eastAsia="Times New Roman" w:hAnsi="Times New Roman" w:cs="Times New Roman"/>
-          <w:color w:val="000000"/>
           <w:sz w:val="28"/>
           <w:szCs w:val="28"/>
           <w:lang w:eastAsia="ru-RU"/>
@@ -3664,19 +3483,18 @@
           <w:numId w:val="10"/>
         </w:numPr>
         <w:spacing w:after="0" w:line="240" w:lineRule="auto"/>
-        <w:jc w:val="both"/>
-        <w:rPr>
-          <w:rFonts w:ascii="Times New Roman" w:eastAsia="Times New Roman" w:hAnsi="Times New Roman" w:cs="Times New Roman"/>
-          <w:color w:val="000000"/>
-          <w:sz w:val="28"/>
-          <w:szCs w:val="28"/>
-          <w:lang w:eastAsia="ru-RU"/>
-        </w:rPr>
-      </w:pPr>
-      <w:r>
-        <w:rPr>
-          <w:rFonts w:ascii="Times New Roman" w:eastAsia="Times New Roman" w:hAnsi="Times New Roman" w:cs="Times New Roman"/>
-          <w:color w:val="000000"/>
+        <w:ind w:left="0" w:firstLine="851"/>
+        <w:jc w:val="both"/>
+        <w:rPr>
+          <w:rFonts w:ascii="Times New Roman" w:eastAsia="Times New Roman" w:hAnsi="Times New Roman" w:cs="Times New Roman"/>
+          <w:sz w:val="28"/>
+          <w:szCs w:val="28"/>
+          <w:lang w:eastAsia="ru-RU"/>
+        </w:rPr>
+      </w:pPr>
+      <w:r>
+        <w:rPr>
+          <w:rFonts w:ascii="Times New Roman" w:eastAsia="Times New Roman" w:hAnsi="Times New Roman" w:cs="Times New Roman"/>
           <w:sz w:val="28"/>
           <w:szCs w:val="28"/>
           <w:lang w:eastAsia="ru-RU"/>
@@ -3686,7 +3504,6 @@
       <w:r>
         <w:rPr>
           <w:rFonts w:ascii="Times New Roman" w:eastAsia="Times New Roman" w:hAnsi="Times New Roman" w:cs="Times New Roman"/>
-          <w:color w:val="000000"/>
           <w:sz w:val="28"/>
           <w:szCs w:val="28"/>
           <w:lang w:eastAsia="ru-RU"/>
@@ -3702,19 +3519,18 @@
           <w:numId w:val="10"/>
         </w:numPr>
         <w:spacing w:after="0" w:line="240" w:lineRule="auto"/>
-        <w:jc w:val="both"/>
-        <w:rPr>
-          <w:rFonts w:ascii="Times New Roman" w:eastAsia="Times New Roman" w:hAnsi="Times New Roman" w:cs="Times New Roman"/>
-          <w:color w:val="000000"/>
-          <w:sz w:val="28"/>
-          <w:szCs w:val="28"/>
-          <w:lang w:eastAsia="ru-RU"/>
-        </w:rPr>
-      </w:pPr>
-      <w:r>
-        <w:rPr>
-          <w:rFonts w:ascii="Times New Roman" w:eastAsia="Times New Roman" w:hAnsi="Times New Roman" w:cs="Times New Roman"/>
-          <w:color w:val="000000"/>
+        <w:ind w:left="0" w:firstLine="851"/>
+        <w:jc w:val="both"/>
+        <w:rPr>
+          <w:rFonts w:ascii="Times New Roman" w:eastAsia="Times New Roman" w:hAnsi="Times New Roman" w:cs="Times New Roman"/>
+          <w:sz w:val="28"/>
+          <w:szCs w:val="28"/>
+          <w:lang w:eastAsia="ru-RU"/>
+        </w:rPr>
+      </w:pPr>
+      <w:r>
+        <w:rPr>
+          <w:rFonts w:ascii="Times New Roman" w:eastAsia="Times New Roman" w:hAnsi="Times New Roman" w:cs="Times New Roman"/>
           <w:sz w:val="28"/>
           <w:szCs w:val="28"/>
           <w:lang w:eastAsia="ru-RU"/>
@@ -3724,7 +3540,6 @@
       <w:r>
         <w:rPr>
           <w:rFonts w:ascii="Times New Roman" w:eastAsia="Times New Roman" w:hAnsi="Times New Roman" w:cs="Times New Roman"/>
-          <w:color w:val="000000"/>
           <w:sz w:val="28"/>
           <w:szCs w:val="28"/>
           <w:lang w:eastAsia="ru-RU"/>
@@ -3740,79 +3555,161 @@
           <w:numId w:val="10"/>
         </w:numPr>
         <w:spacing w:after="0" w:line="240" w:lineRule="auto"/>
-        <w:jc w:val="both"/>
-        <w:rPr>
-          <w:rFonts w:ascii="Times New Roman" w:eastAsia="Times New Roman" w:hAnsi="Times New Roman" w:cs="Times New Roman"/>
-          <w:color w:val="000000"/>
-          <w:sz w:val="28"/>
-          <w:szCs w:val="28"/>
-          <w:lang w:eastAsia="ru-RU"/>
-        </w:rPr>
-      </w:pPr>
-      <w:r>
-        <w:rPr>
-          <w:rFonts w:ascii="Times New Roman" w:eastAsia="Times New Roman" w:hAnsi="Times New Roman" w:cs="Times New Roman"/>
-          <w:color w:val="000000"/>
-          <w:sz w:val="28"/>
-          <w:szCs w:val="28"/>
-          <w:lang w:eastAsia="ru-RU"/>
+        <w:ind w:left="0" w:firstLine="851"/>
+        <w:jc w:val="both"/>
+        <w:rPr>
+          <w:rFonts w:ascii="Times New Roman" w:eastAsia="Times New Roman" w:hAnsi="Times New Roman" w:cs="Times New Roman"/>
+          <w:sz w:val="28"/>
+          <w:szCs w:val="28"/>
+          <w:lang w:eastAsia="ru-RU"/>
+        </w:rPr>
+      </w:pPr>
+      <w:r>
+        <w:rPr>
+          <w:rFonts w:ascii="Times New Roman" w:eastAsia="Times New Roman" w:hAnsi="Times New Roman" w:cs="Times New Roman"/>
+          <w:sz w:val="28"/>
+          <w:szCs w:val="28"/>
+          <w:lang w:eastAsia="ru-RU"/>
+        </w:rPr>
+        <w:t>Р</w:t>
+      </w:r>
+      <w:r>
+        <w:rPr>
+          <w:rFonts w:ascii="Times New Roman" w:eastAsia="Times New Roman" w:hAnsi="Times New Roman" w:cs="Times New Roman"/>
+          <w:sz w:val="28"/>
+          <w:szCs w:val="28"/>
+          <w:lang w:eastAsia="ru-RU"/>
+        </w:rPr>
+        <w:t>уководство оператора.</w:t>
+      </w:r>
+    </w:p>
+    <w:p>
+      <w:pPr>
+        <w:pStyle w:val="a7"/>
+        <w:numPr>
+          <w:ilvl w:val="1"/>
+          <w:numId w:val="5"/>
+        </w:numPr>
+        <w:spacing w:after="0" w:line="240" w:lineRule="auto"/>
+        <w:ind w:left="0" w:firstLine="851"/>
+        <w:jc w:val="both"/>
+        <w:rPr>
+          <w:rFonts w:ascii="Times New Roman" w:eastAsia="Times New Roman" w:hAnsi="Times New Roman" w:cs="Times New Roman"/>
+          <w:b/>
+          <w:sz w:val="28"/>
+          <w:szCs w:val="28"/>
+          <w:lang w:eastAsia="ru-RU"/>
+        </w:rPr>
+      </w:pPr>
+      <w:bookmarkStart w:id="0" w:name="_GoBack"/>
+      <w:bookmarkEnd w:id="0"/>
+      <w:r>
+        <w:rPr>
+          <w:rFonts w:ascii="Times New Roman" w:hAnsi="Times New Roman" w:cs="Times New Roman"/>
+          <w:b/>
+          <w:sz w:val="28"/>
+          <w:szCs w:val="28"/>
+        </w:rPr>
+        <w:t>С</w:t>
+      </w:r>
+      <w:r>
+        <w:rPr>
+          <w:rFonts w:ascii="Times New Roman" w:hAnsi="Times New Roman" w:cs="Times New Roman"/>
+          <w:b/>
+          <w:sz w:val="28"/>
+          <w:szCs w:val="28"/>
+        </w:rPr>
+        <w:t>пециальные </w:t>
+      </w:r>
+      <w:r>
+        <w:rPr>
+          <w:rFonts w:ascii="Times New Roman" w:hAnsi="Times New Roman" w:cs="Times New Roman"/>
+          <w:b/>
+          <w:sz w:val="28"/>
+          <w:szCs w:val="28"/>
+        </w:rPr>
+        <w:t>требования</w:t>
+      </w:r>
+      <w:r>
+        <w:rPr>
+          <w:rFonts w:ascii="Times New Roman" w:hAnsi="Times New Roman" w:cs="Times New Roman"/>
+          <w:b/>
+          <w:sz w:val="28"/>
+          <w:szCs w:val="28"/>
+        </w:rPr>
+        <w:tab/>
+      </w:r>
+    </w:p>
+    <w:p>
+      <w:pPr>
+        <w:pStyle w:val="a7"/>
+        <w:spacing w:after="0" w:line="240" w:lineRule="auto"/>
+        <w:ind w:left="0" w:firstLine="851"/>
+        <w:jc w:val="both"/>
+        <w:rPr>
+          <w:rFonts w:ascii="Times New Roman" w:hAnsi="Times New Roman" w:cs="Times New Roman"/>
+          <w:spacing w:val="1"/>
+          <w:sz w:val="28"/>
+          <w:szCs w:val="28"/>
+        </w:rPr>
+      </w:pPr>
+      <w:r>
+        <w:rPr>
+          <w:rFonts w:ascii="Times New Roman" w:hAnsi="Times New Roman" w:cs="Times New Roman"/>
+          <w:spacing w:val="4"/>
+          <w:sz w:val="28"/>
+          <w:szCs w:val="28"/>
+        </w:rPr>
+        <w:t>Программа должна обеспечивать взаимодействие с пользователем (оператором) </w:t>
+      </w:r>
+      <w:r>
+        <w:rPr>
+          <w:rFonts w:ascii="Times New Roman" w:hAnsi="Times New Roman" w:cs="Times New Roman"/>
+          <w:sz w:val="28"/>
+          <w:szCs w:val="28"/>
+        </w:rPr>
+        <w:t>посредством графического пользовательского интерфейса, разработанного согласно </w:t>
+      </w:r>
+      <w:r>
+        <w:rPr>
+          <w:rFonts w:ascii="Times New Roman" w:hAnsi="Times New Roman" w:cs="Times New Roman"/>
+          <w:spacing w:val="1"/>
+          <w:sz w:val="28"/>
+          <w:szCs w:val="28"/>
+        </w:rPr>
+        <w:t xml:space="preserve">рекомендациям компании-производителя операционной системы. Программа должна обеспечивать высокую </w:t>
+      </w:r>
+      <w:r>
+        <w:rPr>
+          <w:rFonts w:ascii="Times New Roman" w:hAnsi="Times New Roman" w:cs="Times New Roman"/>
+          <w:spacing w:val="1"/>
+          <w:sz w:val="28"/>
+          <w:szCs w:val="28"/>
+        </w:rPr>
+        <w:t xml:space="preserve">защиту </w:t>
+      </w:r>
+      <w:r>
+        <w:rPr>
+          <w:rFonts w:ascii="Times New Roman" w:hAnsi="Times New Roman" w:cs="Times New Roman"/>
+          <w:spacing w:val="1"/>
+          <w:sz w:val="28"/>
+          <w:szCs w:val="28"/>
         </w:rPr>
         <w:lastRenderedPageBreak/>
-        <w:t>Р</w:t>
-      </w:r>
-      <w:r>
-        <w:rPr>
-          <w:rFonts w:ascii="Times New Roman" w:eastAsia="Times New Roman" w:hAnsi="Times New Roman" w:cs="Times New Roman"/>
-          <w:color w:val="000000"/>
-          <w:sz w:val="28"/>
-          <w:szCs w:val="28"/>
-          <w:lang w:eastAsia="ru-RU"/>
-        </w:rPr>
-        <w:t>уководство оператора.</w:t>
-      </w:r>
-    </w:p>
-    <w:p>
-      <w:pPr>
-        <w:pStyle w:val="a7"/>
-        <w:spacing w:after="0" w:line="240" w:lineRule="auto"/>
-        <w:ind w:firstLine="131"/>
-        <w:jc w:val="both"/>
-        <w:rPr>
-          <w:rFonts w:ascii="Times New Roman" w:hAnsi="Times New Roman" w:cs="Times New Roman"/>
-          <w:sz w:val="28"/>
-          <w:szCs w:val="28"/>
-        </w:rPr>
-      </w:pPr>
-    </w:p>
-    <w:p>
-      <w:pPr>
-        <w:pStyle w:val="a7"/>
-        <w:spacing w:after="0" w:line="240" w:lineRule="auto"/>
-        <w:ind w:firstLine="131"/>
-        <w:jc w:val="both"/>
-        <w:rPr>
-          <w:rFonts w:ascii="Times New Roman" w:hAnsi="Times New Roman" w:cs="Times New Roman"/>
-          <w:sz w:val="28"/>
-          <w:szCs w:val="28"/>
-        </w:rPr>
-      </w:pPr>
-    </w:p>
-    <w:p>
-      <w:pPr>
-        <w:pStyle w:val="a7"/>
-        <w:tabs>
-          <w:tab w:val="center" w:pos="5463"/>
-        </w:tabs>
-        <w:spacing w:after="0" w:line="240" w:lineRule="auto"/>
-        <w:ind w:left="0" w:firstLine="851"/>
-        <w:jc w:val="both"/>
-        <w:rPr>
-          <w:rFonts w:ascii="Times New Roman" w:eastAsia="Times New Roman" w:hAnsi="Times New Roman" w:cs="Times New Roman"/>
+        <w:t>данных и удобный и быстрый просмотр необходимой информации посредством отчетов.</w:t>
+      </w:r>
+    </w:p>
+    <w:p>
+      <w:pPr>
+        <w:spacing w:after="0" w:line="240" w:lineRule="auto"/>
+        <w:ind w:firstLine="851"/>
+        <w:contextualSpacing/>
+        <w:jc w:val="both"/>
+        <w:rPr>
+          <w:rFonts w:ascii="Times New Roman" w:hAnsi="Times New Roman" w:cs="Times New Roman"/>
           <w:b/>
-          <w:color w:val="000000"/>
-          <w:sz w:val="28"/>
-          <w:szCs w:val="28"/>
-          <w:lang w:eastAsia="ru-RU"/>
+          <w:sz w:val="28"/>
+          <w:szCs w:val="28"/>
         </w:rPr>
       </w:pPr>
       <w:r>
@@ -3822,93 +3719,16 @@
           <w:sz w:val="28"/>
           <w:szCs w:val="28"/>
         </w:rPr>
-        <w:t>С</w:t>
-      </w:r>
-      <w:r>
-        <w:rPr>
-          <w:rFonts w:ascii="Times New Roman" w:hAnsi="Times New Roman" w:cs="Times New Roman"/>
-          <w:b/>
-          <w:sz w:val="28"/>
-          <w:szCs w:val="28"/>
-        </w:rPr>
-        <w:t>пециальные требования</w:t>
-      </w:r>
-      <w:r>
-        <w:rPr>
-          <w:rFonts w:ascii="Times New Roman" w:hAnsi="Times New Roman" w:cs="Times New Roman"/>
-          <w:b/>
-          <w:sz w:val="28"/>
-          <w:szCs w:val="28"/>
-        </w:rPr>
-        <w:tab/>
-      </w:r>
-    </w:p>
-    <w:p>
-      <w:pPr>
-        <w:pStyle w:val="a7"/>
-        <w:spacing w:after="0" w:line="240" w:lineRule="auto"/>
-        <w:ind w:left="0" w:firstLine="851"/>
-        <w:jc w:val="both"/>
-        <w:rPr>
-          <w:rFonts w:ascii="Times New Roman" w:hAnsi="Times New Roman" w:cs="Times New Roman"/>
-          <w:color w:val="000000"/>
-          <w:spacing w:val="1"/>
-          <w:sz w:val="28"/>
-          <w:szCs w:val="28"/>
-        </w:rPr>
-      </w:pPr>
-      <w:r>
-        <w:rPr>
-          <w:rFonts w:ascii="Times New Roman" w:hAnsi="Times New Roman" w:cs="Times New Roman"/>
-          <w:color w:val="000000"/>
-          <w:spacing w:val="4"/>
-          <w:sz w:val="28"/>
-          <w:szCs w:val="28"/>
-        </w:rPr>
-        <w:t>Программа должна обеспечивать взаимодействие с пользователем (оператором) </w:t>
-      </w:r>
-      <w:r>
-        <w:rPr>
-          <w:rFonts w:ascii="Times New Roman" w:hAnsi="Times New Roman" w:cs="Times New Roman"/>
-          <w:color w:val="000000"/>
-          <w:sz w:val="28"/>
-          <w:szCs w:val="28"/>
-        </w:rPr>
-        <w:t>посредством графического пользовательского интерфейса, разработанного согласно </w:t>
-      </w:r>
-      <w:r>
-        <w:rPr>
-          <w:rFonts w:ascii="Times New Roman" w:hAnsi="Times New Roman" w:cs="Times New Roman"/>
-          <w:color w:val="000000"/>
-          <w:spacing w:val="1"/>
-          <w:sz w:val="28"/>
-          <w:szCs w:val="28"/>
-        </w:rPr>
-        <w:t>рекомендациям компании-производителя операционной системы. Программа должна обеспечивать высокую защиту данных и удобный и быстрый просмотр необходимой информации посредством отчетов.</w:t>
-      </w:r>
-    </w:p>
-    <w:p>
-      <w:pPr>
-        <w:rPr>
-          <w:rFonts w:ascii="Times New Roman" w:hAnsi="Times New Roman" w:cs="Times New Roman"/>
-          <w:b/>
-          <w:sz w:val="28"/>
-          <w:szCs w:val="28"/>
-        </w:rPr>
-      </w:pPr>
-      <w:r>
-        <w:rPr>
-          <w:rFonts w:ascii="Times New Roman" w:hAnsi="Times New Roman" w:cs="Times New Roman"/>
-          <w:b/>
-          <w:sz w:val="28"/>
-          <w:szCs w:val="28"/>
-        </w:rPr>
         <w:br w:type="page"/>
       </w:r>
     </w:p>
     <w:p>
       <w:pPr>
         <w:pStyle w:val="a7"/>
+        <w:numPr>
+          <w:ilvl w:val="0"/>
+          <w:numId w:val="5"/>
+        </w:numPr>
         <w:spacing w:after="0" w:line="240" w:lineRule="auto"/>
         <w:ind w:left="0" w:firstLine="851"/>
         <w:jc w:val="both"/>
@@ -3933,18 +3753,24 @@
     <w:p>
       <w:pPr>
         <w:pStyle w:val="a7"/>
-        <w:spacing w:after="0" w:line="240" w:lineRule="auto"/>
-        <w:ind w:left="0" w:firstLine="851"/>
-        <w:jc w:val="both"/>
-        <w:rPr>
-          <w:rFonts w:ascii="Times New Roman" w:hAnsi="Times New Roman" w:cs="Times New Roman"/>
-          <w:sz w:val="28"/>
-          <w:szCs w:val="28"/>
-        </w:rPr>
-      </w:pPr>
-      <w:r>
-        <w:rPr>
-          <w:rFonts w:ascii="Times New Roman" w:hAnsi="Times New Roman" w:cs="Times New Roman"/>
+        <w:numPr>
+          <w:ilvl w:val="1"/>
+          <w:numId w:val="5"/>
+        </w:numPr>
+        <w:spacing w:after="0" w:line="240" w:lineRule="auto"/>
+        <w:ind w:left="0" w:firstLine="851"/>
+        <w:jc w:val="both"/>
+        <w:rPr>
+          <w:rFonts w:ascii="Times New Roman" w:hAnsi="Times New Roman" w:cs="Times New Roman"/>
+          <w:b/>
+          <w:sz w:val="28"/>
+          <w:szCs w:val="28"/>
+        </w:rPr>
+      </w:pPr>
+      <w:r>
+        <w:rPr>
+          <w:rFonts w:ascii="Times New Roman" w:hAnsi="Times New Roman" w:cs="Times New Roman"/>
+          <w:b/>
           <w:sz w:val="28"/>
           <w:szCs w:val="28"/>
         </w:rPr>
@@ -3956,18 +3782,17 @@
         <w:spacing w:after="0" w:line="240" w:lineRule="auto"/>
         <w:ind w:firstLine="851"/>
         <w:contextualSpacing/>
-        <w:rPr>
-          <w:rFonts w:ascii="Times New Roman" w:eastAsia="Times New Roman" w:hAnsi="Times New Roman" w:cs="Times New Roman"/>
-          <w:color w:val="000000"/>
-          <w:sz w:val="28"/>
-          <w:szCs w:val="28"/>
-          <w:lang w:eastAsia="ru-RU"/>
-        </w:rPr>
-      </w:pPr>
-      <w:r>
-        <w:rPr>
-          <w:rFonts w:ascii="Times New Roman" w:eastAsia="Times New Roman" w:hAnsi="Times New Roman" w:cs="Times New Roman"/>
-          <w:color w:val="000000"/>
+        <w:jc w:val="both"/>
+        <w:rPr>
+          <w:rFonts w:ascii="Times New Roman" w:eastAsia="Times New Roman" w:hAnsi="Times New Roman" w:cs="Times New Roman"/>
+          <w:sz w:val="28"/>
+          <w:szCs w:val="28"/>
+          <w:lang w:eastAsia="ru-RU"/>
+        </w:rPr>
+      </w:pPr>
+      <w:r>
+        <w:rPr>
+          <w:rFonts w:ascii="Times New Roman" w:eastAsia="Times New Roman" w:hAnsi="Times New Roman" w:cs="Times New Roman"/>
           <w:sz w:val="28"/>
           <w:szCs w:val="28"/>
           <w:lang w:eastAsia="ru-RU"/>
@@ -3983,46 +3808,24 @@
           <w:numId w:val="13"/>
         </w:numPr>
         <w:spacing w:after="0" w:line="240" w:lineRule="auto"/>
-        <w:rPr>
-          <w:rFonts w:ascii="Times New Roman" w:eastAsia="Times New Roman" w:hAnsi="Times New Roman" w:cs="Times New Roman"/>
-          <w:color w:val="000000"/>
-          <w:sz w:val="28"/>
-          <w:szCs w:val="28"/>
-          <w:lang w:eastAsia="ru-RU"/>
-        </w:rPr>
-      </w:pPr>
-      <w:r>
-        <w:rPr>
-          <w:rFonts w:ascii="Times New Roman" w:eastAsia="Times New Roman" w:hAnsi="Times New Roman" w:cs="Times New Roman"/>
-          <w:color w:val="000000"/>
+        <w:ind w:left="0" w:firstLine="851"/>
+        <w:jc w:val="both"/>
+        <w:rPr>
+          <w:rFonts w:ascii="Times New Roman" w:eastAsia="Times New Roman" w:hAnsi="Times New Roman" w:cs="Times New Roman"/>
+          <w:sz w:val="28"/>
+          <w:szCs w:val="28"/>
+          <w:lang w:eastAsia="ru-RU"/>
+        </w:rPr>
+      </w:pPr>
+      <w:r>
+        <w:rPr>
+          <w:rFonts w:ascii="Times New Roman" w:eastAsia="Times New Roman" w:hAnsi="Times New Roman" w:cs="Times New Roman"/>
           <w:spacing w:val="1"/>
           <w:sz w:val="28"/>
           <w:szCs w:val="28"/>
           <w:lang w:eastAsia="ru-RU"/>
         </w:rPr>
-        <w:t>Р</w:t>
-      </w:r>
-      <w:r>
-        <w:rPr>
-          <w:rFonts w:ascii="Times New Roman" w:eastAsia="Times New Roman" w:hAnsi="Times New Roman" w:cs="Times New Roman"/>
-          <w:color w:val="000000"/>
-          <w:spacing w:val="1"/>
-          <w:sz w:val="28"/>
-          <w:szCs w:val="28"/>
-          <w:lang w:eastAsia="ru-RU"/>
-        </w:rPr>
-        <w:t>азработка технического зада</w:t>
-      </w:r>
-      <w:r>
-        <w:rPr>
-          <w:rFonts w:ascii="Times New Roman" w:eastAsia="Times New Roman" w:hAnsi="Times New Roman" w:cs="Times New Roman"/>
-          <w:color w:val="000000"/>
-          <w:spacing w:val="1"/>
-          <w:sz w:val="28"/>
-          <w:szCs w:val="28"/>
-          <w:lang w:eastAsia="ru-RU"/>
-        </w:rPr>
-        <w:t>ния.</w:t>
+        <w:t>Разработка технического задания.</w:t>
       </w:r>
     </w:p>
     <w:p>
@@ -4033,18 +3836,18 @@
           <w:numId w:val="13"/>
         </w:numPr>
         <w:spacing w:after="0" w:line="240" w:lineRule="auto"/>
-        <w:rPr>
-          <w:rFonts w:ascii="Times New Roman" w:eastAsia="Times New Roman" w:hAnsi="Times New Roman" w:cs="Times New Roman"/>
-          <w:color w:val="000000"/>
-          <w:sz w:val="28"/>
-          <w:szCs w:val="28"/>
-          <w:lang w:eastAsia="ru-RU"/>
-        </w:rPr>
-      </w:pPr>
-      <w:r>
-        <w:rPr>
-          <w:rFonts w:ascii="Times New Roman" w:eastAsia="Times New Roman" w:hAnsi="Times New Roman" w:cs="Times New Roman"/>
-          <w:color w:val="000000"/>
+        <w:ind w:left="0" w:firstLine="851"/>
+        <w:jc w:val="both"/>
+        <w:rPr>
+          <w:rFonts w:ascii="Times New Roman" w:eastAsia="Times New Roman" w:hAnsi="Times New Roman" w:cs="Times New Roman"/>
+          <w:sz w:val="28"/>
+          <w:szCs w:val="28"/>
+          <w:lang w:eastAsia="ru-RU"/>
+        </w:rPr>
+      </w:pPr>
+      <w:r>
+        <w:rPr>
+          <w:rFonts w:ascii="Times New Roman" w:eastAsia="Times New Roman" w:hAnsi="Times New Roman" w:cs="Times New Roman"/>
           <w:spacing w:val="2"/>
           <w:sz w:val="28"/>
           <w:szCs w:val="28"/>
@@ -4061,18 +3864,18 @@
           <w:numId w:val="13"/>
         </w:numPr>
         <w:spacing w:after="0" w:line="240" w:lineRule="auto"/>
-        <w:rPr>
-          <w:rFonts w:ascii="Times New Roman" w:eastAsia="Times New Roman" w:hAnsi="Times New Roman" w:cs="Times New Roman"/>
-          <w:color w:val="000000"/>
-          <w:sz w:val="28"/>
-          <w:szCs w:val="28"/>
-          <w:lang w:eastAsia="ru-RU"/>
-        </w:rPr>
-      </w:pPr>
-      <w:r>
-        <w:rPr>
-          <w:rFonts w:ascii="Times New Roman" w:eastAsia="Times New Roman" w:hAnsi="Times New Roman" w:cs="Times New Roman"/>
-          <w:color w:val="000000"/>
+        <w:ind w:left="0" w:firstLine="851"/>
+        <w:jc w:val="both"/>
+        <w:rPr>
+          <w:rFonts w:ascii="Times New Roman" w:eastAsia="Times New Roman" w:hAnsi="Times New Roman" w:cs="Times New Roman"/>
+          <w:sz w:val="28"/>
+          <w:szCs w:val="28"/>
+          <w:lang w:eastAsia="ru-RU"/>
+        </w:rPr>
+      </w:pPr>
+      <w:r>
+        <w:rPr>
+          <w:rFonts w:ascii="Times New Roman" w:eastAsia="Times New Roman" w:hAnsi="Times New Roman" w:cs="Times New Roman"/>
           <w:spacing w:val="2"/>
           <w:sz w:val="28"/>
           <w:szCs w:val="28"/>
@@ -4084,20 +3887,25 @@
     <w:p>
       <w:pPr>
         <w:pStyle w:val="a7"/>
-        <w:spacing w:after="0" w:line="240" w:lineRule="auto"/>
-        <w:ind w:left="1571" w:hanging="720"/>
-        <w:rPr>
-          <w:rFonts w:ascii="Times New Roman" w:eastAsia="Times New Roman" w:hAnsi="Times New Roman" w:cs="Times New Roman"/>
-          <w:color w:val="000000"/>
-          <w:sz w:val="28"/>
-          <w:szCs w:val="28"/>
-          <w:lang w:eastAsia="ru-RU"/>
-        </w:rPr>
-      </w:pPr>
-      <w:r>
-        <w:rPr>
-          <w:rFonts w:ascii="Times New Roman" w:eastAsia="Times New Roman" w:hAnsi="Times New Roman" w:cs="Times New Roman"/>
-          <w:color w:val="000000"/>
+        <w:numPr>
+          <w:ilvl w:val="1"/>
+          <w:numId w:val="5"/>
+        </w:numPr>
+        <w:spacing w:after="0" w:line="240" w:lineRule="auto"/>
+        <w:ind w:left="0" w:firstLine="851"/>
+        <w:jc w:val="both"/>
+        <w:rPr>
+          <w:rFonts w:ascii="Times New Roman" w:eastAsia="Times New Roman" w:hAnsi="Times New Roman" w:cs="Times New Roman"/>
+          <w:b/>
+          <w:sz w:val="28"/>
+          <w:szCs w:val="28"/>
+          <w:lang w:eastAsia="ru-RU"/>
+        </w:rPr>
+      </w:pPr>
+      <w:r>
+        <w:rPr>
+          <w:rFonts w:ascii="Times New Roman" w:eastAsia="Times New Roman" w:hAnsi="Times New Roman" w:cs="Times New Roman"/>
+          <w:b/>
           <w:sz w:val="28"/>
           <w:szCs w:val="28"/>
           <w:lang w:eastAsia="ru-RU"/>
@@ -4113,16 +3921,14 @@
         <w:jc w:val="both"/>
         <w:rPr>
           <w:rFonts w:ascii="Times New Roman" w:eastAsia="Times New Roman" w:hAnsi="Times New Roman" w:cs="Times New Roman"/>
-          <w:color w:val="000000"/>
-          <w:sz w:val="28"/>
-          <w:szCs w:val="28"/>
-          <w:lang w:eastAsia="ru-RU"/>
-        </w:rPr>
-      </w:pPr>
-      <w:r>
-        <w:rPr>
-          <w:rFonts w:ascii="Times New Roman" w:eastAsia="Times New Roman" w:hAnsi="Times New Roman" w:cs="Times New Roman"/>
-          <w:color w:val="000000"/>
+          <w:sz w:val="28"/>
+          <w:szCs w:val="28"/>
+          <w:lang w:eastAsia="ru-RU"/>
+        </w:rPr>
+      </w:pPr>
+      <w:r>
+        <w:rPr>
+          <w:rFonts w:ascii="Times New Roman" w:eastAsia="Times New Roman" w:hAnsi="Times New Roman" w:cs="Times New Roman"/>
           <w:sz w:val="28"/>
           <w:szCs w:val="28"/>
           <w:lang w:eastAsia="ru-RU"/>
@@ -4132,7 +3938,6 @@
       <w:r>
         <w:rPr>
           <w:rFonts w:ascii="Times New Roman" w:eastAsia="Times New Roman" w:hAnsi="Times New Roman" w:cs="Times New Roman"/>
-          <w:color w:val="000000"/>
           <w:spacing w:val="2"/>
           <w:sz w:val="28"/>
           <w:szCs w:val="28"/>
@@ -4149,16 +3954,14 @@
         <w:jc w:val="both"/>
         <w:rPr>
           <w:rFonts w:ascii="Times New Roman" w:eastAsia="Times New Roman" w:hAnsi="Times New Roman" w:cs="Times New Roman"/>
-          <w:color w:val="000000"/>
-          <w:sz w:val="28"/>
-          <w:szCs w:val="28"/>
-          <w:lang w:eastAsia="ru-RU"/>
-        </w:rPr>
-      </w:pPr>
-      <w:r>
-        <w:rPr>
-          <w:rFonts w:ascii="Times New Roman" w:eastAsia="Times New Roman" w:hAnsi="Times New Roman" w:cs="Times New Roman"/>
-          <w:color w:val="000000"/>
+          <w:sz w:val="28"/>
+          <w:szCs w:val="28"/>
+          <w:lang w:eastAsia="ru-RU"/>
+        </w:rPr>
+      </w:pPr>
+      <w:r>
+        <w:rPr>
+          <w:rFonts w:ascii="Times New Roman" w:eastAsia="Times New Roman" w:hAnsi="Times New Roman" w:cs="Times New Roman"/>
           <w:spacing w:val="7"/>
           <w:sz w:val="28"/>
           <w:szCs w:val="28"/>
@@ -4169,7 +3972,6 @@
       <w:r>
         <w:rPr>
           <w:rFonts w:ascii="Times New Roman" w:eastAsia="Times New Roman" w:hAnsi="Times New Roman" w:cs="Times New Roman"/>
-          <w:color w:val="000000"/>
           <w:spacing w:val="1"/>
           <w:sz w:val="28"/>
           <w:szCs w:val="28"/>
@@ -4186,36 +3988,24 @@
           <w:numId w:val="14"/>
         </w:numPr>
         <w:spacing w:after="0" w:line="240" w:lineRule="auto"/>
-        <w:jc w:val="both"/>
-        <w:rPr>
-          <w:rFonts w:ascii="Times New Roman" w:eastAsia="Times New Roman" w:hAnsi="Times New Roman" w:cs="Times New Roman"/>
-          <w:color w:val="000000"/>
-          <w:sz w:val="28"/>
-          <w:szCs w:val="28"/>
-          <w:lang w:eastAsia="ru-RU"/>
-        </w:rPr>
-      </w:pPr>
-      <w:r>
-        <w:rPr>
-          <w:rFonts w:ascii="Times New Roman" w:eastAsia="Times New Roman" w:hAnsi="Times New Roman" w:cs="Times New Roman"/>
-          <w:color w:val="000000"/>
+        <w:ind w:left="0" w:firstLine="851"/>
+        <w:jc w:val="both"/>
+        <w:rPr>
+          <w:rFonts w:ascii="Times New Roman" w:eastAsia="Times New Roman" w:hAnsi="Times New Roman" w:cs="Times New Roman"/>
+          <w:sz w:val="28"/>
+          <w:szCs w:val="28"/>
+          <w:lang w:eastAsia="ru-RU"/>
+        </w:rPr>
+      </w:pPr>
+      <w:r>
+        <w:rPr>
+          <w:rFonts w:ascii="Times New Roman" w:eastAsia="Times New Roman" w:hAnsi="Times New Roman" w:cs="Times New Roman"/>
           <w:spacing w:val="1"/>
           <w:sz w:val="28"/>
           <w:szCs w:val="28"/>
           <w:lang w:eastAsia="ru-RU"/>
         </w:rPr>
-        <w:t>Р</w:t>
-      </w:r>
-      <w:r>
-        <w:rPr>
-          <w:rFonts w:ascii="Times New Roman" w:eastAsia="Times New Roman" w:hAnsi="Times New Roman" w:cs="Times New Roman"/>
-          <w:color w:val="000000"/>
-          <w:spacing w:val="1"/>
-          <w:sz w:val="28"/>
-          <w:szCs w:val="28"/>
-          <w:lang w:eastAsia="ru-RU"/>
-        </w:rPr>
-        <w:t>азработка программы.</w:t>
+        <w:t>Разработка программы.</w:t>
       </w:r>
     </w:p>
     <w:p>
@@ -4226,34 +4016,23 @@
           <w:numId w:val="14"/>
         </w:numPr>
         <w:spacing w:after="0" w:line="240" w:lineRule="auto"/>
-        <w:jc w:val="both"/>
-        <w:rPr>
-          <w:rFonts w:ascii="Times New Roman" w:eastAsia="Times New Roman" w:hAnsi="Times New Roman" w:cs="Times New Roman"/>
-          <w:color w:val="000000"/>
-          <w:sz w:val="28"/>
-          <w:szCs w:val="28"/>
-          <w:lang w:eastAsia="ru-RU"/>
-        </w:rPr>
-      </w:pPr>
-      <w:r>
-        <w:rPr>
-          <w:rFonts w:ascii="Times New Roman" w:eastAsia="Times New Roman" w:hAnsi="Times New Roman" w:cs="Times New Roman"/>
-          <w:color w:val="000000"/>
-          <w:sz w:val="28"/>
-          <w:szCs w:val="28"/>
-          <w:lang w:eastAsia="ru-RU"/>
-        </w:rPr>
-        <w:t>Р</w:t>
-      </w:r>
-      <w:r>
-        <w:rPr>
-          <w:rFonts w:ascii="Times New Roman" w:eastAsia="Times New Roman" w:hAnsi="Times New Roman" w:cs="Times New Roman"/>
-          <w:color w:val="000000"/>
-          <w:sz w:val="28"/>
-          <w:szCs w:val="28"/>
-          <w:lang w:eastAsia="ru-RU"/>
-        </w:rPr>
-        <w:t>азработка программной документации.</w:t>
+        <w:ind w:left="0" w:firstLine="851"/>
+        <w:jc w:val="both"/>
+        <w:rPr>
+          <w:rFonts w:ascii="Times New Roman" w:eastAsia="Times New Roman" w:hAnsi="Times New Roman" w:cs="Times New Roman"/>
+          <w:sz w:val="28"/>
+          <w:szCs w:val="28"/>
+          <w:lang w:eastAsia="ru-RU"/>
+        </w:rPr>
+      </w:pPr>
+      <w:r>
+        <w:rPr>
+          <w:rFonts w:ascii="Times New Roman" w:eastAsia="Times New Roman" w:hAnsi="Times New Roman" w:cs="Times New Roman"/>
+          <w:sz w:val="28"/>
+          <w:szCs w:val="28"/>
+          <w:lang w:eastAsia="ru-RU"/>
+        </w:rPr>
+        <w:t>Разработка программной документации.</w:t>
       </w:r>
     </w:p>
     <w:p>
@@ -4264,36 +4043,55 @@
           <w:numId w:val="14"/>
         </w:numPr>
         <w:spacing w:after="0" w:line="240" w:lineRule="auto"/>
-        <w:jc w:val="both"/>
-        <w:rPr>
-          <w:rFonts w:ascii="Times New Roman" w:eastAsia="Times New Roman" w:hAnsi="Times New Roman" w:cs="Times New Roman"/>
-          <w:color w:val="000000"/>
-          <w:sz w:val="28"/>
-          <w:szCs w:val="28"/>
-          <w:lang w:eastAsia="ru-RU"/>
-        </w:rPr>
-      </w:pPr>
-      <w:r>
-        <w:rPr>
-          <w:rFonts w:ascii="Times New Roman" w:eastAsia="Times New Roman" w:hAnsi="Times New Roman" w:cs="Times New Roman"/>
-          <w:color w:val="000000"/>
+        <w:ind w:left="0" w:firstLine="851"/>
+        <w:jc w:val="both"/>
+        <w:rPr>
+          <w:rFonts w:ascii="Times New Roman" w:eastAsia="Times New Roman" w:hAnsi="Times New Roman" w:cs="Times New Roman"/>
+          <w:sz w:val="28"/>
+          <w:szCs w:val="28"/>
+          <w:lang w:eastAsia="ru-RU"/>
+        </w:rPr>
+      </w:pPr>
+      <w:r>
+        <w:rPr>
+          <w:rFonts w:ascii="Times New Roman" w:eastAsia="Times New Roman" w:hAnsi="Times New Roman" w:cs="Times New Roman"/>
           <w:spacing w:val="-1"/>
           <w:sz w:val="28"/>
           <w:szCs w:val="28"/>
           <w:lang w:eastAsia="ru-RU"/>
         </w:rPr>
-        <w:t>И</w:t>
-      </w:r>
-      <w:r>
-        <w:rPr>
-          <w:rFonts w:ascii="Times New Roman" w:eastAsia="Times New Roman" w:hAnsi="Times New Roman" w:cs="Times New Roman"/>
-          <w:color w:val="000000"/>
-          <w:spacing w:val="-1"/>
-          <w:sz w:val="28"/>
-          <w:szCs w:val="28"/>
-          <w:lang w:eastAsia="ru-RU"/>
-        </w:rPr>
-        <w:t>спытания программы.</w:t>
+        <w:t>Испытания программы.</w:t>
+      </w:r>
+    </w:p>
+    <w:p>
+      <w:pPr>
+        <w:pStyle w:val="a7"/>
+        <w:numPr>
+          <w:ilvl w:val="1"/>
+          <w:numId w:val="5"/>
+        </w:numPr>
+        <w:spacing w:after="0" w:line="240" w:lineRule="auto"/>
+        <w:ind w:left="0" w:firstLine="851"/>
+        <w:jc w:val="both"/>
+        <w:rPr>
+          <w:rFonts w:ascii="Times New Roman" w:eastAsia="Times New Roman" w:hAnsi="Times New Roman" w:cs="Times New Roman"/>
+          <w:b/>
+          <w:spacing w:val="3"/>
+          <w:sz w:val="28"/>
+          <w:szCs w:val="28"/>
+          <w:lang w:eastAsia="ru-RU"/>
+        </w:rPr>
+      </w:pPr>
+      <w:r>
+        <w:rPr>
+          <w:rFonts w:ascii="Times New Roman" w:eastAsia="Times New Roman" w:hAnsi="Times New Roman" w:cs="Times New Roman"/>
+          <w:b/>
+          <w:spacing w:val="3"/>
+          <w:sz w:val="28"/>
+          <w:szCs w:val="28"/>
+          <w:lang w:eastAsia="ru-RU"/>
+        </w:rPr>
+        <w:t>Содержание работы по этапам</w:t>
       </w:r>
     </w:p>
     <w:p>
@@ -4304,16 +4102,14 @@
         <w:jc w:val="both"/>
         <w:rPr>
           <w:rFonts w:ascii="Times New Roman" w:eastAsia="Times New Roman" w:hAnsi="Times New Roman" w:cs="Times New Roman"/>
-          <w:color w:val="000000"/>
-          <w:sz w:val="28"/>
-          <w:szCs w:val="28"/>
-          <w:lang w:eastAsia="ru-RU"/>
-        </w:rPr>
-      </w:pPr>
-      <w:r>
-        <w:rPr>
-          <w:rFonts w:ascii="Times New Roman" w:eastAsia="Times New Roman" w:hAnsi="Times New Roman" w:cs="Times New Roman"/>
-          <w:color w:val="000000"/>
+          <w:sz w:val="28"/>
+          <w:szCs w:val="28"/>
+          <w:lang w:eastAsia="ru-RU"/>
+        </w:rPr>
+      </w:pPr>
+      <w:r>
+        <w:rPr>
+          <w:rFonts w:ascii="Times New Roman" w:eastAsia="Times New Roman" w:hAnsi="Times New Roman" w:cs="Times New Roman"/>
           <w:spacing w:val="3"/>
           <w:sz w:val="28"/>
           <w:szCs w:val="28"/>
@@ -4324,7 +4120,6 @@
       <w:r>
         <w:rPr>
           <w:rFonts w:ascii="Times New Roman" w:eastAsia="Times New Roman" w:hAnsi="Times New Roman" w:cs="Times New Roman"/>
-          <w:color w:val="000000"/>
           <w:spacing w:val="-3"/>
           <w:sz w:val="28"/>
           <w:szCs w:val="28"/>
@@ -4335,42 +4130,687 @@
     </w:p>
     <w:p>
       <w:pPr>
-        <w:pStyle w:val="a7"/>
-        <w:spacing w:after="0" w:line="240" w:lineRule="auto"/>
-        <w:ind w:left="1571"/>
-        <w:rPr>
-          <w:rFonts w:ascii="Times New Roman" w:eastAsia="Times New Roman" w:hAnsi="Times New Roman" w:cs="Times New Roman"/>
-          <w:color w:val="000000"/>
-          <w:sz w:val="28"/>
-          <w:szCs w:val="28"/>
-          <w:lang w:eastAsia="ru-RU"/>
-        </w:rPr>
-      </w:pPr>
-    </w:p>
-    <w:p>
-      <w:pPr>
-        <w:pStyle w:val="a7"/>
-        <w:spacing w:after="0" w:line="240" w:lineRule="auto"/>
-        <w:ind w:left="0" w:firstLine="851"/>
-        <w:jc w:val="both"/>
-        <w:rPr>
-          <w:rFonts w:ascii="Times New Roman" w:hAnsi="Times New Roman" w:cs="Times New Roman"/>
+        <w:spacing w:after="0" w:line="240" w:lineRule="auto"/>
+        <w:ind w:firstLine="851"/>
+        <w:contextualSpacing/>
+        <w:jc w:val="both"/>
+        <w:rPr>
+          <w:rFonts w:ascii="Times New Roman" w:eastAsia="Times New Roman" w:hAnsi="Times New Roman" w:cs="Times New Roman"/>
+          <w:sz w:val="28"/>
+          <w:szCs w:val="28"/>
+          <w:lang w:eastAsia="ru-RU"/>
+        </w:rPr>
+      </w:pPr>
+      <w:r>
+        <w:rPr>
+          <w:rFonts w:ascii="Times New Roman" w:eastAsia="Times New Roman" w:hAnsi="Times New Roman" w:cs="Times New Roman"/>
+          <w:sz w:val="28"/>
+          <w:szCs w:val="28"/>
+          <w:lang w:eastAsia="ru-RU"/>
+        </w:rPr>
+        <w:t>На этапе разработки технического задания должны быть выполнены перечисленные </w:t>
+      </w:r>
+      <w:r>
+        <w:rPr>
+          <w:rFonts w:ascii="Times New Roman" w:eastAsia="Times New Roman" w:hAnsi="Times New Roman" w:cs="Times New Roman"/>
+          <w:spacing w:val="-2"/>
+          <w:sz w:val="28"/>
+          <w:szCs w:val="28"/>
+          <w:lang w:eastAsia="ru-RU"/>
+        </w:rPr>
+        <w:t>ниже работы:</w:t>
+      </w:r>
+    </w:p>
+    <w:p>
+      <w:pPr>
+        <w:pStyle w:val="a7"/>
+        <w:numPr>
+          <w:ilvl w:val="0"/>
+          <w:numId w:val="15"/>
+        </w:numPr>
+        <w:spacing w:after="0" w:line="240" w:lineRule="auto"/>
+        <w:ind w:left="0" w:firstLine="851"/>
+        <w:jc w:val="both"/>
+        <w:rPr>
+          <w:rFonts w:ascii="Times New Roman" w:eastAsia="Times New Roman" w:hAnsi="Times New Roman" w:cs="Times New Roman"/>
+          <w:sz w:val="28"/>
+          <w:szCs w:val="28"/>
+          <w:lang w:eastAsia="ru-RU"/>
+        </w:rPr>
+      </w:pPr>
+      <w:r>
+        <w:rPr>
+          <w:rFonts w:ascii="Times New Roman" w:eastAsia="Times New Roman" w:hAnsi="Times New Roman" w:cs="Times New Roman"/>
+          <w:spacing w:val="1"/>
+          <w:sz w:val="28"/>
+          <w:szCs w:val="28"/>
+          <w:lang w:eastAsia="ru-RU"/>
+        </w:rPr>
+        <w:t>П</w:t>
+      </w:r>
+      <w:r>
+        <w:rPr>
+          <w:rFonts w:ascii="Times New Roman" w:eastAsia="Times New Roman" w:hAnsi="Times New Roman" w:cs="Times New Roman"/>
+          <w:spacing w:val="1"/>
+          <w:sz w:val="28"/>
+          <w:szCs w:val="28"/>
+          <w:lang w:eastAsia="ru-RU"/>
+        </w:rPr>
+        <w:t>остановка задачи.</w:t>
+      </w:r>
+    </w:p>
+    <w:p>
+      <w:pPr>
+        <w:pStyle w:val="a7"/>
+        <w:numPr>
+          <w:ilvl w:val="0"/>
+          <w:numId w:val="15"/>
+        </w:numPr>
+        <w:spacing w:after="0" w:line="240" w:lineRule="auto"/>
+        <w:ind w:left="0" w:firstLine="851"/>
+        <w:jc w:val="both"/>
+        <w:rPr>
+          <w:rFonts w:ascii="Times New Roman" w:eastAsia="Times New Roman" w:hAnsi="Times New Roman" w:cs="Times New Roman"/>
+          <w:sz w:val="28"/>
+          <w:szCs w:val="28"/>
+          <w:lang w:eastAsia="ru-RU"/>
+        </w:rPr>
+      </w:pPr>
+      <w:r>
+        <w:rPr>
+          <w:rFonts w:ascii="Times New Roman" w:eastAsia="Times New Roman" w:hAnsi="Times New Roman" w:cs="Times New Roman"/>
+          <w:spacing w:val="2"/>
+          <w:sz w:val="28"/>
+          <w:szCs w:val="28"/>
+          <w:lang w:eastAsia="ru-RU"/>
+        </w:rPr>
+        <w:t>О</w:t>
+      </w:r>
+      <w:r>
+        <w:rPr>
+          <w:rFonts w:ascii="Times New Roman" w:eastAsia="Times New Roman" w:hAnsi="Times New Roman" w:cs="Times New Roman"/>
+          <w:spacing w:val="2"/>
+          <w:sz w:val="28"/>
+          <w:szCs w:val="28"/>
+          <w:lang w:eastAsia="ru-RU"/>
+        </w:rPr>
+        <w:t>пределение и уточнение тре</w:t>
+      </w:r>
+      <w:r>
+        <w:rPr>
+          <w:rFonts w:ascii="Times New Roman" w:eastAsia="Times New Roman" w:hAnsi="Times New Roman" w:cs="Times New Roman"/>
+          <w:spacing w:val="2"/>
+          <w:sz w:val="28"/>
+          <w:szCs w:val="28"/>
+          <w:lang w:eastAsia="ru-RU"/>
+        </w:rPr>
+        <w:t>бований к техническим средствам.</w:t>
+      </w:r>
+    </w:p>
+    <w:p>
+      <w:pPr>
+        <w:pStyle w:val="a7"/>
+        <w:numPr>
+          <w:ilvl w:val="0"/>
+          <w:numId w:val="15"/>
+        </w:numPr>
+        <w:spacing w:after="0" w:line="240" w:lineRule="auto"/>
+        <w:ind w:left="0" w:firstLine="851"/>
+        <w:jc w:val="both"/>
+        <w:rPr>
+          <w:rFonts w:ascii="Times New Roman" w:eastAsia="Times New Roman" w:hAnsi="Times New Roman" w:cs="Times New Roman"/>
+          <w:sz w:val="28"/>
+          <w:szCs w:val="28"/>
+          <w:lang w:eastAsia="ru-RU"/>
+        </w:rPr>
+      </w:pPr>
+      <w:r>
+        <w:rPr>
+          <w:rFonts w:ascii="Times New Roman" w:eastAsia="Times New Roman" w:hAnsi="Times New Roman" w:cs="Times New Roman"/>
+          <w:spacing w:val="2"/>
+          <w:sz w:val="28"/>
+          <w:szCs w:val="28"/>
+          <w:lang w:eastAsia="ru-RU"/>
+        </w:rPr>
+        <w:t>О</w:t>
+      </w:r>
+      <w:r>
+        <w:rPr>
+          <w:rFonts w:ascii="Times New Roman" w:eastAsia="Times New Roman" w:hAnsi="Times New Roman" w:cs="Times New Roman"/>
+          <w:spacing w:val="2"/>
+          <w:sz w:val="28"/>
+          <w:szCs w:val="28"/>
+          <w:lang w:eastAsia="ru-RU"/>
+        </w:rPr>
+        <w:t>пределени</w:t>
+      </w:r>
+      <w:r>
+        <w:rPr>
+          <w:rFonts w:ascii="Times New Roman" w:eastAsia="Times New Roman" w:hAnsi="Times New Roman" w:cs="Times New Roman"/>
+          <w:spacing w:val="2"/>
+          <w:sz w:val="28"/>
+          <w:szCs w:val="28"/>
+          <w:lang w:eastAsia="ru-RU"/>
+        </w:rPr>
+        <w:t>е требований к программе.</w:t>
+      </w:r>
+    </w:p>
+    <w:p>
+      <w:pPr>
+        <w:pStyle w:val="a7"/>
+        <w:numPr>
+          <w:ilvl w:val="0"/>
+          <w:numId w:val="15"/>
+        </w:numPr>
+        <w:spacing w:after="0" w:line="240" w:lineRule="auto"/>
+        <w:ind w:left="0" w:firstLine="851"/>
+        <w:jc w:val="both"/>
+        <w:rPr>
+          <w:rFonts w:ascii="Times New Roman" w:eastAsia="Times New Roman" w:hAnsi="Times New Roman" w:cs="Times New Roman"/>
+          <w:sz w:val="28"/>
+          <w:szCs w:val="28"/>
+          <w:lang w:eastAsia="ru-RU"/>
+        </w:rPr>
+      </w:pPr>
+      <w:r>
+        <w:rPr>
+          <w:rFonts w:ascii="Times New Roman" w:eastAsia="Times New Roman" w:hAnsi="Times New Roman" w:cs="Times New Roman"/>
+          <w:spacing w:val="3"/>
+          <w:sz w:val="28"/>
+          <w:szCs w:val="28"/>
+          <w:lang w:eastAsia="ru-RU"/>
+        </w:rPr>
+        <w:t>О</w:t>
+      </w:r>
+      <w:r>
+        <w:rPr>
+          <w:rFonts w:ascii="Times New Roman" w:eastAsia="Times New Roman" w:hAnsi="Times New Roman" w:cs="Times New Roman"/>
+          <w:spacing w:val="3"/>
+          <w:sz w:val="28"/>
+          <w:szCs w:val="28"/>
+          <w:lang w:eastAsia="ru-RU"/>
+        </w:rPr>
+        <w:t>пределение стадий, этапов и сроков разработки программы и документации на </w:t>
+      </w:r>
+      <w:r>
+        <w:rPr>
+          <w:rFonts w:ascii="Times New Roman" w:eastAsia="Times New Roman" w:hAnsi="Times New Roman" w:cs="Times New Roman"/>
+          <w:spacing w:val="-3"/>
+          <w:sz w:val="28"/>
+          <w:szCs w:val="28"/>
+          <w:lang w:eastAsia="ru-RU"/>
+        </w:rPr>
+        <w:t>неё.</w:t>
+      </w:r>
+    </w:p>
+    <w:p>
+      <w:pPr>
+        <w:pStyle w:val="a7"/>
+        <w:numPr>
+          <w:ilvl w:val="0"/>
+          <w:numId w:val="15"/>
+        </w:numPr>
+        <w:spacing w:after="0" w:line="240" w:lineRule="auto"/>
+        <w:ind w:left="0" w:firstLine="851"/>
+        <w:jc w:val="both"/>
+        <w:rPr>
+          <w:rFonts w:ascii="Times New Roman" w:eastAsia="Times New Roman" w:hAnsi="Times New Roman" w:cs="Times New Roman"/>
+          <w:sz w:val="28"/>
+          <w:szCs w:val="28"/>
+          <w:lang w:eastAsia="ru-RU"/>
+        </w:rPr>
+      </w:pPr>
+      <w:r>
+        <w:rPr>
+          <w:rFonts w:ascii="Times New Roman" w:eastAsia="Times New Roman" w:hAnsi="Times New Roman" w:cs="Times New Roman"/>
+          <w:sz w:val="28"/>
+          <w:szCs w:val="28"/>
+          <w:lang w:eastAsia="ru-RU"/>
+        </w:rPr>
+        <w:t>В</w:t>
+      </w:r>
+      <w:r>
+        <w:rPr>
+          <w:rFonts w:ascii="Times New Roman" w:eastAsia="Times New Roman" w:hAnsi="Times New Roman" w:cs="Times New Roman"/>
+          <w:sz w:val="28"/>
+          <w:szCs w:val="28"/>
+          <w:lang w:eastAsia="ru-RU"/>
+        </w:rPr>
+        <w:t>ыбор языков программирования.</w:t>
+      </w:r>
+    </w:p>
+    <w:p>
+      <w:pPr>
+        <w:pStyle w:val="a7"/>
+        <w:numPr>
+          <w:ilvl w:val="0"/>
+          <w:numId w:val="15"/>
+        </w:numPr>
+        <w:spacing w:after="0" w:line="240" w:lineRule="auto"/>
+        <w:ind w:left="0" w:firstLine="851"/>
+        <w:jc w:val="both"/>
+        <w:rPr>
+          <w:rFonts w:ascii="Times New Roman" w:eastAsia="Times New Roman" w:hAnsi="Times New Roman" w:cs="Times New Roman"/>
+          <w:sz w:val="28"/>
+          <w:szCs w:val="28"/>
+          <w:lang w:eastAsia="ru-RU"/>
+        </w:rPr>
+      </w:pPr>
+      <w:r>
+        <w:rPr>
+          <w:rFonts w:ascii="Times New Roman" w:eastAsia="Times New Roman" w:hAnsi="Times New Roman" w:cs="Times New Roman"/>
+          <w:spacing w:val="2"/>
+          <w:sz w:val="28"/>
+          <w:szCs w:val="28"/>
+          <w:lang w:eastAsia="ru-RU"/>
+        </w:rPr>
+        <w:t>С</w:t>
+      </w:r>
+      <w:r>
+        <w:rPr>
+          <w:rFonts w:ascii="Times New Roman" w:eastAsia="Times New Roman" w:hAnsi="Times New Roman" w:cs="Times New Roman"/>
+          <w:spacing w:val="2"/>
+          <w:sz w:val="28"/>
+          <w:szCs w:val="28"/>
+          <w:lang w:eastAsia="ru-RU"/>
+        </w:rPr>
+        <w:t>огласование и у</w:t>
+      </w:r>
+      <w:r>
+        <w:rPr>
+          <w:rFonts w:ascii="Times New Roman" w:eastAsia="Times New Roman" w:hAnsi="Times New Roman" w:cs="Times New Roman"/>
+          <w:spacing w:val="2"/>
+          <w:sz w:val="28"/>
+          <w:szCs w:val="28"/>
+          <w:lang w:eastAsia="ru-RU"/>
+        </w:rPr>
+        <w:t>тверждение технического задания.</w:t>
+      </w:r>
+    </w:p>
+    <w:p>
+      <w:pPr>
+        <w:spacing w:after="0" w:line="240" w:lineRule="auto"/>
+        <w:ind w:firstLine="851"/>
+        <w:contextualSpacing/>
+        <w:jc w:val="both"/>
+        <w:rPr>
+          <w:rFonts w:ascii="Times New Roman" w:eastAsia="Times New Roman" w:hAnsi="Times New Roman" w:cs="Times New Roman"/>
+          <w:sz w:val="28"/>
+          <w:szCs w:val="28"/>
+          <w:lang w:eastAsia="ru-RU"/>
+        </w:rPr>
+      </w:pPr>
+      <w:r>
+        <w:rPr>
+          <w:rFonts w:ascii="Times New Roman" w:eastAsia="Times New Roman" w:hAnsi="Times New Roman" w:cs="Times New Roman"/>
+          <w:sz w:val="28"/>
+          <w:szCs w:val="28"/>
+          <w:lang w:eastAsia="ru-RU"/>
+        </w:rPr>
+        <w:t> На этапе разработки программы должна быть выполнена работа по программированию </w:t>
+      </w:r>
+      <w:r>
+        <w:rPr>
+          <w:rFonts w:ascii="Times New Roman" w:eastAsia="Times New Roman" w:hAnsi="Times New Roman" w:cs="Times New Roman"/>
+          <w:spacing w:val="-1"/>
+          <w:sz w:val="28"/>
+          <w:szCs w:val="28"/>
+          <w:lang w:eastAsia="ru-RU"/>
+        </w:rPr>
+        <w:t>и отладке программы.</w:t>
+      </w:r>
+    </w:p>
+    <w:p>
+      <w:pPr>
+        <w:spacing w:after="0" w:line="240" w:lineRule="auto"/>
+        <w:ind w:firstLine="851"/>
+        <w:contextualSpacing/>
+        <w:jc w:val="both"/>
+        <w:rPr>
+          <w:rFonts w:ascii="Times New Roman" w:eastAsia="Times New Roman" w:hAnsi="Times New Roman" w:cs="Times New Roman"/>
+          <w:sz w:val="28"/>
+          <w:szCs w:val="28"/>
+          <w:lang w:eastAsia="ru-RU"/>
+        </w:rPr>
+      </w:pPr>
+      <w:r>
+        <w:rPr>
+          <w:rFonts w:ascii="Times New Roman" w:eastAsia="Times New Roman" w:hAnsi="Times New Roman" w:cs="Times New Roman"/>
+          <w:spacing w:val="1"/>
+          <w:sz w:val="28"/>
+          <w:szCs w:val="28"/>
+          <w:lang w:eastAsia="ru-RU"/>
+        </w:rPr>
+        <w:t> На этапе разработки программной документации должна быть выполнена разработка </w:t>
+      </w:r>
+      <w:r>
+        <w:rPr>
+          <w:rFonts w:ascii="Times New Roman" w:eastAsia="Times New Roman" w:hAnsi="Times New Roman" w:cs="Times New Roman"/>
+          <w:spacing w:val="10"/>
+          <w:sz w:val="28"/>
+          <w:szCs w:val="28"/>
+          <w:lang w:eastAsia="ru-RU"/>
+        </w:rPr>
+        <w:t>программных документов в соответствии с требованиями ГОСТ 19.101-77 и </w:t>
+      </w:r>
+      <w:r>
+        <w:rPr>
+          <w:rFonts w:ascii="Times New Roman" w:eastAsia="Times New Roman" w:hAnsi="Times New Roman" w:cs="Times New Roman"/>
+          <w:spacing w:val="1"/>
+          <w:sz w:val="28"/>
+          <w:szCs w:val="28"/>
+          <w:lang w:eastAsia="ru-RU"/>
+        </w:rPr>
+        <w:t>требованием п. «</w:t>
+      </w:r>
+      <w:r>
+        <w:rPr>
+          <w:rFonts w:ascii="Times New Roman" w:eastAsia="Times New Roman" w:hAnsi="Times New Roman" w:cs="Times New Roman"/>
+          <w:sz w:val="28"/>
+          <w:szCs w:val="28"/>
+          <w:lang w:eastAsia="ru-RU"/>
+        </w:rPr>
+        <w:t>Предварительный состав программной документации»</w:t>
+      </w:r>
+      <w:r>
+        <w:rPr>
+          <w:rFonts w:ascii="Times New Roman" w:eastAsia="Times New Roman" w:hAnsi="Times New Roman" w:cs="Times New Roman"/>
+          <w:spacing w:val="1"/>
+          <w:sz w:val="28"/>
+          <w:szCs w:val="28"/>
+          <w:lang w:eastAsia="ru-RU"/>
+        </w:rPr>
+        <w:t> настоящего </w:t>
+      </w:r>
+      <w:r>
+        <w:rPr>
+          <w:rFonts w:ascii="Times New Roman" w:eastAsia="Times New Roman" w:hAnsi="Times New Roman" w:cs="Times New Roman"/>
+          <w:sz w:val="28"/>
+          <w:szCs w:val="28"/>
+          <w:lang w:eastAsia="ru-RU"/>
+        </w:rPr>
+        <w:t>технического задания.</w:t>
+      </w:r>
+    </w:p>
+    <w:p>
+      <w:pPr>
+        <w:spacing w:after="0" w:line="240" w:lineRule="auto"/>
+        <w:ind w:firstLine="851"/>
+        <w:contextualSpacing/>
+        <w:jc w:val="both"/>
+        <w:rPr>
+          <w:rFonts w:ascii="Times New Roman" w:eastAsia="Times New Roman" w:hAnsi="Times New Roman" w:cs="Times New Roman"/>
+          <w:sz w:val="28"/>
+          <w:szCs w:val="28"/>
+          <w:lang w:eastAsia="ru-RU"/>
+        </w:rPr>
+      </w:pPr>
+      <w:r>
+        <w:rPr>
+          <w:rFonts w:ascii="Times New Roman" w:eastAsia="Times New Roman" w:hAnsi="Times New Roman" w:cs="Times New Roman"/>
+          <w:spacing w:val="1"/>
+          <w:sz w:val="28"/>
+          <w:szCs w:val="28"/>
+          <w:lang w:eastAsia="ru-RU"/>
+        </w:rPr>
+        <w:t> На этапе испытаний программы должны быть выполнены перечисленные ниже виды </w:t>
+      </w:r>
+      <w:r>
+        <w:rPr>
+          <w:rFonts w:ascii="Times New Roman" w:eastAsia="Times New Roman" w:hAnsi="Times New Roman" w:cs="Times New Roman"/>
+          <w:spacing w:val="-2"/>
+          <w:sz w:val="28"/>
+          <w:szCs w:val="28"/>
+          <w:lang w:eastAsia="ru-RU"/>
+        </w:rPr>
+        <w:t>работ:</w:t>
+      </w:r>
+    </w:p>
+    <w:p>
+      <w:pPr>
+        <w:pStyle w:val="a7"/>
+        <w:numPr>
+          <w:ilvl w:val="0"/>
+          <w:numId w:val="16"/>
+        </w:numPr>
+        <w:spacing w:after="0" w:line="240" w:lineRule="auto"/>
+        <w:ind w:left="0" w:firstLine="851"/>
+        <w:jc w:val="both"/>
+        <w:rPr>
+          <w:rFonts w:ascii="Times New Roman" w:eastAsia="Times New Roman" w:hAnsi="Times New Roman" w:cs="Times New Roman"/>
+          <w:spacing w:val="1"/>
+          <w:sz w:val="28"/>
+          <w:szCs w:val="28"/>
+          <w:lang w:eastAsia="ru-RU"/>
+        </w:rPr>
+      </w:pPr>
+      <w:r>
+        <w:rPr>
+          <w:rFonts w:ascii="Times New Roman" w:eastAsia="Times New Roman" w:hAnsi="Times New Roman" w:cs="Times New Roman"/>
+          <w:spacing w:val="3"/>
+          <w:sz w:val="28"/>
+          <w:szCs w:val="28"/>
+          <w:lang w:eastAsia="ru-RU"/>
+        </w:rPr>
+        <w:t>Р</w:t>
+      </w:r>
+      <w:r>
+        <w:rPr>
+          <w:rFonts w:ascii="Times New Roman" w:eastAsia="Times New Roman" w:hAnsi="Times New Roman" w:cs="Times New Roman"/>
+          <w:spacing w:val="3"/>
+          <w:sz w:val="28"/>
+          <w:szCs w:val="28"/>
+          <w:lang w:eastAsia="ru-RU"/>
+        </w:rPr>
+        <w:t>азработка, согласование и утверждение программы </w:t>
+      </w:r>
+      <w:r>
+        <w:rPr>
+          <w:rFonts w:ascii="Times New Roman" w:eastAsia="Times New Roman" w:hAnsi="Times New Roman" w:cs="Times New Roman"/>
+          <w:spacing w:val="1"/>
+          <w:sz w:val="28"/>
+          <w:szCs w:val="28"/>
+          <w:lang w:eastAsia="ru-RU"/>
+        </w:rPr>
+        <w:t>и методики</w:t>
+      </w:r>
+      <w:r>
+        <w:rPr>
+          <w:rFonts w:ascii="Times New Roman" w:eastAsia="Times New Roman" w:hAnsi="Times New Roman" w:cs="Times New Roman"/>
+          <w:spacing w:val="1"/>
+          <w:sz w:val="28"/>
+          <w:szCs w:val="28"/>
+          <w:lang w:eastAsia="ru-RU"/>
+        </w:rPr>
+        <w:t xml:space="preserve"> </w:t>
+      </w:r>
+      <w:r>
+        <w:rPr>
+          <w:rFonts w:ascii="Times New Roman" w:eastAsia="Times New Roman" w:hAnsi="Times New Roman" w:cs="Times New Roman"/>
+          <w:spacing w:val="1"/>
+          <w:sz w:val="28"/>
+          <w:szCs w:val="28"/>
+          <w:lang w:eastAsia="ru-RU"/>
+        </w:rPr>
+        <w:t>испыта</w:t>
+      </w:r>
+      <w:r>
+        <w:rPr>
+          <w:rFonts w:ascii="Times New Roman" w:eastAsia="Times New Roman" w:hAnsi="Times New Roman" w:cs="Times New Roman"/>
+          <w:spacing w:val="1"/>
+          <w:sz w:val="28"/>
+          <w:szCs w:val="28"/>
+          <w:lang w:eastAsia="ru-RU"/>
+        </w:rPr>
+        <w:t>ний.</w:t>
+      </w:r>
+    </w:p>
+    <w:p>
+      <w:pPr>
+        <w:pStyle w:val="a7"/>
+        <w:numPr>
+          <w:ilvl w:val="0"/>
+          <w:numId w:val="16"/>
+        </w:numPr>
+        <w:spacing w:after="0" w:line="240" w:lineRule="auto"/>
+        <w:ind w:left="0" w:firstLine="851"/>
+        <w:jc w:val="both"/>
+        <w:rPr>
+          <w:rFonts w:ascii="Times New Roman" w:eastAsia="Times New Roman" w:hAnsi="Times New Roman" w:cs="Times New Roman"/>
+          <w:sz w:val="28"/>
+          <w:szCs w:val="28"/>
+          <w:lang w:eastAsia="ru-RU"/>
+        </w:rPr>
+      </w:pPr>
+      <w:r>
+        <w:rPr>
+          <w:rFonts w:ascii="Times New Roman" w:eastAsia="Times New Roman" w:hAnsi="Times New Roman" w:cs="Times New Roman"/>
+          <w:sz w:val="28"/>
+          <w:szCs w:val="28"/>
+          <w:lang w:eastAsia="ru-RU"/>
+        </w:rPr>
+        <w:t>П</w:t>
+      </w:r>
+      <w:r>
+        <w:rPr>
+          <w:rFonts w:ascii="Times New Roman" w:eastAsia="Times New Roman" w:hAnsi="Times New Roman" w:cs="Times New Roman"/>
+          <w:sz w:val="28"/>
+          <w:szCs w:val="28"/>
+          <w:lang w:eastAsia="ru-RU"/>
+        </w:rPr>
+        <w:t>ровед</w:t>
+      </w:r>
+      <w:r>
+        <w:rPr>
+          <w:rFonts w:ascii="Times New Roman" w:eastAsia="Times New Roman" w:hAnsi="Times New Roman" w:cs="Times New Roman"/>
+          <w:sz w:val="28"/>
+          <w:szCs w:val="28"/>
+          <w:lang w:eastAsia="ru-RU"/>
+        </w:rPr>
+        <w:t>ение приемо-сдаточных испытаний.</w:t>
+      </w:r>
+    </w:p>
+    <w:p>
+      <w:pPr>
+        <w:pStyle w:val="a7"/>
+        <w:numPr>
+          <w:ilvl w:val="0"/>
+          <w:numId w:val="16"/>
+        </w:numPr>
+        <w:spacing w:after="0" w:line="240" w:lineRule="auto"/>
+        <w:ind w:left="0" w:firstLine="851"/>
+        <w:jc w:val="both"/>
+        <w:rPr>
+          <w:rFonts w:ascii="Times New Roman" w:eastAsia="Times New Roman" w:hAnsi="Times New Roman" w:cs="Times New Roman"/>
+          <w:sz w:val="28"/>
+          <w:szCs w:val="28"/>
+          <w:lang w:eastAsia="ru-RU"/>
+        </w:rPr>
+      </w:pPr>
+      <w:r>
+        <w:rPr>
+          <w:rFonts w:ascii="Times New Roman" w:eastAsia="Times New Roman" w:hAnsi="Times New Roman" w:cs="Times New Roman"/>
+          <w:spacing w:val="3"/>
+          <w:sz w:val="28"/>
+          <w:szCs w:val="28"/>
+          <w:lang w:eastAsia="ru-RU"/>
+        </w:rPr>
+        <w:t>К</w:t>
+      </w:r>
+      <w:r>
+        <w:rPr>
+          <w:rFonts w:ascii="Times New Roman" w:eastAsia="Times New Roman" w:hAnsi="Times New Roman" w:cs="Times New Roman"/>
+          <w:spacing w:val="3"/>
+          <w:sz w:val="28"/>
+          <w:szCs w:val="28"/>
+          <w:lang w:eastAsia="ru-RU"/>
+        </w:rPr>
+        <w:t>орректировка программ</w:t>
+      </w:r>
+      <w:r>
+        <w:rPr>
+          <w:rFonts w:ascii="Times New Roman" w:eastAsia="Times New Roman" w:hAnsi="Times New Roman" w:cs="Times New Roman"/>
+          <w:spacing w:val="3"/>
+          <w:sz w:val="28"/>
+          <w:szCs w:val="28"/>
+          <w:lang w:eastAsia="ru-RU"/>
+        </w:rPr>
+        <w:t xml:space="preserve">ы и программной документации </w:t>
+      </w:r>
+      <w:r>
+        <w:rPr>
+          <w:rFonts w:ascii="Times New Roman" w:eastAsia="Times New Roman" w:hAnsi="Times New Roman" w:cs="Times New Roman"/>
+          <w:spacing w:val="3"/>
+          <w:sz w:val="28"/>
+          <w:szCs w:val="28"/>
+          <w:lang w:eastAsia="ru-RU"/>
+        </w:rPr>
+        <w:t>по результатам</w:t>
+      </w:r>
+      <w:r>
+        <w:rPr>
+          <w:rFonts w:ascii="Times New Roman" w:eastAsia="Times New Roman" w:hAnsi="Times New Roman" w:cs="Times New Roman"/>
+          <w:spacing w:val="3"/>
+          <w:sz w:val="28"/>
+          <w:szCs w:val="28"/>
+          <w:lang w:eastAsia="ru-RU"/>
+        </w:rPr>
+        <w:t> </w:t>
+      </w:r>
+      <w:r>
+        <w:rPr>
+          <w:rFonts w:ascii="Times New Roman" w:eastAsia="Times New Roman" w:hAnsi="Times New Roman" w:cs="Times New Roman"/>
+          <w:spacing w:val="-5"/>
+          <w:sz w:val="28"/>
+          <w:szCs w:val="28"/>
+          <w:lang w:eastAsia="ru-RU"/>
+        </w:rPr>
+        <w:t>испытаний.</w:t>
+      </w:r>
+    </w:p>
+    <w:p>
+      <w:pPr>
+        <w:spacing w:after="0" w:line="240" w:lineRule="auto"/>
+        <w:ind w:firstLine="851"/>
+        <w:contextualSpacing/>
+        <w:jc w:val="both"/>
+        <w:rPr>
+          <w:rFonts w:ascii="Times New Roman" w:eastAsia="Times New Roman" w:hAnsi="Times New Roman" w:cs="Times New Roman"/>
           <w:b/>
           <w:sz w:val="28"/>
           <w:szCs w:val="28"/>
-        </w:rPr>
-      </w:pPr>
-      <w:r>
-        <w:rPr>
-          <w:rFonts w:ascii="Times New Roman" w:hAnsi="Times New Roman" w:cs="Times New Roman"/>
-          <w:b/>
-          <w:sz w:val="28"/>
-          <w:szCs w:val="28"/>
-        </w:rPr>
-        <w:t xml:space="preserve"> </w:t>
-      </w:r>
-      <w:bookmarkStart w:id="0" w:name="_GoBack"/>
-      <w:bookmarkEnd w:id="0"/>
+          <w:lang w:eastAsia="ru-RU"/>
+        </w:rPr>
+      </w:pPr>
+      <w:r>
+        <w:rPr>
+          <w:rFonts w:ascii="Times New Roman" w:eastAsia="Times New Roman" w:hAnsi="Times New Roman" w:cs="Times New Roman"/>
+          <w:spacing w:val="7"/>
+          <w:sz w:val="28"/>
+          <w:szCs w:val="28"/>
+          <w:lang w:eastAsia="ru-RU"/>
+        </w:rPr>
+        <w:t> На этапе подготовки и передачи программы должна быть выполнена работа по </w:t>
+      </w:r>
+      <w:r>
+        <w:rPr>
+          <w:rFonts w:ascii="Times New Roman" w:eastAsia="Times New Roman" w:hAnsi="Times New Roman" w:cs="Times New Roman"/>
+          <w:sz w:val="28"/>
+          <w:szCs w:val="28"/>
+          <w:lang w:eastAsia="ru-RU"/>
+        </w:rPr>
+        <w:t>подготовке и передаче программы и программной документации в эксплуатацию</w:t>
+      </w:r>
+      <w:r>
+        <w:rPr>
+          <w:rFonts w:ascii="Times New Roman" w:eastAsia="Times New Roman" w:hAnsi="Times New Roman" w:cs="Times New Roman"/>
+          <w:spacing w:val="1"/>
+          <w:sz w:val="28"/>
+          <w:szCs w:val="28"/>
+          <w:lang w:eastAsia="ru-RU"/>
+        </w:rPr>
+        <w:t>.</w:t>
+      </w:r>
     </w:p>
     <w:sectPr>
       <w:pgSz w:w="11906" w:h="16838"/>
@@ -4383,7 +4823,7 @@
 </file>
 
 <file path=word/endnotes.xml><?xml version="1.0" encoding="utf-8"?>
-<w:endnotes xmlns:wpc="http://schemas.microsoft.com/office/word/2010/wordprocessingCanvas" xmlns:cx="http://schemas.microsoft.com/office/drawing/2014/chartex" xmlns:cx1="http://schemas.microsoft.com/office/drawing/2015/9/8/chartex" xmlns:mc="http://schemas.openxmlformats.org/markup-compatibility/2006" xmlns:o="urn:schemas-microsoft-com:office:office" xmlns:r="http://schemas.openxmlformats.org/officeDocument/2006/relationships" xmlns:m="http://schemas.openxmlformats.org/officeDocument/2006/math" xmlns:v="urn:schemas-microsoft-com:vml" xmlns:wp14="http://schemas.microsoft.com/office/word/2010/wordprocessingDrawing" xmlns:wp="http://schemas.openxmlformats.org/drawingml/2006/wordprocessingDrawing" xmlns:w10="urn:schemas-microsoft-com:office:word" xmlns:w="http://schemas.openxmlformats.org/wordprocessingml/2006/main" xmlns:w14="http://schemas.microsoft.com/office/word/2010/wordml" xmlns:w15="http://schemas.microsoft.com/office/word/2012/wordml" xmlns:w16se="http://schemas.microsoft.com/office/word/2015/wordml/symex" xmlns:wpg="http://schemas.microsoft.com/office/word/2010/wordprocessingGroup" xmlns:wpi="http://schemas.microsoft.com/office/word/2010/wordprocessingInk" xmlns:wne="http://schemas.microsoft.com/office/word/2006/wordml" xmlns:wps="http://schemas.microsoft.com/office/word/2010/wordprocessingShape" mc:Ignorable="w14 w15 w16se wp14">
+<w:endnotes xmlns:wpc="http://schemas.microsoft.com/office/word/2010/wordprocessingCanvas" xmlns:mc="http://schemas.openxmlformats.org/markup-compatibility/2006" xmlns:o="urn:schemas-microsoft-com:office:office" xmlns:r="http://schemas.openxmlformats.org/officeDocument/2006/relationships" xmlns:m="http://schemas.openxmlformats.org/officeDocument/2006/math" xmlns:v="urn:schemas-microsoft-com:vml" xmlns:wp14="http://schemas.microsoft.com/office/word/2010/wordprocessingDrawing" xmlns:wp="http://schemas.openxmlformats.org/drawingml/2006/wordprocessingDrawing" xmlns:w10="urn:schemas-microsoft-com:office:word" xmlns:w="http://schemas.openxmlformats.org/wordprocessingml/2006/main" xmlns:w14="http://schemas.microsoft.com/office/word/2010/wordml" xmlns:w15="http://schemas.microsoft.com/office/word/2012/wordml" xmlns:wpg="http://schemas.microsoft.com/office/word/2010/wordprocessingGroup" xmlns:wpi="http://schemas.microsoft.com/office/word/2010/wordprocessingInk" xmlns:wne="http://schemas.microsoft.com/office/word/2006/wordml" xmlns:wps="http://schemas.microsoft.com/office/word/2010/wordprocessingShape" mc:Ignorable="w14 w15 wp14">
   <w:endnote w:type="separator" w:id="-1">
     <w:p>
       <w:pPr>
@@ -4408,7 +4848,7 @@
 </file>
 
 <file path=word/footnotes.xml><?xml version="1.0" encoding="utf-8"?>
-<w:footnotes xmlns:wpc="http://schemas.microsoft.com/office/word/2010/wordprocessingCanvas" xmlns:cx="http://schemas.microsoft.com/office/drawing/2014/chartex" xmlns:cx1="http://schemas.microsoft.com/office/drawing/2015/9/8/chartex" xmlns:mc="http://schemas.openxmlformats.org/markup-compatibility/2006" xmlns:o="urn:schemas-microsoft-com:office:office" xmlns:r="http://schemas.openxmlformats.org/officeDocument/2006/relationships" xmlns:m="http://schemas.openxmlformats.org/officeDocument/2006/math" xmlns:v="urn:schemas-microsoft-com:vml" xmlns:wp14="http://schemas.microsoft.com/office/word/2010/wordprocessingDrawing" xmlns:wp="http://schemas.openxmlformats.org/drawingml/2006/wordprocessingDrawing" xmlns:w10="urn:schemas-microsoft-com:office:word" xmlns:w="http://schemas.openxmlformats.org/wordprocessingml/2006/main" xmlns:w14="http://schemas.microsoft.com/office/word/2010/wordml" xmlns:w15="http://schemas.microsoft.com/office/word/2012/wordml" xmlns:w16se="http://schemas.microsoft.com/office/word/2015/wordml/symex" xmlns:wpg="http://schemas.microsoft.com/office/word/2010/wordprocessingGroup" xmlns:wpi="http://schemas.microsoft.com/office/word/2010/wordprocessingInk" xmlns:wne="http://schemas.microsoft.com/office/word/2006/wordml" xmlns:wps="http://schemas.microsoft.com/office/word/2010/wordprocessingShape" mc:Ignorable="w14 w15 w16se wp14">
+<w:footnotes xmlns:wpc="http://schemas.microsoft.com/office/word/2010/wordprocessingCanvas" xmlns:mc="http://schemas.openxmlformats.org/markup-compatibility/2006" xmlns:o="urn:schemas-microsoft-com:office:office" xmlns:r="http://schemas.openxmlformats.org/officeDocument/2006/relationships" xmlns:m="http://schemas.openxmlformats.org/officeDocument/2006/math" xmlns:v="urn:schemas-microsoft-com:vml" xmlns:wp14="http://schemas.microsoft.com/office/word/2010/wordprocessingDrawing" xmlns:wp="http://schemas.openxmlformats.org/drawingml/2006/wordprocessingDrawing" xmlns:w10="urn:schemas-microsoft-com:office:word" xmlns:w="http://schemas.openxmlformats.org/wordprocessingml/2006/main" xmlns:w14="http://schemas.microsoft.com/office/word/2010/wordml" xmlns:w15="http://schemas.microsoft.com/office/word/2012/wordml" xmlns:wpg="http://schemas.microsoft.com/office/word/2010/wordprocessingGroup" xmlns:wpi="http://schemas.microsoft.com/office/word/2010/wordprocessingInk" xmlns:wne="http://schemas.microsoft.com/office/word/2006/wordml" xmlns:wps="http://schemas.microsoft.com/office/word/2010/wordprocessingShape" mc:Ignorable="w14 w15 wp14">
   <w:footnote w:type="separator" w:id="-1">
     <w:p>
       <w:pPr>
@@ -4433,8 +4873,8 @@
 </file>
 
 <file path=word/numbering.xml><?xml version="1.0" encoding="utf-8"?>
-<w:numbering xmlns:wpc="http://schemas.microsoft.com/office/word/2010/wordprocessingCanvas" xmlns:cx="http://schemas.microsoft.com/office/drawing/2014/chartex" xmlns:cx1="http://schemas.microsoft.com/office/drawing/2015/9/8/chartex" xmlns:mc="http://schemas.openxmlformats.org/markup-compatibility/2006" xmlns:o="urn:schemas-microsoft-com:office:office" xmlns:r="http://schemas.openxmlformats.org/officeDocument/2006/relationships" xmlns:m="http://schemas.openxmlformats.org/officeDocument/2006/math" xmlns:v="urn:schemas-microsoft-com:vml" xmlns:wp14="http://schemas.microsoft.com/office/word/2010/wordprocessingDrawing" xmlns:wp="http://schemas.openxmlformats.org/drawingml/2006/wordprocessingDrawing" xmlns:w10="urn:schemas-microsoft-com:office:word" xmlns:w="http://schemas.openxmlformats.org/wordprocessingml/2006/main" xmlns:w14="http://schemas.microsoft.com/office/word/2010/wordml" xmlns:w15="http://schemas.microsoft.com/office/word/2012/wordml" xmlns:w16se="http://schemas.microsoft.com/office/word/2015/wordml/symex" xmlns:wpg="http://schemas.microsoft.com/office/word/2010/wordprocessingGroup" xmlns:wpi="http://schemas.microsoft.com/office/word/2010/wordprocessingInk" xmlns:wne="http://schemas.microsoft.com/office/word/2006/wordml" xmlns:wps="http://schemas.microsoft.com/office/word/2010/wordprocessingShape" mc:Ignorable="w14 w15 w16se wp14">
-  <w:abstractNum w:abstractNumId="0" w15:restartNumberingAfterBreak="0">
+<w:numbering xmlns:wpc="http://schemas.microsoft.com/office/word/2010/wordprocessingCanvas" xmlns:mc="http://schemas.openxmlformats.org/markup-compatibility/2006" xmlns:o="urn:schemas-microsoft-com:office:office" xmlns:r="http://schemas.openxmlformats.org/officeDocument/2006/relationships" xmlns:m="http://schemas.openxmlformats.org/officeDocument/2006/math" xmlns:v="urn:schemas-microsoft-com:vml" xmlns:wp14="http://schemas.microsoft.com/office/word/2010/wordprocessingDrawing" xmlns:wp="http://schemas.openxmlformats.org/drawingml/2006/wordprocessingDrawing" xmlns:w10="urn:schemas-microsoft-com:office:word" xmlns:w="http://schemas.openxmlformats.org/wordprocessingml/2006/main" xmlns:w14="http://schemas.microsoft.com/office/word/2010/wordml" xmlns:w15="http://schemas.microsoft.com/office/word/2012/wordml" xmlns:wpg="http://schemas.microsoft.com/office/word/2010/wordprocessingGroup" xmlns:wpi="http://schemas.microsoft.com/office/word/2010/wordprocessingInk" xmlns:wne="http://schemas.microsoft.com/office/word/2006/wordml" xmlns:wps="http://schemas.microsoft.com/office/word/2010/wordprocessingShape" mc:Ignorable="w14 w15 wp14">
+  <w:abstractNum w:abstractNumId="0">
     <w:nsid w:val="03270E0F"/>
     <w:multiLevelType w:val="hybridMultilevel"/>
     <w:tmpl w:val="DD4EA66C"/>
@@ -4523,7 +4963,7 @@
       </w:pPr>
     </w:lvl>
   </w:abstractNum>
-  <w:abstractNum w:abstractNumId="1" w15:restartNumberingAfterBreak="0">
+  <w:abstractNum w:abstractNumId="1">
     <w:nsid w:val="0CA4137F"/>
     <w:multiLevelType w:val="hybridMultilevel"/>
     <w:tmpl w:val="938030FE"/>
@@ -4612,7 +5052,7 @@
       </w:pPr>
     </w:lvl>
   </w:abstractNum>
-  <w:abstractNum w:abstractNumId="2" w15:restartNumberingAfterBreak="0">
+  <w:abstractNum w:abstractNumId="2">
     <w:nsid w:val="15342052"/>
     <w:multiLevelType w:val="hybridMultilevel"/>
     <w:tmpl w:val="7908B33E"/>
@@ -4725,11 +5165,11 @@
       </w:rPr>
     </w:lvl>
   </w:abstractNum>
-  <w:abstractNum w:abstractNumId="3" w15:restartNumberingAfterBreak="0">
+  <w:abstractNum w:abstractNumId="3">
     <w:nsid w:val="15B621EA"/>
-    <w:multiLevelType w:val="hybridMultilevel"/>
-    <w:tmpl w:val="FD44D52A"/>
-    <w:lvl w:ilvl="0" w:tplc="68867462">
+    <w:multiLevelType w:val="multilevel"/>
+    <w:tmpl w:val="8A8E13A0"/>
+    <w:lvl w:ilvl="0">
       <w:start w:val="1"/>
       <w:numFmt w:val="decimal"/>
       <w:lvlText w:val="%1"/>
@@ -4742,80 +5182,114 @@
         <w:b/>
       </w:rPr>
     </w:lvl>
-    <w:lvl w:ilvl="1" w:tplc="04190019" w:tentative="1">
-      <w:start w:val="1"/>
-      <w:numFmt w:val="lowerLetter"/>
-      <w:lvlText w:val="%2."/>
-      <w:lvlJc w:val="left"/>
-      <w:pPr>
-        <w:ind w:left="1440" w:hanging="360"/>
-      </w:pPr>
-    </w:lvl>
-    <w:lvl w:ilvl="2" w:tplc="0419001B" w:tentative="1">
-      <w:start w:val="1"/>
-      <w:numFmt w:val="lowerRoman"/>
-      <w:lvlText w:val="%3."/>
-      <w:lvlJc w:val="right"/>
-      <w:pPr>
-        <w:ind w:left="2160" w:hanging="180"/>
-      </w:pPr>
-    </w:lvl>
-    <w:lvl w:ilvl="3" w:tplc="0419000F" w:tentative="1">
+    <w:lvl w:ilvl="1">
       <w:start w:val="1"/>
       <w:numFmt w:val="decimal"/>
-      <w:lvlText w:val="%4."/>
-      <w:lvlJc w:val="left"/>
-      <w:pPr>
-        <w:ind w:left="2880" w:hanging="360"/>
-      </w:pPr>
-    </w:lvl>
-    <w:lvl w:ilvl="4" w:tplc="04190019" w:tentative="1">
-      <w:start w:val="1"/>
-      <w:numFmt w:val="lowerLetter"/>
-      <w:lvlText w:val="%5."/>
-      <w:lvlJc w:val="left"/>
-      <w:pPr>
-        <w:ind w:left="3600" w:hanging="360"/>
-      </w:pPr>
-    </w:lvl>
-    <w:lvl w:ilvl="5" w:tplc="0419001B" w:tentative="1">
-      <w:start w:val="1"/>
-      <w:numFmt w:val="lowerRoman"/>
-      <w:lvlText w:val="%6."/>
-      <w:lvlJc w:val="right"/>
-      <w:pPr>
-        <w:ind w:left="4320" w:hanging="180"/>
-      </w:pPr>
-    </w:lvl>
-    <w:lvl w:ilvl="6" w:tplc="0419000F" w:tentative="1">
+      <w:isLgl/>
+      <w:lvlText w:val="%1.%2."/>
+      <w:lvlJc w:val="left"/>
+      <w:pPr>
+        <w:ind w:left="1571" w:hanging="720"/>
+      </w:pPr>
+      <w:rPr>
+        <w:rFonts w:hint="default"/>
+        <w:b/>
+      </w:rPr>
+    </w:lvl>
+    <w:lvl w:ilvl="2">
       <w:start w:val="1"/>
       <w:numFmt w:val="decimal"/>
-      <w:lvlText w:val="%7."/>
-      <w:lvlJc w:val="left"/>
-      <w:pPr>
-        <w:ind w:left="5040" w:hanging="360"/>
-      </w:pPr>
-    </w:lvl>
-    <w:lvl w:ilvl="7" w:tplc="04190019" w:tentative="1">
-      <w:start w:val="1"/>
-      <w:numFmt w:val="lowerLetter"/>
-      <w:lvlText w:val="%8."/>
-      <w:lvlJc w:val="left"/>
-      <w:pPr>
-        <w:ind w:left="5760" w:hanging="360"/>
-      </w:pPr>
-    </w:lvl>
-    <w:lvl w:ilvl="8" w:tplc="0419001B" w:tentative="1">
-      <w:start w:val="1"/>
-      <w:numFmt w:val="lowerRoman"/>
-      <w:lvlText w:val="%9."/>
-      <w:lvlJc w:val="right"/>
-      <w:pPr>
-        <w:ind w:left="6480" w:hanging="180"/>
-      </w:pPr>
+      <w:isLgl/>
+      <w:lvlText w:val="%1.%2.%3."/>
+      <w:lvlJc w:val="left"/>
+      <w:pPr>
+        <w:ind w:left="2062" w:hanging="720"/>
+      </w:pPr>
+      <w:rPr>
+        <w:rFonts w:hint="default"/>
+        <w:b/>
+      </w:rPr>
+    </w:lvl>
+    <w:lvl w:ilvl="3">
+      <w:start w:val="1"/>
+      <w:numFmt w:val="decimal"/>
+      <w:isLgl/>
+      <w:lvlText w:val="%1.%2.%3.%4."/>
+      <w:lvlJc w:val="left"/>
+      <w:pPr>
+        <w:ind w:left="2913" w:hanging="1080"/>
+      </w:pPr>
+      <w:rPr>
+        <w:rFonts w:hint="default"/>
+      </w:rPr>
+    </w:lvl>
+    <w:lvl w:ilvl="4">
+      <w:start w:val="1"/>
+      <w:numFmt w:val="decimal"/>
+      <w:isLgl/>
+      <w:lvlText w:val="%1.%2.%3.%4.%5."/>
+      <w:lvlJc w:val="left"/>
+      <w:pPr>
+        <w:ind w:left="3404" w:hanging="1080"/>
+      </w:pPr>
+      <w:rPr>
+        <w:rFonts w:hint="default"/>
+      </w:rPr>
+    </w:lvl>
+    <w:lvl w:ilvl="5">
+      <w:start w:val="1"/>
+      <w:numFmt w:val="decimal"/>
+      <w:isLgl/>
+      <w:lvlText w:val="%1.%2.%3.%4.%5.%6."/>
+      <w:lvlJc w:val="left"/>
+      <w:pPr>
+        <w:ind w:left="4255" w:hanging="1440"/>
+      </w:pPr>
+      <w:rPr>
+        <w:rFonts w:hint="default"/>
+      </w:rPr>
+    </w:lvl>
+    <w:lvl w:ilvl="6">
+      <w:start w:val="1"/>
+      <w:numFmt w:val="decimal"/>
+      <w:isLgl/>
+      <w:lvlText w:val="%1.%2.%3.%4.%5.%6.%7."/>
+      <w:lvlJc w:val="left"/>
+      <w:pPr>
+        <w:ind w:left="5106" w:hanging="1800"/>
+      </w:pPr>
+      <w:rPr>
+        <w:rFonts w:hint="default"/>
+      </w:rPr>
+    </w:lvl>
+    <w:lvl w:ilvl="7">
+      <w:start w:val="1"/>
+      <w:numFmt w:val="decimal"/>
+      <w:isLgl/>
+      <w:lvlText w:val="%1.%2.%3.%4.%5.%6.%7.%8."/>
+      <w:lvlJc w:val="left"/>
+      <w:pPr>
+        <w:ind w:left="5597" w:hanging="1800"/>
+      </w:pPr>
+      <w:rPr>
+        <w:rFonts w:hint="default"/>
+      </w:rPr>
+    </w:lvl>
+    <w:lvl w:ilvl="8">
+      <w:start w:val="1"/>
+      <w:numFmt w:val="decimal"/>
+      <w:isLgl/>
+      <w:lvlText w:val="%1.%2.%3.%4.%5.%6.%7.%8.%9."/>
+      <w:lvlJc w:val="left"/>
+      <w:pPr>
+        <w:ind w:left="6448" w:hanging="2160"/>
+      </w:pPr>
+      <w:rPr>
+        <w:rFonts w:hint="default"/>
+      </w:rPr>
     </w:lvl>
   </w:abstractNum>
-  <w:abstractNum w:abstractNumId="4" w15:restartNumberingAfterBreak="0">
+  <w:abstractNum w:abstractNumId="4">
     <w:nsid w:val="1FCC0492"/>
     <w:multiLevelType w:val="hybridMultilevel"/>
     <w:tmpl w:val="29CE0E98"/>
@@ -4904,7 +5378,7 @@
       </w:pPr>
     </w:lvl>
   </w:abstractNum>
-  <w:abstractNum w:abstractNumId="5" w15:restartNumberingAfterBreak="0">
+  <w:abstractNum w:abstractNumId="5">
     <w:nsid w:val="271A3BF7"/>
     <w:multiLevelType w:val="hybridMultilevel"/>
     <w:tmpl w:val="684EE7C0"/>
@@ -5017,7 +5491,7 @@
       </w:rPr>
     </w:lvl>
   </w:abstractNum>
-  <w:abstractNum w:abstractNumId="6" w15:restartNumberingAfterBreak="0">
+  <w:abstractNum w:abstractNumId="6">
     <w:nsid w:val="2EB87CF8"/>
     <w:multiLevelType w:val="hybridMultilevel"/>
     <w:tmpl w:val="00DA0D28"/>
@@ -5130,7 +5604,120 @@
       </w:rPr>
     </w:lvl>
   </w:abstractNum>
-  <w:abstractNum w:abstractNumId="7" w15:restartNumberingAfterBreak="0">
+  <w:abstractNum w:abstractNumId="7">
+    <w:nsid w:val="330E4C28"/>
+    <w:multiLevelType w:val="hybridMultilevel"/>
+    <w:tmpl w:val="D02A74A0"/>
+    <w:lvl w:ilvl="0" w:tplc="AA8E7DE0">
+      <w:start w:val="1"/>
+      <w:numFmt w:val="decimal"/>
+      <w:lvlText w:val="%1"/>
+      <w:lvlJc w:val="left"/>
+      <w:pPr>
+        <w:ind w:left="720" w:hanging="360"/>
+      </w:pPr>
+      <w:rPr>
+        <w:rFonts w:hint="default"/>
+      </w:rPr>
+    </w:lvl>
+    <w:lvl w:ilvl="1" w:tplc="04190003" w:tentative="1">
+      <w:start w:val="1"/>
+      <w:numFmt w:val="bullet"/>
+      <w:lvlText w:val="o"/>
+      <w:lvlJc w:val="left"/>
+      <w:pPr>
+        <w:ind w:left="1440" w:hanging="360"/>
+      </w:pPr>
+      <w:rPr>
+        <w:rFonts w:ascii="Courier New" w:hAnsi="Courier New" w:cs="Courier New" w:hint="default"/>
+      </w:rPr>
+    </w:lvl>
+    <w:lvl w:ilvl="2" w:tplc="04190005" w:tentative="1">
+      <w:start w:val="1"/>
+      <w:numFmt w:val="bullet"/>
+      <w:lvlText w:val=""/>
+      <w:lvlJc w:val="left"/>
+      <w:pPr>
+        <w:ind w:left="2160" w:hanging="360"/>
+      </w:pPr>
+      <w:rPr>
+        <w:rFonts w:ascii="Wingdings" w:hAnsi="Wingdings" w:hint="default"/>
+      </w:rPr>
+    </w:lvl>
+    <w:lvl w:ilvl="3" w:tplc="04190001" w:tentative="1">
+      <w:start w:val="1"/>
+      <w:numFmt w:val="bullet"/>
+      <w:lvlText w:val=""/>
+      <w:lvlJc w:val="left"/>
+      <w:pPr>
+        <w:ind w:left="2880" w:hanging="360"/>
+      </w:pPr>
+      <w:rPr>
+        <w:rFonts w:ascii="Symbol" w:hAnsi="Symbol" w:hint="default"/>
+      </w:rPr>
+    </w:lvl>
+    <w:lvl w:ilvl="4" w:tplc="04190003" w:tentative="1">
+      <w:start w:val="1"/>
+      <w:numFmt w:val="bullet"/>
+      <w:lvlText w:val="o"/>
+      <w:lvlJc w:val="left"/>
+      <w:pPr>
+        <w:ind w:left="3600" w:hanging="360"/>
+      </w:pPr>
+      <w:rPr>
+        <w:rFonts w:ascii="Courier New" w:hAnsi="Courier New" w:cs="Courier New" w:hint="default"/>
+      </w:rPr>
+    </w:lvl>
+    <w:lvl w:ilvl="5" w:tplc="04190005" w:tentative="1">
+      <w:start w:val="1"/>
+      <w:numFmt w:val="bullet"/>
+      <w:lvlText w:val=""/>
+      <w:lvlJc w:val="left"/>
+      <w:pPr>
+        <w:ind w:left="4320" w:hanging="360"/>
+      </w:pPr>
+      <w:rPr>
+        <w:rFonts w:ascii="Wingdings" w:hAnsi="Wingdings" w:hint="default"/>
+      </w:rPr>
+    </w:lvl>
+    <w:lvl w:ilvl="6" w:tplc="04190001" w:tentative="1">
+      <w:start w:val="1"/>
+      <w:numFmt w:val="bullet"/>
+      <w:lvlText w:val=""/>
+      <w:lvlJc w:val="left"/>
+      <w:pPr>
+        <w:ind w:left="5040" w:hanging="360"/>
+      </w:pPr>
+      <w:rPr>
+        <w:rFonts w:ascii="Symbol" w:hAnsi="Symbol" w:hint="default"/>
+      </w:rPr>
+    </w:lvl>
+    <w:lvl w:ilvl="7" w:tplc="04190003" w:tentative="1">
+      <w:start w:val="1"/>
+      <w:numFmt w:val="bullet"/>
+      <w:lvlText w:val="o"/>
+      <w:lvlJc w:val="left"/>
+      <w:pPr>
+        <w:ind w:left="5760" w:hanging="360"/>
+      </w:pPr>
+      <w:rPr>
+        <w:rFonts w:ascii="Courier New" w:hAnsi="Courier New" w:cs="Courier New" w:hint="default"/>
+      </w:rPr>
+    </w:lvl>
+    <w:lvl w:ilvl="8" w:tplc="04190005" w:tentative="1">
+      <w:start w:val="1"/>
+      <w:numFmt w:val="bullet"/>
+      <w:lvlText w:val=""/>
+      <w:lvlJc w:val="left"/>
+      <w:pPr>
+        <w:ind w:left="6480" w:hanging="360"/>
+      </w:pPr>
+      <w:rPr>
+        <w:rFonts w:ascii="Wingdings" w:hAnsi="Wingdings" w:hint="default"/>
+      </w:rPr>
+    </w:lvl>
+  </w:abstractNum>
+  <w:abstractNum w:abstractNumId="8">
     <w:nsid w:val="3ABC7DA0"/>
     <w:multiLevelType w:val="hybridMultilevel"/>
     <w:tmpl w:val="4AFE809E"/>
@@ -5219,7 +5806,7 @@
       </w:pPr>
     </w:lvl>
   </w:abstractNum>
-  <w:abstractNum w:abstractNumId="8" w15:restartNumberingAfterBreak="0">
+  <w:abstractNum w:abstractNumId="9">
     <w:nsid w:val="3ACD19AF"/>
     <w:multiLevelType w:val="hybridMultilevel"/>
     <w:tmpl w:val="76F8A508"/>
@@ -5332,7 +5919,7 @@
       </w:rPr>
     </w:lvl>
   </w:abstractNum>
-  <w:abstractNum w:abstractNumId="9" w15:restartNumberingAfterBreak="0">
+  <w:abstractNum w:abstractNumId="10">
     <w:nsid w:val="3BB854E5"/>
     <w:multiLevelType w:val="hybridMultilevel"/>
     <w:tmpl w:val="C0D432C0"/>
@@ -5421,7 +6008,7 @@
       </w:pPr>
     </w:lvl>
   </w:abstractNum>
-  <w:abstractNum w:abstractNumId="10" w15:restartNumberingAfterBreak="0">
+  <w:abstractNum w:abstractNumId="11">
     <w:nsid w:val="41FC233B"/>
     <w:multiLevelType w:val="hybridMultilevel"/>
     <w:tmpl w:val="69D0CBBC"/>
@@ -5534,7 +6121,96 @@
       </w:rPr>
     </w:lvl>
   </w:abstractNum>
-  <w:abstractNum w:abstractNumId="11" w15:restartNumberingAfterBreak="0">
+  <w:abstractNum w:abstractNumId="12">
+    <w:nsid w:val="506C151D"/>
+    <w:multiLevelType w:val="hybridMultilevel"/>
+    <w:tmpl w:val="B0C4F602"/>
+    <w:lvl w:ilvl="0" w:tplc="AA8E7DE0">
+      <w:start w:val="1"/>
+      <w:numFmt w:val="decimal"/>
+      <w:lvlText w:val="%1"/>
+      <w:lvlJc w:val="left"/>
+      <w:pPr>
+        <w:ind w:left="1080" w:hanging="360"/>
+      </w:pPr>
+      <w:rPr>
+        <w:rFonts w:hint="default"/>
+      </w:rPr>
+    </w:lvl>
+    <w:lvl w:ilvl="1" w:tplc="04190019" w:tentative="1">
+      <w:start w:val="1"/>
+      <w:numFmt w:val="lowerLetter"/>
+      <w:lvlText w:val="%2."/>
+      <w:lvlJc w:val="left"/>
+      <w:pPr>
+        <w:ind w:left="1800" w:hanging="360"/>
+      </w:pPr>
+    </w:lvl>
+    <w:lvl w:ilvl="2" w:tplc="0419001B" w:tentative="1">
+      <w:start w:val="1"/>
+      <w:numFmt w:val="lowerRoman"/>
+      <w:lvlText w:val="%3."/>
+      <w:lvlJc w:val="right"/>
+      <w:pPr>
+        <w:ind w:left="2520" w:hanging="180"/>
+      </w:pPr>
+    </w:lvl>
+    <w:lvl w:ilvl="3" w:tplc="0419000F" w:tentative="1">
+      <w:start w:val="1"/>
+      <w:numFmt w:val="decimal"/>
+      <w:lvlText w:val="%4."/>
+      <w:lvlJc w:val="left"/>
+      <w:pPr>
+        <w:ind w:left="3240" w:hanging="360"/>
+      </w:pPr>
+    </w:lvl>
+    <w:lvl w:ilvl="4" w:tplc="04190019" w:tentative="1">
+      <w:start w:val="1"/>
+      <w:numFmt w:val="lowerLetter"/>
+      <w:lvlText w:val="%5."/>
+      <w:lvlJc w:val="left"/>
+      <w:pPr>
+        <w:ind w:left="3960" w:hanging="360"/>
+      </w:pPr>
+    </w:lvl>
+    <w:lvl w:ilvl="5" w:tplc="0419001B" w:tentative="1">
+      <w:start w:val="1"/>
+      <w:numFmt w:val="lowerRoman"/>
+      <w:lvlText w:val="%6."/>
+      <w:lvlJc w:val="right"/>
+      <w:pPr>
+        <w:ind w:left="4680" w:hanging="180"/>
+      </w:pPr>
+    </w:lvl>
+    <w:lvl w:ilvl="6" w:tplc="0419000F" w:tentative="1">
+      <w:start w:val="1"/>
+      <w:numFmt w:val="decimal"/>
+      <w:lvlText w:val="%7."/>
+      <w:lvlJc w:val="left"/>
+      <w:pPr>
+        <w:ind w:left="5400" w:hanging="360"/>
+      </w:pPr>
+    </w:lvl>
+    <w:lvl w:ilvl="7" w:tplc="04190019" w:tentative="1">
+      <w:start w:val="1"/>
+      <w:numFmt w:val="lowerLetter"/>
+      <w:lvlText w:val="%8."/>
+      <w:lvlJc w:val="left"/>
+      <w:pPr>
+        <w:ind w:left="6120" w:hanging="360"/>
+      </w:pPr>
+    </w:lvl>
+    <w:lvl w:ilvl="8" w:tplc="0419001B" w:tentative="1">
+      <w:start w:val="1"/>
+      <w:numFmt w:val="lowerRoman"/>
+      <w:lvlText w:val="%9."/>
+      <w:lvlJc w:val="right"/>
+      <w:pPr>
+        <w:ind w:left="6840" w:hanging="180"/>
+      </w:pPr>
+    </w:lvl>
+  </w:abstractNum>
+  <w:abstractNum w:abstractNumId="13">
     <w:nsid w:val="58242BA2"/>
     <w:multiLevelType w:val="multilevel"/>
     <w:tmpl w:val="0419001F"/>
@@ -5623,7 +6299,93 @@
       </w:pPr>
     </w:lvl>
   </w:abstractNum>
-  <w:abstractNum w:abstractNumId="12" w15:restartNumberingAfterBreak="0">
+  <w:abstractNum w:abstractNumId="14">
+    <w:nsid w:val="5EFC3365"/>
+    <w:multiLevelType w:val="multilevel"/>
+    <w:tmpl w:val="0419001F"/>
+    <w:lvl w:ilvl="0">
+      <w:start w:val="1"/>
+      <w:numFmt w:val="decimal"/>
+      <w:lvlText w:val="%1."/>
+      <w:lvlJc w:val="left"/>
+      <w:pPr>
+        <w:ind w:left="360" w:hanging="360"/>
+      </w:pPr>
+    </w:lvl>
+    <w:lvl w:ilvl="1">
+      <w:start w:val="1"/>
+      <w:numFmt w:val="decimal"/>
+      <w:lvlText w:val="%1.%2."/>
+      <w:lvlJc w:val="left"/>
+      <w:pPr>
+        <w:ind w:left="792" w:hanging="432"/>
+      </w:pPr>
+    </w:lvl>
+    <w:lvl w:ilvl="2">
+      <w:start w:val="1"/>
+      <w:numFmt w:val="decimal"/>
+      <w:lvlText w:val="%1.%2.%3."/>
+      <w:lvlJc w:val="left"/>
+      <w:pPr>
+        <w:ind w:left="1224" w:hanging="504"/>
+      </w:pPr>
+    </w:lvl>
+    <w:lvl w:ilvl="3">
+      <w:start w:val="1"/>
+      <w:numFmt w:val="decimal"/>
+      <w:lvlText w:val="%1.%2.%3.%4."/>
+      <w:lvlJc w:val="left"/>
+      <w:pPr>
+        <w:ind w:left="1728" w:hanging="648"/>
+      </w:pPr>
+    </w:lvl>
+    <w:lvl w:ilvl="4">
+      <w:start w:val="1"/>
+      <w:numFmt w:val="decimal"/>
+      <w:lvlText w:val="%1.%2.%3.%4.%5."/>
+      <w:lvlJc w:val="left"/>
+      <w:pPr>
+        <w:ind w:left="2232" w:hanging="792"/>
+      </w:pPr>
+    </w:lvl>
+    <w:lvl w:ilvl="5">
+      <w:start w:val="1"/>
+      <w:numFmt w:val="decimal"/>
+      <w:lvlText w:val="%1.%2.%3.%4.%5.%6."/>
+      <w:lvlJc w:val="left"/>
+      <w:pPr>
+        <w:ind w:left="2736" w:hanging="936"/>
+      </w:pPr>
+    </w:lvl>
+    <w:lvl w:ilvl="6">
+      <w:start w:val="1"/>
+      <w:numFmt w:val="decimal"/>
+      <w:lvlText w:val="%1.%2.%3.%4.%5.%6.%7."/>
+      <w:lvlJc w:val="left"/>
+      <w:pPr>
+        <w:ind w:left="3240" w:hanging="1080"/>
+      </w:pPr>
+    </w:lvl>
+    <w:lvl w:ilvl="7">
+      <w:start w:val="1"/>
+      <w:numFmt w:val="decimal"/>
+      <w:lvlText w:val="%1.%2.%3.%4.%5.%6.%7.%8."/>
+      <w:lvlJc w:val="left"/>
+      <w:pPr>
+        <w:ind w:left="3744" w:hanging="1224"/>
+      </w:pPr>
+    </w:lvl>
+    <w:lvl w:ilvl="8">
+      <w:start w:val="1"/>
+      <w:numFmt w:val="decimal"/>
+      <w:lvlText w:val="%1.%2.%3.%4.%5.%6.%7.%8.%9."/>
+      <w:lvlJc w:val="left"/>
+      <w:pPr>
+        <w:ind w:left="4320" w:hanging="1440"/>
+      </w:pPr>
+    </w:lvl>
+  </w:abstractNum>
+  <w:abstractNum w:abstractNumId="15">
     <w:nsid w:val="67962E88"/>
     <w:multiLevelType w:val="hybridMultilevel"/>
     <w:tmpl w:val="C576F650"/>
@@ -5736,7 +6498,7 @@
       </w:rPr>
     </w:lvl>
   </w:abstractNum>
-  <w:abstractNum w:abstractNumId="13" w15:restartNumberingAfterBreak="0">
+  <w:abstractNum w:abstractNumId="16">
     <w:nsid w:val="7B6477CA"/>
     <w:multiLevelType w:val="hybridMultilevel"/>
     <w:tmpl w:val="9CD629E4"/>
@@ -5856,31 +6618,31 @@
     <w:abstractNumId w:val="2"/>
   </w:num>
   <w:num w:numId="3">
-    <w:abstractNumId w:val="11"/>
+    <w:abstractNumId w:val="13"/>
   </w:num>
   <w:num w:numId="4">
-    <w:abstractNumId w:val="7"/>
+    <w:abstractNumId w:val="8"/>
   </w:num>
   <w:num w:numId="5">
     <w:abstractNumId w:val="3"/>
   </w:num>
   <w:num w:numId="6">
-    <w:abstractNumId w:val="13"/>
+    <w:abstractNumId w:val="16"/>
   </w:num>
   <w:num w:numId="7">
-    <w:abstractNumId w:val="10"/>
+    <w:abstractNumId w:val="11"/>
   </w:num>
   <w:num w:numId="8">
     <w:abstractNumId w:val="5"/>
   </w:num>
   <w:num w:numId="9">
-    <w:abstractNumId w:val="8"/>
+    <w:abstractNumId w:val="9"/>
   </w:num>
   <w:num w:numId="10">
-    <w:abstractNumId w:val="9"/>
+    <w:abstractNumId w:val="10"/>
   </w:num>
   <w:num w:numId="11">
-    <w:abstractNumId w:val="12"/>
+    <w:abstractNumId w:val="15"/>
   </w:num>
   <w:num w:numId="12">
     <w:abstractNumId w:val="4"/>
@@ -5891,11 +6653,20 @@
   <w:num w:numId="14">
     <w:abstractNumId w:val="1"/>
   </w:num>
+  <w:num w:numId="15">
+    <w:abstractNumId w:val="7"/>
+  </w:num>
+  <w:num w:numId="16">
+    <w:abstractNumId w:val="12"/>
+  </w:num>
+  <w:num w:numId="17">
+    <w:abstractNumId w:val="14"/>
+  </w:num>
 </w:numbering>
 </file>
 
 <file path=word/styles.xml><?xml version="1.0" encoding="utf-8"?>
-<w:styles xmlns:mc="http://schemas.openxmlformats.org/markup-compatibility/2006" xmlns:r="http://schemas.openxmlformats.org/officeDocument/2006/relationships" xmlns:w="http://schemas.openxmlformats.org/wordprocessingml/2006/main" xmlns:w14="http://schemas.microsoft.com/office/word/2010/wordml" xmlns:w15="http://schemas.microsoft.com/office/word/2012/wordml" xmlns:w16se="http://schemas.microsoft.com/office/word/2015/wordml/symex" mc:Ignorable="w14 w15 w16se">
+<w:styles xmlns:mc="http://schemas.openxmlformats.org/markup-compatibility/2006" xmlns:r="http://schemas.openxmlformats.org/officeDocument/2006/relationships" xmlns:w="http://schemas.openxmlformats.org/wordprocessingml/2006/main" xmlns:w14="http://schemas.microsoft.com/office/word/2010/wordml" xmlns:w15="http://schemas.microsoft.com/office/word/2012/wordml" mc:Ignorable="w14 w15">
   <w:docDefaults>
     <w:rPrDefault>
       <w:rPr>
